--- a/PK.docx
+++ b/PK.docx
@@ -8,14 +8,12 @@
           <w:lang w:val="en-IN"/>
         </w:rPr>
       </w:pPr>
-      <w:proofErr w:type="spellStart"/>
       <w:r>
         <w:rPr>
           <w:lang w:val="en-IN"/>
         </w:rPr>
         <w:t>Pykinter</w:t>
       </w:r>
-      <w:proofErr w:type="spellEnd"/>
     </w:p>
     <w:p>
       <w:pPr>
@@ -39,21 +37,7 @@
         <w:rPr>
           <w:lang w:val="en-IN"/>
         </w:rPr>
-        <w:t xml:space="preserve">Instead of drag and </w:t>
-      </w:r>
-      <w:proofErr w:type="gramStart"/>
-      <w:r>
-        <w:rPr>
-          <w:lang w:val="en-IN"/>
-        </w:rPr>
-        <w:t>drop ,</w:t>
-      </w:r>
-      <w:proofErr w:type="gramEnd"/>
-      <w:r>
-        <w:rPr>
-          <w:lang w:val="en-IN"/>
-        </w:rPr>
-        <w:t xml:space="preserve"> the widgets are placed once they are clicked.</w:t>
+        <w:t>Instead of drag and drop , the widgets are placed once they are clicked.</w:t>
       </w:r>
     </w:p>
     <w:p>
@@ -71,21 +55,7 @@
         <w:rPr>
           <w:lang w:val="en-IN"/>
         </w:rPr>
-        <w:t xml:space="preserve">Taskbar can be edited with </w:t>
-      </w:r>
-      <w:proofErr w:type="spellStart"/>
-      <w:r>
-        <w:rPr>
-          <w:lang w:val="en-IN"/>
-        </w:rPr>
-        <w:t>colors</w:t>
-      </w:r>
-      <w:proofErr w:type="spellEnd"/>
-      <w:r>
-        <w:rPr>
-          <w:lang w:val="en-IN"/>
-        </w:rPr>
-        <w:t>, icon sizes, icon shapes from given selections</w:t>
+        <w:t>Taskbar can be edited with colors, icon sizes, icon shapes from given selections</w:t>
       </w:r>
     </w:p>
     <w:p>
@@ -103,35 +73,7 @@
         <w:rPr>
           <w:lang w:val="en-IN"/>
         </w:rPr>
-        <w:t xml:space="preserve">The </w:t>
-      </w:r>
-      <w:proofErr w:type="spellStart"/>
-      <w:r>
-        <w:rPr>
-          <w:lang w:val="en-IN"/>
-        </w:rPr>
-        <w:t>center_</w:t>
-      </w:r>
-      <w:proofErr w:type="gramStart"/>
-      <w:r>
-        <w:rPr>
-          <w:lang w:val="en-IN"/>
-        </w:rPr>
-        <w:t>frame</w:t>
-      </w:r>
-      <w:proofErr w:type="spellEnd"/>
-      <w:r>
-        <w:rPr>
-          <w:lang w:val="en-IN"/>
-        </w:rPr>
-        <w:t>(</w:t>
-      </w:r>
-      <w:proofErr w:type="gramEnd"/>
-      <w:r>
-        <w:rPr>
-          <w:lang w:val="en-IN"/>
-        </w:rPr>
-        <w:t>the window that is created by program) ‘s size can be adjusted and can be stretched out or stretched in to zoom in or zoom out but the aspect ratio will remain same.</w:t>
+        <w:t>The center_frame(the window that is created by program) ‘s size can be adjusted and can be stretched out or stretched in to zoom in or zoom out but the aspect ratio will remain same.</w:t>
       </w:r>
     </w:p>
     <w:p>
@@ -167,21 +109,7 @@
         <w:rPr>
           <w:lang w:val="en-IN"/>
         </w:rPr>
-        <w:t xml:space="preserve">Allows user to put values in </w:t>
-      </w:r>
-      <w:proofErr w:type="spellStart"/>
-      <w:r>
-        <w:rPr>
-          <w:lang w:val="en-IN"/>
-        </w:rPr>
-        <w:t>listbox,combobox,dropmenu,optionmenu</w:t>
-      </w:r>
-      <w:proofErr w:type="spellEnd"/>
-      <w:r>
-        <w:rPr>
-          <w:lang w:val="en-IN"/>
-        </w:rPr>
-        <w:t>,</w:t>
+        <w:t>Allows user to put values in listbox,combobox,dropmenu,optionmenu,</w:t>
       </w:r>
     </w:p>
     <w:p>
@@ -199,21 +127,7 @@
         <w:rPr>
           <w:lang w:val="en-IN"/>
         </w:rPr>
-        <w:t xml:space="preserve">Allow to insert image by </w:t>
-      </w:r>
-      <w:proofErr w:type="spellStart"/>
-      <w:r>
-        <w:rPr>
-          <w:lang w:val="en-IN"/>
-        </w:rPr>
-        <w:t>doubleclicking</w:t>
-      </w:r>
-      <w:proofErr w:type="spellEnd"/>
-      <w:r>
-        <w:rPr>
-          <w:lang w:val="en-IN"/>
-        </w:rPr>
-        <w:t xml:space="preserve"> on image widget</w:t>
+        <w:t>Allow to insert image by doubleclicking on image widget</w:t>
       </w:r>
     </w:p>
     <w:p>
@@ -231,21 +145,7 @@
         <w:rPr>
           <w:lang w:val="en-IN"/>
         </w:rPr>
-        <w:t xml:space="preserve">Allows to create </w:t>
-      </w:r>
-      <w:proofErr w:type="spellStart"/>
-      <w:r>
-        <w:rPr>
-          <w:lang w:val="en-IN"/>
-        </w:rPr>
-        <w:t>out</w:t>
-      </w:r>
-      <w:proofErr w:type="spellEnd"/>
-      <w:r>
-        <w:rPr>
-          <w:lang w:val="en-IN"/>
-        </w:rPr>
-        <w:t xml:space="preserve"> own widget and select particular bindings for it</w:t>
+        <w:t>Allows to create out own widget and select particular bindings for it</w:t>
       </w:r>
     </w:p>
     <w:p>
@@ -263,16 +163,8 @@
         <w:rPr>
           <w:lang w:val="en-IN"/>
         </w:rPr>
-        <w:t xml:space="preserve">Put bindings selection in </w:t>
-      </w:r>
-      <w:proofErr w:type="spellStart"/>
-      <w:r>
-        <w:rPr>
-          <w:lang w:val="en-IN"/>
-        </w:rPr>
-        <w:t>properties_tab</w:t>
-      </w:r>
-      <w:proofErr w:type="spellEnd"/>
+        <w:t>Put bindings selection in properties_tab</w:t>
+      </w:r>
     </w:p>
     <w:p>
       <w:pPr>
@@ -289,16 +181,8 @@
         <w:rPr>
           <w:lang w:val="en-IN"/>
         </w:rPr>
-        <w:t xml:space="preserve">Put function command property in </w:t>
-      </w:r>
-      <w:proofErr w:type="spellStart"/>
-      <w:r>
-        <w:rPr>
-          <w:lang w:val="en-IN"/>
-        </w:rPr>
-        <w:t>properties_tab</w:t>
-      </w:r>
-      <w:proofErr w:type="spellEnd"/>
+        <w:t>Put function command property in properties_tab</w:t>
+      </w:r>
     </w:p>
     <w:p>
       <w:pPr>
@@ -1034,7 +918,6 @@
           <w:lang w:val="en-IN"/>
         </w:rPr>
       </w:pPr>
-      <w:proofErr w:type="gramStart"/>
       <w:r>
         <w:rPr>
           <w:b/>
@@ -1057,7 +940,6 @@
         </w:rPr>
         <w:t xml:space="preserve"> Flow</w:t>
       </w:r>
-      <w:proofErr w:type="gramEnd"/>
       <w:r>
         <w:rPr>
           <w:b/>
@@ -2311,7 +2193,6 @@
           <w:lang w:val="en-IN"/>
         </w:rPr>
       </w:pPr>
-      <w:proofErr w:type="spellStart"/>
       <w:r>
         <w:rPr>
           <w:b/>
@@ -2322,19 +2203,7 @@
           <w:lang w:val="en-IN"/>
         </w:rPr>
         <w:lastRenderedPageBreak/>
-        <w:t>Annu</w:t>
-      </w:r>
-      <w:proofErr w:type="spellEnd"/>
-      <w:r>
-        <w:rPr>
-          <w:b/>
-          <w:bCs/>
-          <w:sz w:val="32"/>
-          <w:szCs w:val="28"/>
-          <w:u w:val="single"/>
-          <w:lang w:val="en-IN"/>
-        </w:rPr>
-        <w:t xml:space="preserve"> Task</w:t>
+        <w:t>Annu Task</w:t>
       </w:r>
     </w:p>
     <w:p>
@@ -2398,55 +2267,7 @@
           <w:u w:val="single"/>
           <w:lang w:val="en-IN"/>
         </w:rPr>
-        <w:t xml:space="preserve">    (</w:t>
-      </w:r>
-      <w:proofErr w:type="spellStart"/>
-      <w:r>
-        <w:rPr>
-          <w:b/>
-          <w:bCs/>
-          <w:sz w:val="32"/>
-          <w:szCs w:val="28"/>
-          <w:u w:val="single"/>
-          <w:lang w:val="en-IN"/>
-        </w:rPr>
-        <w:t>i.e</w:t>
-      </w:r>
-      <w:proofErr w:type="spellEnd"/>
-      <w:r>
-        <w:rPr>
-          <w:b/>
-          <w:bCs/>
-          <w:sz w:val="32"/>
-          <w:szCs w:val="28"/>
-          <w:u w:val="single"/>
-          <w:lang w:val="en-IN"/>
-        </w:rPr>
-        <w:t xml:space="preserve"> </w:t>
-      </w:r>
-      <w:proofErr w:type="spellStart"/>
-      <w:r>
-        <w:rPr>
-          <w:b/>
-          <w:bCs/>
-          <w:sz w:val="32"/>
-          <w:szCs w:val="28"/>
-          <w:u w:val="single"/>
-          <w:lang w:val="en-IN"/>
-        </w:rPr>
-        <w:t>name_enter</w:t>
-      </w:r>
-      <w:proofErr w:type="spellEnd"/>
-      <w:r>
-        <w:rPr>
-          <w:b/>
-          <w:bCs/>
-          <w:sz w:val="32"/>
-          <w:szCs w:val="28"/>
-          <w:u w:val="single"/>
-          <w:lang w:val="en-IN"/>
-        </w:rPr>
-        <w:t>)</w:t>
+        <w:t xml:space="preserve">    (i.e name_enter)</w:t>
       </w:r>
       <w:r>
         <w:rPr>
@@ -2543,42 +2364,16 @@
         </w:rPr>
         <w:t xml:space="preserve">Make taskbar in </w:t>
       </w:r>
-      <w:proofErr w:type="spellStart"/>
-      <w:proofErr w:type="gramStart"/>
-      <w:r>
-        <w:rPr>
-          <w:b/>
-          <w:bCs/>
-          <w:sz w:val="32"/>
-          <w:szCs w:val="28"/>
-          <w:u w:val="single"/>
-          <w:lang w:val="en-IN"/>
-        </w:rPr>
-        <w:t>tb</w:t>
-      </w:r>
-      <w:proofErr w:type="spellEnd"/>
-      <w:r>
-        <w:rPr>
-          <w:b/>
-          <w:bCs/>
-          <w:sz w:val="32"/>
-          <w:szCs w:val="28"/>
-          <w:u w:val="single"/>
-          <w:lang w:val="en-IN"/>
-        </w:rPr>
-        <w:t>(</w:t>
-      </w:r>
-      <w:proofErr w:type="gramEnd"/>
-      <w:r>
-        <w:rPr>
-          <w:b/>
-          <w:bCs/>
-          <w:sz w:val="32"/>
-          <w:szCs w:val="28"/>
-          <w:u w:val="single"/>
-          <w:lang w:val="en-IN"/>
-        </w:rPr>
-        <w:t xml:space="preserve">) in </w:t>
+      <w:r>
+        <w:rPr>
+          <w:b/>
+          <w:bCs/>
+          <w:sz w:val="32"/>
+          <w:szCs w:val="28"/>
+          <w:u w:val="single"/>
+          <w:lang w:val="en-IN"/>
+        </w:rPr>
+        <w:t xml:space="preserve">tb() in </w:t>
       </w:r>
       <w:r>
         <w:rPr>
@@ -2964,7 +2759,6 @@
           <w:lang w:val="en-IN"/>
         </w:rPr>
       </w:pPr>
-      <w:proofErr w:type="spellStart"/>
       <w:r>
         <w:rPr>
           <w:b/>
@@ -2976,7 +2770,6 @@
         </w:rPr>
         <w:t>Color</w:t>
       </w:r>
-      <w:proofErr w:type="spellEnd"/>
     </w:p>
     <w:p>
       <w:pPr>
@@ -3333,31 +3126,7 @@
           <w:u w:val="single"/>
           <w:lang w:val="en-IN"/>
         </w:rPr>
-        <w:t xml:space="preserve">Cursors </w:t>
-      </w:r>
-      <w:proofErr w:type="spellStart"/>
-      <w:r>
-        <w:rPr>
-          <w:b/>
-          <w:bCs/>
-          <w:sz w:val="32"/>
-          <w:szCs w:val="28"/>
-          <w:u w:val="single"/>
-          <w:lang w:val="en-IN"/>
-        </w:rPr>
-        <w:t>diffent</w:t>
-      </w:r>
-      <w:proofErr w:type="spellEnd"/>
-      <w:r>
-        <w:rPr>
-          <w:b/>
-          <w:bCs/>
-          <w:sz w:val="32"/>
-          <w:szCs w:val="28"/>
-          <w:u w:val="single"/>
-          <w:lang w:val="en-IN"/>
-        </w:rPr>
-        <w:t xml:space="preserve"> types</w:t>
+        <w:t>Cursors diffent types</w:t>
       </w:r>
     </w:p>
     <w:p>
@@ -3790,21 +3559,8 @@
           <w:u w:val="single"/>
           <w:lang w:val="en-IN"/>
         </w:rPr>
-        <w:t xml:space="preserve">Border </w:t>
-      </w:r>
-      <w:proofErr w:type="spellStart"/>
-      <w:r>
-        <w:rPr>
-          <w:b/>
-          <w:bCs/>
-          <w:sz w:val="32"/>
-          <w:szCs w:val="28"/>
-          <w:u w:val="single"/>
-          <w:lang w:val="en-IN"/>
-        </w:rPr>
-        <w:t>color</w:t>
-      </w:r>
-      <w:proofErr w:type="spellEnd"/>
+        <w:t>Border color</w:t>
+      </w:r>
     </w:p>
     <w:p>
       <w:pPr>
@@ -3831,31 +3587,7 @@
           <w:u w:val="single"/>
           <w:lang w:val="en-IN"/>
         </w:rPr>
-        <w:t>Border type (</w:t>
-      </w:r>
-      <w:proofErr w:type="spellStart"/>
-      <w:r>
-        <w:rPr>
-          <w:b/>
-          <w:bCs/>
-          <w:sz w:val="32"/>
-          <w:szCs w:val="28"/>
-          <w:u w:val="single"/>
-          <w:lang w:val="en-IN"/>
-        </w:rPr>
-        <w:t>dashed,solid,circle</w:t>
-      </w:r>
-      <w:proofErr w:type="spellEnd"/>
-      <w:r>
-        <w:rPr>
-          <w:b/>
-          <w:bCs/>
-          <w:sz w:val="32"/>
-          <w:szCs w:val="28"/>
-          <w:u w:val="single"/>
-          <w:lang w:val="en-IN"/>
-        </w:rPr>
-        <w:t>)</w:t>
+        <w:t>Border type (dashed,solid,circle)</w:t>
       </w:r>
     </w:p>
     <w:p>
@@ -4143,7 +3875,6 @@
           <w:lang w:val="en-IN"/>
         </w:rPr>
       </w:pPr>
-      <w:proofErr w:type="spellStart"/>
       <w:r>
         <w:rPr>
           <w:b/>
@@ -4155,92 +3886,67 @@
         </w:rPr>
         <w:t>Antialiasing</w:t>
       </w:r>
-      <w:proofErr w:type="spellEnd"/>
-    </w:p>
-    <w:p>
-      <w:pPr>
-        <w:pStyle w:val="ListParagraph"/>
-        <w:rPr>
-          <w:b/>
-          <w:bCs/>
-          <w:sz w:val="32"/>
-          <w:szCs w:val="28"/>
-          <w:u w:val="single"/>
-          <w:lang w:val="en-IN"/>
-        </w:rPr>
-      </w:pPr>
-    </w:p>
-    <w:p>
-      <w:pPr>
-        <w:pStyle w:val="ListParagraph"/>
-        <w:rPr>
-          <w:b/>
-          <w:bCs/>
-          <w:sz w:val="32"/>
-          <w:szCs w:val="28"/>
-          <w:u w:val="single"/>
-          <w:lang w:val="en-IN"/>
-        </w:rPr>
-      </w:pPr>
-    </w:p>
-    <w:p>
-      <w:pPr>
-        <w:rPr>
-          <w:b/>
-          <w:bCs/>
-          <w:sz w:val="32"/>
-          <w:szCs w:val="28"/>
-          <w:u w:val="single"/>
-          <w:lang w:val="en-IN"/>
-        </w:rPr>
-      </w:pPr>
-    </w:p>
-    <w:p>
-      <w:pPr>
-        <w:pStyle w:val="ListParagraph"/>
-        <w:rPr>
-          <w:b/>
-          <w:bCs/>
-          <w:sz w:val="32"/>
-          <w:szCs w:val="28"/>
-          <w:u w:val="single"/>
-          <w:lang w:val="en-IN"/>
-        </w:rPr>
-      </w:pPr>
-      <w:r>
-        <w:rPr>
-          <w:b/>
-          <w:bCs/>
-          <w:sz w:val="32"/>
-          <w:szCs w:val="28"/>
-          <w:u w:val="single"/>
-          <w:lang w:val="en-IN"/>
-        </w:rPr>
-        <w:t xml:space="preserve">ON Focus change list bar </w:t>
-      </w:r>
-      <w:proofErr w:type="gramStart"/>
-      <w:r>
-        <w:rPr>
-          <w:b/>
-          <w:bCs/>
-          <w:sz w:val="32"/>
-          <w:szCs w:val="28"/>
-          <w:u w:val="single"/>
-          <w:lang w:val="en-IN"/>
-        </w:rPr>
-        <w:t>( Same</w:t>
-      </w:r>
-      <w:proofErr w:type="gramEnd"/>
-      <w:r>
-        <w:rPr>
-          <w:b/>
-          <w:bCs/>
-          <w:sz w:val="32"/>
-          <w:szCs w:val="28"/>
-          <w:u w:val="single"/>
-          <w:lang w:val="en-IN"/>
-        </w:rPr>
-        <w:t xml:space="preserve"> for Off Focus, On Click )</w:t>
+    </w:p>
+    <w:p>
+      <w:pPr>
+        <w:pStyle w:val="ListParagraph"/>
+        <w:rPr>
+          <w:b/>
+          <w:bCs/>
+          <w:sz w:val="32"/>
+          <w:szCs w:val="28"/>
+          <w:u w:val="single"/>
+          <w:lang w:val="en-IN"/>
+        </w:rPr>
+      </w:pPr>
+    </w:p>
+    <w:p>
+      <w:pPr>
+        <w:pStyle w:val="ListParagraph"/>
+        <w:rPr>
+          <w:b/>
+          <w:bCs/>
+          <w:sz w:val="32"/>
+          <w:szCs w:val="28"/>
+          <w:u w:val="single"/>
+          <w:lang w:val="en-IN"/>
+        </w:rPr>
+      </w:pPr>
+    </w:p>
+    <w:p>
+      <w:pPr>
+        <w:rPr>
+          <w:b/>
+          <w:bCs/>
+          <w:sz w:val="32"/>
+          <w:szCs w:val="28"/>
+          <w:u w:val="single"/>
+          <w:lang w:val="en-IN"/>
+        </w:rPr>
+      </w:pPr>
+    </w:p>
+    <w:p>
+      <w:pPr>
+        <w:pStyle w:val="ListParagraph"/>
+        <w:rPr>
+          <w:b/>
+          <w:bCs/>
+          <w:sz w:val="32"/>
+          <w:szCs w:val="28"/>
+          <w:u w:val="single"/>
+          <w:lang w:val="en-IN"/>
+        </w:rPr>
+      </w:pPr>
+      <w:r>
+        <w:rPr>
+          <w:b/>
+          <w:bCs/>
+          <w:sz w:val="32"/>
+          <w:szCs w:val="28"/>
+          <w:u w:val="single"/>
+          <w:lang w:val="en-IN"/>
+        </w:rPr>
+        <w:t>ON Focus change list bar ( Same for Off Focus, On Click )</w:t>
       </w:r>
     </w:p>
     <w:p>
@@ -4440,7 +4146,6 @@
           <w:lang w:val="en-IN"/>
         </w:rPr>
       </w:pPr>
-      <w:proofErr w:type="spellStart"/>
       <w:r>
         <w:rPr>
           <w:b/>
@@ -4452,7 +4157,6 @@
         </w:rPr>
         <w:t>Antialiasing</w:t>
       </w:r>
-      <w:proofErr w:type="spellEnd"/>
     </w:p>
     <w:p>
       <w:pPr>
@@ -4507,21 +4211,8 @@
           <w:u w:val="single"/>
           <w:lang w:val="en-IN"/>
         </w:rPr>
-        <w:t xml:space="preserve">Border </w:t>
-      </w:r>
-      <w:proofErr w:type="spellStart"/>
-      <w:r>
-        <w:rPr>
-          <w:b/>
-          <w:bCs/>
-          <w:sz w:val="32"/>
-          <w:szCs w:val="28"/>
-          <w:u w:val="single"/>
-          <w:lang w:val="en-IN"/>
-        </w:rPr>
-        <w:t>color</w:t>
-      </w:r>
-      <w:proofErr w:type="spellEnd"/>
+        <w:t>Border color</w:t>
+      </w:r>
     </w:p>
     <w:p>
       <w:pPr>
@@ -5006,27 +4697,7 @@
                 <w:szCs w:val="19"/>
               </w:rPr>
               <w:br/>
-              <w:t xml:space="preserve">&lt;Button-4&gt; defines the scroll up event on mice with wheel support and </w:t>
-            </w:r>
-            <w:proofErr w:type="spellStart"/>
-            <w:r>
-              <w:rPr>
-                <w:rFonts w:ascii="Verdana" w:eastAsia="Times New Roman" w:hAnsi="Verdana" w:cs="Times New Roman"/>
-                <w:color w:val="555555"/>
-                <w:sz w:val="19"/>
-                <w:szCs w:val="19"/>
-              </w:rPr>
-              <w:t>and</w:t>
-            </w:r>
-            <w:proofErr w:type="spellEnd"/>
-            <w:r>
-              <w:rPr>
-                <w:rFonts w:ascii="Verdana" w:eastAsia="Times New Roman" w:hAnsi="Verdana" w:cs="Times New Roman"/>
-                <w:color w:val="555555"/>
-                <w:sz w:val="19"/>
-                <w:szCs w:val="19"/>
-              </w:rPr>
-              <w:t xml:space="preserve"> &lt;Button-5&gt; the scroll down. </w:t>
+              <w:t>&lt;Button-4&gt; defines the scroll up event on mice with wheel support and and &lt;Button-5&gt; the scroll down. </w:t>
             </w:r>
             <w:r>
               <w:rPr>
@@ -5036,67 +4707,7 @@
                 <w:szCs w:val="19"/>
               </w:rPr>
               <w:br/>
-              <w:t xml:space="preserve">If you press down a mouse button over a widget and keep it pressed, </w:t>
-            </w:r>
-            <w:proofErr w:type="spellStart"/>
-            <w:r>
-              <w:rPr>
-                <w:rFonts w:ascii="Verdana" w:eastAsia="Times New Roman" w:hAnsi="Verdana" w:cs="Times New Roman"/>
-                <w:color w:val="555555"/>
-                <w:sz w:val="19"/>
-                <w:szCs w:val="19"/>
-              </w:rPr>
-              <w:t>Tkinter</w:t>
-            </w:r>
-            <w:proofErr w:type="spellEnd"/>
-            <w:r>
-              <w:rPr>
-                <w:rFonts w:ascii="Verdana" w:eastAsia="Times New Roman" w:hAnsi="Verdana" w:cs="Times New Roman"/>
-                <w:color w:val="555555"/>
-                <w:sz w:val="19"/>
-                <w:szCs w:val="19"/>
-              </w:rPr>
-              <w:t xml:space="preserve"> will automatically "grab" the mouse pointer. Further mouse events like Motion and Release events will be sent to the current widget, even if the mouse is moved outside the current widget. The current position, relative to the widget, of the mouse pointer is provided in the x and y members of the event object passed to the callback. You can use </w:t>
-            </w:r>
-            <w:proofErr w:type="spellStart"/>
-            <w:r>
-              <w:rPr>
-                <w:rFonts w:ascii="Verdana" w:eastAsia="Times New Roman" w:hAnsi="Verdana" w:cs="Times New Roman"/>
-                <w:color w:val="555555"/>
-                <w:sz w:val="19"/>
-                <w:szCs w:val="19"/>
-              </w:rPr>
-              <w:t>ButtonPress</w:t>
-            </w:r>
-            <w:proofErr w:type="spellEnd"/>
-            <w:r>
-              <w:rPr>
-                <w:rFonts w:ascii="Verdana" w:eastAsia="Times New Roman" w:hAnsi="Verdana" w:cs="Times New Roman"/>
-                <w:color w:val="555555"/>
-                <w:sz w:val="19"/>
-                <w:szCs w:val="19"/>
-              </w:rPr>
-              <w:t xml:space="preserve"> instead of Button, or even leave it out completely</w:t>
-            </w:r>
-            <w:proofErr w:type="gramStart"/>
-            <w:r>
-              <w:rPr>
-                <w:rFonts w:ascii="Verdana" w:eastAsia="Times New Roman" w:hAnsi="Verdana" w:cs="Times New Roman"/>
-                <w:color w:val="555555"/>
-                <w:sz w:val="19"/>
-                <w:szCs w:val="19"/>
-              </w:rPr>
-              <w:t>: ,</w:t>
-            </w:r>
-            <w:proofErr w:type="gramEnd"/>
-            <w:r>
-              <w:rPr>
-                <w:rFonts w:ascii="Verdana" w:eastAsia="Times New Roman" w:hAnsi="Verdana" w:cs="Times New Roman"/>
-                <w:color w:val="555555"/>
-                <w:sz w:val="19"/>
-                <w:szCs w:val="19"/>
-              </w:rPr>
-              <w:t> , and &lt;1&gt; are all synonyms.</w:t>
+              <w:t>If you press down a mouse button over a widget and keep it pressed, Tkinter will automatically "grab" the mouse pointer. Further mouse events like Motion and Release events will be sent to the current widget, even if the mouse is moved outside the current widget. The current position, relative to the widget, of the mouse pointer is provided in the x and y members of the event object passed to the callback. You can use ButtonPress instead of Button, or even leave it out completely: , , and &lt;1&gt; are all synonyms.</w:t>
             </w:r>
           </w:p>
         </w:tc>
@@ -5167,39 +4778,8 @@
                 <w:sz w:val="19"/>
                 <w:szCs w:val="19"/>
               </w:rPr>
-              <w:t xml:space="preserve">The mouse is moved with a mouse button being held down. To specify the left, middle or right mouse button use &lt;B1-Motion&gt;, &lt;B2-Motion&gt; and &lt;B3-Motion&gt; respectively. The current position of the mouse pointer is provided in the x and y members of the event object passed to the callback, i.e. </w:t>
+              <w:t>The mouse is moved with a mouse button being held down. To specify the left, middle or right mouse button use &lt;B1-Motion&gt;, &lt;B2-Motion&gt; and &lt;B3-Motion&gt; respectively. The current position of the mouse pointer is provided in the x and y members of the event object passed to the callback, i.e. event.x, event.y</w:t>
             </w:r>
-            <w:proofErr w:type="spellStart"/>
-            <w:r>
-              <w:rPr>
-                <w:rFonts w:ascii="Verdana" w:eastAsia="Times New Roman" w:hAnsi="Verdana" w:cs="Times New Roman"/>
-                <w:color w:val="555555"/>
-                <w:sz w:val="19"/>
-                <w:szCs w:val="19"/>
-              </w:rPr>
-              <w:t>event.x</w:t>
-            </w:r>
-            <w:proofErr w:type="spellEnd"/>
-            <w:r>
-              <w:rPr>
-                <w:rFonts w:ascii="Verdana" w:eastAsia="Times New Roman" w:hAnsi="Verdana" w:cs="Times New Roman"/>
-                <w:color w:val="555555"/>
-                <w:sz w:val="19"/>
-                <w:szCs w:val="19"/>
-              </w:rPr>
-              <w:t xml:space="preserve">, </w:t>
-            </w:r>
-            <w:proofErr w:type="spellStart"/>
-            <w:r>
-              <w:rPr>
-                <w:rFonts w:ascii="Verdana" w:eastAsia="Times New Roman" w:hAnsi="Verdana" w:cs="Times New Roman"/>
-                <w:color w:val="555555"/>
-                <w:sz w:val="19"/>
-                <w:szCs w:val="19"/>
-              </w:rPr>
-              <w:t>event.y</w:t>
-            </w:r>
-            <w:proofErr w:type="spellEnd"/>
           </w:p>
         </w:tc>
       </w:tr>
@@ -5236,27 +4816,7 @@
                 <w:sz w:val="19"/>
                 <w:szCs w:val="19"/>
               </w:rPr>
-              <w:t>&lt;</w:t>
-            </w:r>
-            <w:proofErr w:type="spellStart"/>
-            <w:r>
-              <w:rPr>
-                <w:rFonts w:ascii="Verdana" w:eastAsia="Times New Roman" w:hAnsi="Verdana" w:cs="Times New Roman"/>
-                <w:color w:val="555555"/>
-                <w:sz w:val="19"/>
-                <w:szCs w:val="19"/>
-              </w:rPr>
-              <w:t>ButtonRelease</w:t>
-            </w:r>
-            <w:proofErr w:type="spellEnd"/>
-            <w:r>
-              <w:rPr>
-                <w:rFonts w:ascii="Verdana" w:eastAsia="Times New Roman" w:hAnsi="Verdana" w:cs="Times New Roman"/>
-                <w:color w:val="555555"/>
-                <w:sz w:val="19"/>
-                <w:szCs w:val="19"/>
-              </w:rPr>
-              <w:t>&gt;</w:t>
+              <w:t>&lt;ButtonRelease&gt;</w:t>
             </w:r>
           </w:p>
         </w:tc>
@@ -5289,39 +4849,8 @@
                 <w:sz w:val="19"/>
                 <w:szCs w:val="19"/>
               </w:rPr>
-              <w:t xml:space="preserve">Event, if a button is released. To specify the left, middle or right mouse button use &lt;ButtonRelease-1&gt;, &lt;ButtonRelease-2&gt;, and &lt;ButtonRelease-3&gt; respectively. The current position of the mouse pointer is provided in the x and y members of the event object passed to the callback, i.e. </w:t>
+              <w:t>Event, if a button is released. To specify the left, middle or right mouse button use &lt;ButtonRelease-1&gt;, &lt;ButtonRelease-2&gt;, and &lt;ButtonRelease-3&gt; respectively. The current position of the mouse pointer is provided in the x and y members of the event object passed to the callback, i.e. event.x, event.y</w:t>
             </w:r>
-            <w:proofErr w:type="spellStart"/>
-            <w:r>
-              <w:rPr>
-                <w:rFonts w:ascii="Verdana" w:eastAsia="Times New Roman" w:hAnsi="Verdana" w:cs="Times New Roman"/>
-                <w:color w:val="555555"/>
-                <w:sz w:val="19"/>
-                <w:szCs w:val="19"/>
-              </w:rPr>
-              <w:t>event.x</w:t>
-            </w:r>
-            <w:proofErr w:type="spellEnd"/>
-            <w:r>
-              <w:rPr>
-                <w:rFonts w:ascii="Verdana" w:eastAsia="Times New Roman" w:hAnsi="Verdana" w:cs="Times New Roman"/>
-                <w:color w:val="555555"/>
-                <w:sz w:val="19"/>
-                <w:szCs w:val="19"/>
-              </w:rPr>
-              <w:t xml:space="preserve">, </w:t>
-            </w:r>
-            <w:proofErr w:type="spellStart"/>
-            <w:r>
-              <w:rPr>
-                <w:rFonts w:ascii="Verdana" w:eastAsia="Times New Roman" w:hAnsi="Verdana" w:cs="Times New Roman"/>
-                <w:color w:val="555555"/>
-                <w:sz w:val="19"/>
-                <w:szCs w:val="19"/>
-              </w:rPr>
-              <w:t>event.y</w:t>
-            </w:r>
-            <w:proofErr w:type="spellEnd"/>
           </w:p>
         </w:tc>
       </w:tr>
@@ -5482,27 +5011,7 @@
                 <w:szCs w:val="19"/>
               </w:rPr>
               <w:br/>
-              <w:t>Attention: This doesn't mean that the user pressed the Enter key</w:t>
-            </w:r>
-            <w:proofErr w:type="gramStart"/>
-            <w:r>
-              <w:rPr>
-                <w:rFonts w:ascii="Verdana" w:eastAsia="Times New Roman" w:hAnsi="Verdana" w:cs="Times New Roman"/>
-                <w:color w:val="555555"/>
-                <w:sz w:val="19"/>
-                <w:szCs w:val="19"/>
-              </w:rPr>
-              <w:t>!.</w:t>
-            </w:r>
-            <w:proofErr w:type="gramEnd"/>
-            <w:r>
-              <w:rPr>
-                <w:rFonts w:ascii="Verdana" w:eastAsia="Times New Roman" w:hAnsi="Verdana" w:cs="Times New Roman"/>
-                <w:color w:val="555555"/>
-                <w:sz w:val="19"/>
-                <w:szCs w:val="19"/>
-              </w:rPr>
-              <w:t xml:space="preserve"> &lt;Return&gt; is used for this purpose.</w:t>
+              <w:t>Attention: This doesn't mean that the user pressed the Enter key!. &lt;Return&gt; is used for this purpose.</w:t>
             </w:r>
           </w:p>
         </w:tc>
@@ -5611,27 +5120,7 @@
                 <w:sz w:val="19"/>
                 <w:szCs w:val="19"/>
               </w:rPr>
-              <w:t>&lt;</w:t>
-            </w:r>
-            <w:proofErr w:type="spellStart"/>
-            <w:r>
-              <w:rPr>
-                <w:rFonts w:ascii="Verdana" w:eastAsia="Times New Roman" w:hAnsi="Verdana" w:cs="Times New Roman"/>
-                <w:color w:val="555555"/>
-                <w:sz w:val="19"/>
-                <w:szCs w:val="19"/>
-              </w:rPr>
-              <w:t>FocusIn</w:t>
-            </w:r>
-            <w:proofErr w:type="spellEnd"/>
-            <w:r>
-              <w:rPr>
-                <w:rFonts w:ascii="Verdana" w:eastAsia="Times New Roman" w:hAnsi="Verdana" w:cs="Times New Roman"/>
-                <w:color w:val="555555"/>
-                <w:sz w:val="19"/>
-                <w:szCs w:val="19"/>
-              </w:rPr>
-              <w:t>&gt;</w:t>
+              <w:t>&lt;FocusIn&gt;</w:t>
             </w:r>
           </w:p>
         </w:tc>
@@ -5702,27 +5191,7 @@
                 <w:sz w:val="19"/>
                 <w:szCs w:val="19"/>
               </w:rPr>
-              <w:t>&lt;</w:t>
-            </w:r>
-            <w:proofErr w:type="spellStart"/>
-            <w:r>
-              <w:rPr>
-                <w:rFonts w:ascii="Verdana" w:eastAsia="Times New Roman" w:hAnsi="Verdana" w:cs="Times New Roman"/>
-                <w:color w:val="555555"/>
-                <w:sz w:val="19"/>
-                <w:szCs w:val="19"/>
-              </w:rPr>
-              <w:t>FocusOut</w:t>
-            </w:r>
-            <w:proofErr w:type="spellEnd"/>
-            <w:r>
-              <w:rPr>
-                <w:rFonts w:ascii="Verdana" w:eastAsia="Times New Roman" w:hAnsi="Verdana" w:cs="Times New Roman"/>
-                <w:color w:val="555555"/>
-                <w:sz w:val="19"/>
-                <w:szCs w:val="19"/>
-              </w:rPr>
-              <w:t>&gt;</w:t>
+              <w:t>&lt;FocusOut&gt;</w:t>
             </w:r>
           </w:p>
         </w:tc>
@@ -5836,147 +5305,7 @@
                 <w:szCs w:val="19"/>
               </w:rPr>
               <w:lastRenderedPageBreak/>
-              <w:t xml:space="preserve">keyboard: The special keys are Cancel (the Break key), </w:t>
-            </w:r>
-            <w:proofErr w:type="spellStart"/>
-            <w:r>
-              <w:rPr>
-                <w:rFonts w:ascii="Verdana" w:eastAsia="Times New Roman" w:hAnsi="Verdana" w:cs="Times New Roman"/>
-                <w:color w:val="555555"/>
-                <w:sz w:val="19"/>
-                <w:szCs w:val="19"/>
-              </w:rPr>
-              <w:t>BackSpace</w:t>
-            </w:r>
-            <w:proofErr w:type="spellEnd"/>
-            <w:r>
-              <w:rPr>
-                <w:rFonts w:ascii="Verdana" w:eastAsia="Times New Roman" w:hAnsi="Verdana" w:cs="Times New Roman"/>
-                <w:color w:val="555555"/>
-                <w:sz w:val="19"/>
-                <w:szCs w:val="19"/>
-              </w:rPr>
-              <w:t xml:space="preserve">, Tab, Return(the Enter key), </w:t>
-            </w:r>
-            <w:proofErr w:type="spellStart"/>
-            <w:r>
-              <w:rPr>
-                <w:rFonts w:ascii="Verdana" w:eastAsia="Times New Roman" w:hAnsi="Verdana" w:cs="Times New Roman"/>
-                <w:color w:val="555555"/>
-                <w:sz w:val="19"/>
-                <w:szCs w:val="19"/>
-              </w:rPr>
-              <w:t>Shift_L</w:t>
-            </w:r>
-            <w:proofErr w:type="spellEnd"/>
-            <w:r>
-              <w:rPr>
-                <w:rFonts w:ascii="Verdana" w:eastAsia="Times New Roman" w:hAnsi="Verdana" w:cs="Times New Roman"/>
-                <w:color w:val="555555"/>
-                <w:sz w:val="19"/>
-                <w:szCs w:val="19"/>
-              </w:rPr>
-              <w:t xml:space="preserve"> (any Shift key), </w:t>
-            </w:r>
-            <w:proofErr w:type="spellStart"/>
-            <w:r>
-              <w:rPr>
-                <w:rFonts w:ascii="Verdana" w:eastAsia="Times New Roman" w:hAnsi="Verdana" w:cs="Times New Roman"/>
-                <w:color w:val="555555"/>
-                <w:sz w:val="19"/>
-                <w:szCs w:val="19"/>
-              </w:rPr>
-              <w:t>Control_L</w:t>
-            </w:r>
-            <w:proofErr w:type="spellEnd"/>
-            <w:r>
-              <w:rPr>
-                <w:rFonts w:ascii="Verdana" w:eastAsia="Times New Roman" w:hAnsi="Verdana" w:cs="Times New Roman"/>
-                <w:color w:val="555555"/>
-                <w:sz w:val="19"/>
-                <w:szCs w:val="19"/>
-              </w:rPr>
-              <w:t xml:space="preserve"> (any Control key), </w:t>
-            </w:r>
-            <w:proofErr w:type="spellStart"/>
-            <w:r>
-              <w:rPr>
-                <w:rFonts w:ascii="Verdana" w:eastAsia="Times New Roman" w:hAnsi="Verdana" w:cs="Times New Roman"/>
-                <w:color w:val="555555"/>
-                <w:sz w:val="19"/>
-                <w:szCs w:val="19"/>
-              </w:rPr>
-              <w:t>Alt_L</w:t>
-            </w:r>
-            <w:proofErr w:type="spellEnd"/>
-            <w:r>
-              <w:rPr>
-                <w:rFonts w:ascii="Verdana" w:eastAsia="Times New Roman" w:hAnsi="Verdana" w:cs="Times New Roman"/>
-                <w:color w:val="555555"/>
-                <w:sz w:val="19"/>
-                <w:szCs w:val="19"/>
-              </w:rPr>
-              <w:t xml:space="preserve"> (any Alt key), Pause, </w:t>
-            </w:r>
-            <w:proofErr w:type="spellStart"/>
-            <w:r>
-              <w:rPr>
-                <w:rFonts w:ascii="Verdana" w:eastAsia="Times New Roman" w:hAnsi="Verdana" w:cs="Times New Roman"/>
-                <w:color w:val="555555"/>
-                <w:sz w:val="19"/>
-                <w:szCs w:val="19"/>
-              </w:rPr>
-              <w:t>Caps_Lock</w:t>
-            </w:r>
-            <w:proofErr w:type="spellEnd"/>
-            <w:r>
-              <w:rPr>
-                <w:rFonts w:ascii="Verdana" w:eastAsia="Times New Roman" w:hAnsi="Verdana" w:cs="Times New Roman"/>
-                <w:color w:val="555555"/>
-                <w:sz w:val="19"/>
-                <w:szCs w:val="19"/>
-              </w:rPr>
-              <w:t xml:space="preserve">, Escape, Prior (Page Up), Next (Page Down), End, Home, Left, Up, Right, Down, Print, Insert, Delete, F1, F2, F3, F4, F5, F6, F7, F8, F9, F10, F11, F12, </w:t>
-            </w:r>
-            <w:proofErr w:type="spellStart"/>
-            <w:r>
-              <w:rPr>
-                <w:rFonts w:ascii="Verdana" w:eastAsia="Times New Roman" w:hAnsi="Verdana" w:cs="Times New Roman"/>
-                <w:color w:val="555555"/>
-                <w:sz w:val="19"/>
-                <w:szCs w:val="19"/>
-              </w:rPr>
-              <w:t>Num_Lock</w:t>
-            </w:r>
-            <w:proofErr w:type="spellEnd"/>
-            <w:r>
-              <w:rPr>
-                <w:rFonts w:ascii="Verdana" w:eastAsia="Times New Roman" w:hAnsi="Verdana" w:cs="Times New Roman"/>
-                <w:color w:val="555555"/>
-                <w:sz w:val="19"/>
-                <w:szCs w:val="19"/>
-              </w:rPr>
-              <w:t xml:space="preserve">, and </w:t>
-            </w:r>
-            <w:proofErr w:type="spellStart"/>
-            <w:r>
-              <w:rPr>
-                <w:rFonts w:ascii="Verdana" w:eastAsia="Times New Roman" w:hAnsi="Verdana" w:cs="Times New Roman"/>
-                <w:color w:val="555555"/>
-                <w:sz w:val="19"/>
-                <w:szCs w:val="19"/>
-              </w:rPr>
-              <w:t>Scroll_Lock</w:t>
-            </w:r>
-            <w:proofErr w:type="spellEnd"/>
-            <w:r>
-              <w:rPr>
-                <w:rFonts w:ascii="Verdana" w:eastAsia="Times New Roman" w:hAnsi="Verdana" w:cs="Times New Roman"/>
-                <w:color w:val="555555"/>
-                <w:sz w:val="19"/>
-                <w:szCs w:val="19"/>
-              </w:rPr>
-              <w:t>.</w:t>
+              <w:t>keyboard: The special keys are Cancel (the Break key), BackSpace, Tab, Return(the Enter key), Shift_L (any Shift key), Control_L (any Control key), Alt_L (any Alt key), Pause, Caps_Lock, Escape, Prior (Page Up), Next (Page Down), End, Home, Left, Up, Right, Down, Print, Insert, Delete, F1, F2, F3, F4, F5, F6, F7, F8, F9, F10, F11, F12, Num_Lock, and Scroll_Lock.</w:t>
             </w:r>
           </w:p>
         </w:tc>
@@ -6288,31 +5617,7 @@
           <w:u w:val="single"/>
           <w:lang w:val="en-IN"/>
         </w:rPr>
-        <w:t xml:space="preserve">  </w:t>
-      </w:r>
-      <w:proofErr w:type="gramStart"/>
-      <w:r>
-        <w:rPr>
-          <w:b/>
-          <w:bCs/>
-          <w:sz w:val="36"/>
-          <w:szCs w:val="30"/>
-          <w:u w:val="single"/>
-          <w:lang w:val="en-IN"/>
-        </w:rPr>
-        <w:t>Bindings</w:t>
-      </w:r>
-      <w:proofErr w:type="gramEnd"/>
-      <w:r>
-        <w:rPr>
-          <w:b/>
-          <w:bCs/>
-          <w:sz w:val="36"/>
-          <w:szCs w:val="30"/>
-          <w:u w:val="single"/>
-          <w:lang w:val="en-IN"/>
-        </w:rPr>
-        <w:t xml:space="preserve"> properties</w:t>
+        <w:t xml:space="preserve">  Bindings properties</w:t>
       </w:r>
     </w:p>
     <w:p>
@@ -6364,7 +5669,6 @@
           <w:color w:val="000000"/>
         </w:rPr>
       </w:pPr>
-      <w:proofErr w:type="gramStart"/>
       <w:r>
         <w:rPr>
           <w:rFonts w:ascii="Georgia" w:eastAsia="Times New Roman" w:hAnsi="Georgia" w:cs="Times New Roman"/>
@@ -6374,7 +5678,6 @@
         </w:rPr>
         <w:t>widget</w:t>
       </w:r>
-      <w:proofErr w:type="gramEnd"/>
     </w:p>
     <w:p>
       <w:pPr>
@@ -6386,37 +5689,12 @@
           <w:color w:val="000000"/>
         </w:rPr>
       </w:pPr>
-      <w:proofErr w:type="gramStart"/>
       <w:r>
         <w:rPr>
           <w:rFonts w:ascii="Georgia" w:eastAsia="Times New Roman" w:hAnsi="Georgia" w:cs="Times New Roman"/>
           <w:color w:val="000000"/>
         </w:rPr>
-        <w:t>The widget which generated this event.</w:t>
-      </w:r>
-      <w:proofErr w:type="gramEnd"/>
-      <w:r>
-        <w:rPr>
-          <w:rFonts w:ascii="Georgia" w:eastAsia="Times New Roman" w:hAnsi="Georgia" w:cs="Times New Roman"/>
-          <w:color w:val="000000"/>
-        </w:rPr>
-        <w:t xml:space="preserve"> This is a valid </w:t>
-      </w:r>
-      <w:proofErr w:type="spellStart"/>
-      <w:r>
-        <w:rPr>
-          <w:rFonts w:ascii="Georgia" w:eastAsia="Times New Roman" w:hAnsi="Georgia" w:cs="Times New Roman"/>
-          <w:color w:val="000000"/>
-        </w:rPr>
-        <w:t>Tkinter</w:t>
-      </w:r>
-      <w:proofErr w:type="spellEnd"/>
-      <w:r>
-        <w:rPr>
-          <w:rFonts w:ascii="Georgia" w:eastAsia="Times New Roman" w:hAnsi="Georgia" w:cs="Times New Roman"/>
-          <w:color w:val="000000"/>
-        </w:rPr>
-        <w:t xml:space="preserve"> widget instance, not a name. This attribute is set for all events.</w:t>
+        <w:t>The widget which generated this event. This is a valid Tkinter widget instance, not a name. This attribute is set for all events.</w:t>
       </w:r>
     </w:p>
     <w:p>
@@ -6429,7 +5707,6 @@
           <w:color w:val="000000"/>
         </w:rPr>
       </w:pPr>
-      <w:proofErr w:type="gramStart"/>
       <w:r>
         <w:rPr>
           <w:rFonts w:ascii="Georgia" w:eastAsia="Times New Roman" w:hAnsi="Georgia" w:cs="Times New Roman"/>
@@ -6437,17 +5714,7 @@
           <w:bCs/>
           <w:color w:val="000000"/>
         </w:rPr>
-        <w:t>x</w:t>
-      </w:r>
-      <w:proofErr w:type="gramEnd"/>
-      <w:r>
-        <w:rPr>
-          <w:rFonts w:ascii="Georgia" w:eastAsia="Times New Roman" w:hAnsi="Georgia" w:cs="Times New Roman"/>
-          <w:b/>
-          <w:bCs/>
-          <w:color w:val="000000"/>
-        </w:rPr>
-        <w:t>, y</w:t>
+        <w:t>x, y</w:t>
       </w:r>
     </w:p>
     <w:p>
@@ -6460,7 +5727,6 @@
           <w:color w:val="000000"/>
         </w:rPr>
       </w:pPr>
-      <w:proofErr w:type="gramStart"/>
       <w:r>
         <w:rPr>
           <w:rFonts w:ascii="Georgia" w:eastAsia="Times New Roman" w:hAnsi="Georgia" w:cs="Times New Roman"/>
@@ -6468,7 +5734,6 @@
         </w:rPr>
         <w:t>The current mouse position, in pixels.</w:t>
       </w:r>
-      <w:proofErr w:type="gramEnd"/>
     </w:p>
     <w:p>
       <w:pPr>
@@ -6480,7 +5745,6 @@
           <w:color w:val="000000"/>
         </w:rPr>
       </w:pPr>
-      <w:proofErr w:type="spellStart"/>
       <w:r>
         <w:rPr>
           <w:rFonts w:ascii="Georgia" w:eastAsia="Times New Roman" w:hAnsi="Georgia" w:cs="Times New Roman"/>
@@ -6488,29 +5752,8 @@
           <w:bCs/>
           <w:color w:val="000000"/>
         </w:rPr>
-        <w:t>x_root</w:t>
-      </w:r>
-      <w:proofErr w:type="spellEnd"/>
-      <w:r>
-        <w:rPr>
-          <w:rFonts w:ascii="Georgia" w:eastAsia="Times New Roman" w:hAnsi="Georgia" w:cs="Times New Roman"/>
-          <w:b/>
-          <w:bCs/>
-          <w:color w:val="000000"/>
-        </w:rPr>
-        <w:t xml:space="preserve">, </w:t>
-      </w:r>
-      <w:proofErr w:type="spellStart"/>
-      <w:r>
-        <w:rPr>
-          <w:rFonts w:ascii="Georgia" w:eastAsia="Times New Roman" w:hAnsi="Georgia" w:cs="Times New Roman"/>
-          <w:b/>
-          <w:bCs/>
-          <w:color w:val="000000"/>
-        </w:rPr>
-        <w:t>y_root</w:t>
-      </w:r>
-      <w:proofErr w:type="spellEnd"/>
+        <w:t>x_root, y_root</w:t>
+      </w:r>
     </w:p>
     <w:p>
       <w:pPr>
@@ -6522,7 +5765,6 @@
           <w:color w:val="000000"/>
         </w:rPr>
       </w:pPr>
-      <w:proofErr w:type="gramStart"/>
       <w:r>
         <w:rPr>
           <w:rFonts w:ascii="Georgia" w:eastAsia="Times New Roman" w:hAnsi="Georgia" w:cs="Times New Roman"/>
@@ -6530,7 +5772,6 @@
         </w:rPr>
         <w:t>The current mouse position relative to the upper left corner of the screen, in pixels.</w:t>
       </w:r>
-      <w:proofErr w:type="gramEnd"/>
     </w:p>
     <w:p>
       <w:pPr>
@@ -6542,7 +5783,6 @@
           <w:color w:val="000000"/>
         </w:rPr>
       </w:pPr>
-      <w:proofErr w:type="gramStart"/>
       <w:r>
         <w:rPr>
           <w:rFonts w:ascii="Georgia" w:eastAsia="Times New Roman" w:hAnsi="Georgia" w:cs="Times New Roman"/>
@@ -6552,7 +5792,6 @@
         </w:rPr>
         <w:t>char</w:t>
       </w:r>
-      <w:proofErr w:type="gramEnd"/>
     </w:p>
     <w:p>
       <w:pPr>
@@ -6564,7 +5803,6 @@
           <w:color w:val="000000"/>
         </w:rPr>
       </w:pPr>
-      <w:proofErr w:type="gramStart"/>
       <w:r>
         <w:rPr>
           <w:rFonts w:ascii="Georgia" w:eastAsia="Times New Roman" w:hAnsi="Georgia" w:cs="Times New Roman"/>
@@ -6572,7 +5810,6 @@
         </w:rPr>
         <w:t>The character code (keyboard events only), as a string.</w:t>
       </w:r>
-      <w:proofErr w:type="gramEnd"/>
     </w:p>
     <w:p>
       <w:pPr>
@@ -6584,8 +5821,6 @@
           <w:color w:val="000000"/>
         </w:rPr>
       </w:pPr>
-      <w:proofErr w:type="spellStart"/>
-      <w:proofErr w:type="gramStart"/>
       <w:r>
         <w:rPr>
           <w:rFonts w:ascii="Georgia" w:eastAsia="Times New Roman" w:hAnsi="Georgia" w:cs="Times New Roman"/>
@@ -6595,8 +5830,6 @@
         </w:rPr>
         <w:t>keysym</w:t>
       </w:r>
-      <w:proofErr w:type="spellEnd"/>
-      <w:proofErr w:type="gramEnd"/>
     </w:p>
     <w:p>
       <w:pPr>
@@ -6608,7 +5841,6 @@
           <w:color w:val="000000"/>
         </w:rPr>
       </w:pPr>
-      <w:proofErr w:type="gramStart"/>
       <w:r>
         <w:rPr>
           <w:rFonts w:ascii="Georgia" w:eastAsia="Times New Roman" w:hAnsi="Georgia" w:cs="Times New Roman"/>
@@ -6616,7 +5848,6 @@
         </w:rPr>
         <w:t>The key symbol (keyboard events only).</w:t>
       </w:r>
-      <w:proofErr w:type="gramEnd"/>
     </w:p>
     <w:p>
       <w:pPr>
@@ -6628,8 +5859,6 @@
           <w:color w:val="000000"/>
         </w:rPr>
       </w:pPr>
-      <w:proofErr w:type="spellStart"/>
-      <w:proofErr w:type="gramStart"/>
       <w:r>
         <w:rPr>
           <w:rFonts w:ascii="Georgia" w:eastAsia="Times New Roman" w:hAnsi="Georgia" w:cs="Times New Roman"/>
@@ -6639,8 +5868,6 @@
         </w:rPr>
         <w:t>keycode</w:t>
       </w:r>
-      <w:proofErr w:type="spellEnd"/>
-      <w:proofErr w:type="gramEnd"/>
     </w:p>
     <w:p>
       <w:pPr>
@@ -6652,7 +5879,6 @@
           <w:color w:val="000000"/>
         </w:rPr>
       </w:pPr>
-      <w:proofErr w:type="gramStart"/>
       <w:r>
         <w:rPr>
           <w:rFonts w:ascii="Georgia" w:eastAsia="Times New Roman" w:hAnsi="Georgia" w:cs="Times New Roman"/>
@@ -6660,7 +5886,6 @@
         </w:rPr>
         <w:t>The key code (keyboard events only).</w:t>
       </w:r>
-      <w:proofErr w:type="gramEnd"/>
     </w:p>
     <w:p>
       <w:pPr>
@@ -6672,7 +5897,6 @@
           <w:color w:val="000000"/>
         </w:rPr>
       </w:pPr>
-      <w:proofErr w:type="gramStart"/>
       <w:r>
         <w:rPr>
           <w:rFonts w:ascii="Georgia" w:eastAsia="Times New Roman" w:hAnsi="Georgia" w:cs="Times New Roman"/>
@@ -6682,7 +5906,6 @@
         </w:rPr>
         <w:t>num</w:t>
       </w:r>
-      <w:proofErr w:type="gramEnd"/>
     </w:p>
     <w:p>
       <w:pPr>
@@ -6712,7 +5935,6 @@
           <w:color w:val="000000"/>
         </w:rPr>
       </w:pPr>
-      <w:proofErr w:type="gramStart"/>
       <w:r>
         <w:rPr>
           <w:rFonts w:ascii="Georgia" w:eastAsia="Times New Roman" w:hAnsi="Georgia" w:cs="Times New Roman"/>
@@ -6720,17 +5942,7 @@
           <w:bCs/>
           <w:color w:val="000000"/>
         </w:rPr>
-        <w:t>width</w:t>
-      </w:r>
-      <w:proofErr w:type="gramEnd"/>
-      <w:r>
-        <w:rPr>
-          <w:rFonts w:ascii="Georgia" w:eastAsia="Times New Roman" w:hAnsi="Georgia" w:cs="Times New Roman"/>
-          <w:b/>
-          <w:bCs/>
-          <w:color w:val="000000"/>
-        </w:rPr>
-        <w:t>, height</w:t>
+        <w:t>width, height</w:t>
       </w:r>
     </w:p>
     <w:p>
@@ -6743,7 +5955,6 @@
           <w:color w:val="000000"/>
         </w:rPr>
       </w:pPr>
-      <w:proofErr w:type="gramStart"/>
       <w:r>
         <w:rPr>
           <w:rFonts w:ascii="Georgia" w:eastAsia="Times New Roman" w:hAnsi="Georgia" w:cs="Times New Roman"/>
@@ -6751,7 +5962,6 @@
         </w:rPr>
         <w:t>The new size of the widget, in pixels (Configure events only).</w:t>
       </w:r>
-      <w:proofErr w:type="gramEnd"/>
     </w:p>
     <w:p>
       <w:pPr>
@@ -6763,7 +5973,6 @@
           <w:color w:val="000000"/>
         </w:rPr>
       </w:pPr>
-      <w:proofErr w:type="gramStart"/>
       <w:r>
         <w:rPr>
           <w:rFonts w:ascii="Georgia" w:eastAsia="Times New Roman" w:hAnsi="Georgia" w:cs="Times New Roman"/>
@@ -6773,7 +5982,6 @@
         </w:rPr>
         <w:t>type</w:t>
       </w:r>
-      <w:proofErr w:type="gramEnd"/>
     </w:p>
     <w:p>
       <w:pPr>
@@ -6785,7 +5993,6 @@
           <w:color w:val="000000"/>
         </w:rPr>
       </w:pPr>
-      <w:proofErr w:type="gramStart"/>
       <w:r>
         <w:rPr>
           <w:rFonts w:ascii="Georgia" w:eastAsia="Times New Roman" w:hAnsi="Georgia" w:cs="Times New Roman"/>
@@ -6793,7 +6000,6 @@
         </w:rPr>
         <w:t>The event type.</w:t>
       </w:r>
-      <w:proofErr w:type="gramEnd"/>
     </w:p>
     <w:p>
       <w:pPr>
@@ -6812,32 +6018,8 @@
         </w:rPr>
         <w:lastRenderedPageBreak/>
         <w:tab/>
-      </w:r>
-      <w:proofErr w:type="spellStart"/>
-      <w:r>
-        <w:rPr>
-          <w:rFonts w:ascii="Georgia" w:eastAsia="Times New Roman" w:hAnsi="Georgia" w:cs="Times New Roman"/>
-          <w:color w:val="000000"/>
-        </w:rPr>
-        <w:t>Bind</w:t>
-      </w:r>
-      <w:proofErr w:type="gramStart"/>
-      <w:r>
-        <w:rPr>
-          <w:rFonts w:ascii="Georgia" w:eastAsia="Times New Roman" w:hAnsi="Georgia" w:cs="Times New Roman"/>
-          <w:color w:val="000000"/>
-        </w:rPr>
-        <w:t>,bind</w:t>
-      </w:r>
-      <w:proofErr w:type="gramEnd"/>
-      <w:r>
-        <w:rPr>
-          <w:rFonts w:ascii="Georgia" w:eastAsia="Times New Roman" w:hAnsi="Georgia" w:cs="Times New Roman"/>
-          <w:color w:val="000000"/>
-        </w:rPr>
-        <w:t>_all</w:t>
-      </w:r>
-      <w:proofErr w:type="spellEnd"/>
+        <w:t>Bind,bind_all</w:t>
+      </w:r>
     </w:p>
     <w:p>
       <w:pPr>
@@ -6892,23 +6074,7 @@
           <w:rFonts w:ascii="Georgia" w:eastAsia="Times New Roman" w:hAnsi="Georgia" w:cs="Times New Roman"/>
           <w:color w:val="000000"/>
         </w:rPr>
-        <w:t xml:space="preserve">In addition to event bindings, </w:t>
-      </w:r>
-      <w:proofErr w:type="spellStart"/>
-      <w:r>
-        <w:rPr>
-          <w:rFonts w:ascii="Georgia" w:eastAsia="Times New Roman" w:hAnsi="Georgia" w:cs="Times New Roman"/>
-          <w:color w:val="000000"/>
-        </w:rPr>
-        <w:t>Tkinter</w:t>
-      </w:r>
-      <w:proofErr w:type="spellEnd"/>
-      <w:r>
-        <w:rPr>
-          <w:rFonts w:ascii="Georgia" w:eastAsia="Times New Roman" w:hAnsi="Georgia" w:cs="Times New Roman"/>
-          <w:color w:val="000000"/>
-        </w:rPr>
-        <w:t xml:space="preserve"> also supports a mechanism called </w:t>
+        <w:t>In addition to event bindings, Tkinter also supports a mechanism called </w:t>
       </w:r>
       <w:r>
         <w:rPr>
@@ -6975,7 +6141,6 @@
         </w:rPr>
         <w:t> method to install a handler for this protocol (the widget must be a root or </w:t>
       </w:r>
-      <w:proofErr w:type="spellStart"/>
       <w:r>
         <w:rPr>
           <w:rFonts w:ascii="Georgia" w:eastAsia="Times New Roman" w:hAnsi="Georgia" w:cs="Times New Roman"/>
@@ -6985,7 +6150,6 @@
         </w:rPr>
         <w:t>Toplevel</w:t>
       </w:r>
-      <w:proofErr w:type="spellEnd"/>
       <w:r>
         <w:rPr>
           <w:rFonts w:ascii="Georgia" w:eastAsia="Times New Roman" w:hAnsi="Georgia" w:cs="Times New Roman"/>
@@ -7024,8 +6188,6 @@
           <w:szCs w:val="20"/>
         </w:rPr>
       </w:pPr>
-      <w:proofErr w:type="spellStart"/>
-      <w:proofErr w:type="gramStart"/>
       <w:r>
         <w:rPr>
           <w:rFonts w:ascii="Courier New" w:eastAsia="Times New Roman" w:hAnsi="Courier New" w:cs="Courier New"/>
@@ -7033,19 +6195,8 @@
           <w:sz w:val="20"/>
           <w:szCs w:val="20"/>
         </w:rPr>
-        <w:t>widget.protocol</w:t>
-      </w:r>
-      <w:proofErr w:type="spellEnd"/>
-      <w:r>
-        <w:rPr>
-          <w:rFonts w:ascii="Courier New" w:eastAsia="Times New Roman" w:hAnsi="Courier New" w:cs="Courier New"/>
-          <w:color w:val="000000"/>
-          <w:sz w:val="20"/>
-          <w:szCs w:val="20"/>
-        </w:rPr>
-        <w:t>(</w:t>
-      </w:r>
-      <w:proofErr w:type="gramEnd"/>
+        <w:t>widget.protocol(</w:t>
+      </w:r>
       <w:r>
         <w:rPr>
           <w:rFonts w:ascii="Courier New" w:eastAsia="Times New Roman" w:hAnsi="Courier New" w:cs="Courier New"/>
@@ -7079,23 +6230,7 @@
           <w:rFonts w:ascii="Georgia" w:eastAsia="Times New Roman" w:hAnsi="Georgia" w:cs="Times New Roman"/>
           <w:color w:val="000000"/>
         </w:rPr>
-        <w:t xml:space="preserve">Once you have installed your own handler, </w:t>
-      </w:r>
-      <w:proofErr w:type="spellStart"/>
-      <w:r>
-        <w:rPr>
-          <w:rFonts w:ascii="Georgia" w:eastAsia="Times New Roman" w:hAnsi="Georgia" w:cs="Times New Roman"/>
-          <w:color w:val="000000"/>
-        </w:rPr>
-        <w:t>Tkinter</w:t>
-      </w:r>
-      <w:proofErr w:type="spellEnd"/>
-      <w:r>
-        <w:rPr>
-          <w:rFonts w:ascii="Georgia" w:eastAsia="Times New Roman" w:hAnsi="Georgia" w:cs="Times New Roman"/>
-          <w:color w:val="000000"/>
-        </w:rPr>
-        <w:t xml:space="preserve"> will no longer automatically close the window. Instead, you could for example display a message box asking the user if the current data should be saved, or in some cases, simply ignore the request. To close the window from this handler, simply call the </w:t>
+        <w:t>Once you have installed your own handler, Tkinter will no longer automatically close the window. Instead, you could for example display a message box asking the user if the current data should be saved, or in some cases, simply ignore the request. To close the window from this handler, simply call the </w:t>
       </w:r>
       <w:r>
         <w:rPr>
@@ -7180,7 +6315,6 @@
           <w:szCs w:val="20"/>
         </w:rPr>
       </w:pPr>
-      <w:proofErr w:type="gramStart"/>
       <w:r>
         <w:rPr>
           <w:rFonts w:ascii="Courier New" w:eastAsia="Times New Roman" w:hAnsi="Courier New" w:cs="Courier New"/>
@@ -7190,7 +6324,6 @@
         </w:rPr>
         <w:t>from</w:t>
       </w:r>
-      <w:proofErr w:type="gramEnd"/>
       <w:r>
         <w:rPr>
           <w:rFonts w:ascii="Courier New" w:eastAsia="Times New Roman" w:hAnsi="Courier New" w:cs="Courier New"/>
@@ -7198,27 +6331,7 @@
           <w:sz w:val="20"/>
           <w:szCs w:val="20"/>
         </w:rPr>
-        <w:t xml:space="preserve"> </w:t>
-      </w:r>
-      <w:proofErr w:type="spellStart"/>
-      <w:r>
-        <w:rPr>
-          <w:rFonts w:ascii="Courier New" w:eastAsia="Times New Roman" w:hAnsi="Courier New" w:cs="Courier New"/>
-          <w:color w:val="000000"/>
-          <w:sz w:val="20"/>
-          <w:szCs w:val="20"/>
-        </w:rPr>
-        <w:t>Tkinter</w:t>
-      </w:r>
-      <w:proofErr w:type="spellEnd"/>
-      <w:r>
-        <w:rPr>
-          <w:rFonts w:ascii="Courier New" w:eastAsia="Times New Roman" w:hAnsi="Courier New" w:cs="Courier New"/>
-          <w:color w:val="000000"/>
-          <w:sz w:val="20"/>
-          <w:szCs w:val="20"/>
-        </w:rPr>
-        <w:t xml:space="preserve"> </w:t>
+        <w:t xml:space="preserve"> Tkinter </w:t>
       </w:r>
       <w:r>
         <w:rPr>
@@ -7269,7 +6382,6 @@
           <w:szCs w:val="20"/>
         </w:rPr>
       </w:pPr>
-      <w:proofErr w:type="gramStart"/>
       <w:r>
         <w:rPr>
           <w:rFonts w:ascii="Courier New" w:eastAsia="Times New Roman" w:hAnsi="Courier New" w:cs="Courier New"/>
@@ -7279,7 +6391,6 @@
         </w:rPr>
         <w:t>import</w:t>
       </w:r>
-      <w:proofErr w:type="gramEnd"/>
       <w:r>
         <w:rPr>
           <w:rFonts w:ascii="Courier New" w:eastAsia="Times New Roman" w:hAnsi="Courier New" w:cs="Courier New"/>
@@ -7287,19 +6398,8 @@
           <w:sz w:val="20"/>
           <w:szCs w:val="20"/>
         </w:rPr>
-        <w:t xml:space="preserve"> </w:t>
-      </w:r>
-      <w:proofErr w:type="spellStart"/>
-      <w:r>
-        <w:rPr>
-          <w:rFonts w:ascii="Courier New" w:eastAsia="Times New Roman" w:hAnsi="Courier New" w:cs="Courier New"/>
-          <w:color w:val="000000"/>
-          <w:sz w:val="20"/>
-          <w:szCs w:val="20"/>
-        </w:rPr>
-        <w:t>tkMessageBox</w:t>
-      </w:r>
-      <w:proofErr w:type="spellEnd"/>
+        <w:t xml:space="preserve"> tkMessageBox</w:t>
+      </w:r>
     </w:p>
     <w:p>
       <w:pPr>
@@ -7362,7 +6462,6 @@
           <w:szCs w:val="20"/>
         </w:rPr>
       </w:pPr>
-      <w:proofErr w:type="gramStart"/>
       <w:r>
         <w:rPr>
           <w:rFonts w:ascii="Courier New" w:eastAsia="Times New Roman" w:hAnsi="Courier New" w:cs="Courier New"/>
@@ -7372,7 +6471,6 @@
         </w:rPr>
         <w:t>def</w:t>
       </w:r>
-      <w:proofErr w:type="gramEnd"/>
       <w:r>
         <w:rPr>
           <w:rFonts w:ascii="Courier New" w:eastAsia="Times New Roman" w:hAnsi="Courier New" w:cs="Courier New"/>
@@ -7442,7 +6540,6 @@
         </w:rPr>
         <w:t xml:space="preserve">    </w:t>
       </w:r>
-      <w:proofErr w:type="gramStart"/>
       <w:r>
         <w:rPr>
           <w:rFonts w:ascii="Courier New" w:eastAsia="Times New Roman" w:hAnsi="Courier New" w:cs="Courier New"/>
@@ -7452,7 +6549,6 @@
         </w:rPr>
         <w:t>if</w:t>
       </w:r>
-      <w:proofErr w:type="gramEnd"/>
       <w:r>
         <w:rPr>
           <w:rFonts w:ascii="Courier New" w:eastAsia="Times New Roman" w:hAnsi="Courier New" w:cs="Courier New"/>
@@ -7460,27 +6556,7 @@
           <w:sz w:val="20"/>
           <w:szCs w:val="20"/>
         </w:rPr>
-        <w:t xml:space="preserve"> </w:t>
-      </w:r>
-      <w:proofErr w:type="spellStart"/>
-      <w:r>
-        <w:rPr>
-          <w:rFonts w:ascii="Courier New" w:eastAsia="Times New Roman" w:hAnsi="Courier New" w:cs="Courier New"/>
-          <w:color w:val="000000"/>
-          <w:sz w:val="20"/>
-          <w:szCs w:val="20"/>
-        </w:rPr>
-        <w:t>tkMessageBox.askokcancel</w:t>
-      </w:r>
-      <w:proofErr w:type="spellEnd"/>
-      <w:r>
-        <w:rPr>
-          <w:rFonts w:ascii="Courier New" w:eastAsia="Times New Roman" w:hAnsi="Courier New" w:cs="Courier New"/>
-          <w:color w:val="000000"/>
-          <w:sz w:val="20"/>
-          <w:szCs w:val="20"/>
-        </w:rPr>
-        <w:t>(</w:t>
+        <w:t xml:space="preserve"> tkMessageBox.askokcancel(</w:t>
       </w:r>
       <w:r>
         <w:rPr>
@@ -7556,30 +6632,8 @@
           <w:sz w:val="20"/>
           <w:szCs w:val="20"/>
         </w:rPr>
-        <w:t xml:space="preserve">        </w:t>
-      </w:r>
-      <w:proofErr w:type="spellStart"/>
-      <w:proofErr w:type="gramStart"/>
-      <w:r>
-        <w:rPr>
-          <w:rFonts w:ascii="Courier New" w:eastAsia="Times New Roman" w:hAnsi="Courier New" w:cs="Courier New"/>
-          <w:color w:val="000000"/>
-          <w:sz w:val="20"/>
-          <w:szCs w:val="20"/>
-        </w:rPr>
-        <w:t>root.destroy</w:t>
-      </w:r>
-      <w:proofErr w:type="spellEnd"/>
-      <w:r>
-        <w:rPr>
-          <w:rFonts w:ascii="Courier New" w:eastAsia="Times New Roman" w:hAnsi="Courier New" w:cs="Courier New"/>
-          <w:color w:val="000000"/>
-          <w:sz w:val="20"/>
-          <w:szCs w:val="20"/>
-        </w:rPr>
-        <w:t>()</w:t>
-      </w:r>
-      <w:proofErr w:type="gramEnd"/>
+        <w:t xml:space="preserve">        root.destroy()</w:t>
+      </w:r>
     </w:p>
     <w:p>
       <w:pPr>
@@ -7642,7 +6696,6 @@
           <w:szCs w:val="20"/>
         </w:rPr>
       </w:pPr>
-      <w:proofErr w:type="gramStart"/>
       <w:r>
         <w:rPr>
           <w:rFonts w:ascii="Courier New" w:eastAsia="Times New Roman" w:hAnsi="Courier New" w:cs="Courier New"/>
@@ -7650,37 +6703,7 @@
           <w:sz w:val="20"/>
           <w:szCs w:val="20"/>
         </w:rPr>
-        <w:t>root</w:t>
-      </w:r>
-      <w:proofErr w:type="gramEnd"/>
-      <w:r>
-        <w:rPr>
-          <w:rFonts w:ascii="Courier New" w:eastAsia="Times New Roman" w:hAnsi="Courier New" w:cs="Courier New"/>
-          <w:color w:val="000000"/>
-          <w:sz w:val="20"/>
-          <w:szCs w:val="20"/>
-        </w:rPr>
-        <w:t xml:space="preserve"> = </w:t>
-      </w:r>
-      <w:proofErr w:type="spellStart"/>
-      <w:r>
-        <w:rPr>
-          <w:rFonts w:ascii="Courier New" w:eastAsia="Times New Roman" w:hAnsi="Courier New" w:cs="Courier New"/>
-          <w:color w:val="000000"/>
-          <w:sz w:val="20"/>
-          <w:szCs w:val="20"/>
-        </w:rPr>
-        <w:t>Tk</w:t>
-      </w:r>
-      <w:proofErr w:type="spellEnd"/>
-      <w:r>
-        <w:rPr>
-          <w:rFonts w:ascii="Courier New" w:eastAsia="Times New Roman" w:hAnsi="Courier New" w:cs="Courier New"/>
-          <w:color w:val="000000"/>
-          <w:sz w:val="20"/>
-          <w:szCs w:val="20"/>
-        </w:rPr>
-        <w:t>()</w:t>
+        <w:t>root = Tk()</w:t>
       </w:r>
     </w:p>
     <w:p>
@@ -7713,8 +6736,6 @@
           <w:szCs w:val="20"/>
         </w:rPr>
       </w:pPr>
-      <w:proofErr w:type="spellStart"/>
-      <w:proofErr w:type="gramStart"/>
       <w:r>
         <w:rPr>
           <w:rFonts w:ascii="Courier New" w:eastAsia="Times New Roman" w:hAnsi="Courier New" w:cs="Courier New"/>
@@ -7722,19 +6743,8 @@
           <w:sz w:val="20"/>
           <w:szCs w:val="20"/>
         </w:rPr>
-        <w:t>root.protocol</w:t>
-      </w:r>
-      <w:proofErr w:type="spellEnd"/>
-      <w:r>
-        <w:rPr>
-          <w:rFonts w:ascii="Courier New" w:eastAsia="Times New Roman" w:hAnsi="Courier New" w:cs="Courier New"/>
-          <w:color w:val="000000"/>
-          <w:sz w:val="20"/>
-          <w:szCs w:val="20"/>
-        </w:rPr>
-        <w:t>(</w:t>
-      </w:r>
-      <w:proofErr w:type="gramEnd"/>
+        <w:t>root.protocol(</w:t>
+      </w:r>
       <w:r>
         <w:rPr>
           <w:rFonts w:ascii="Courier New" w:eastAsia="Times New Roman" w:hAnsi="Courier New" w:cs="Courier New"/>
@@ -7815,8 +6825,6 @@
           <w:szCs w:val="20"/>
         </w:rPr>
       </w:pPr>
-      <w:proofErr w:type="spellStart"/>
-      <w:proofErr w:type="gramStart"/>
       <w:r>
         <w:rPr>
           <w:rFonts w:ascii="Courier New" w:eastAsia="Times New Roman" w:hAnsi="Courier New" w:cs="Courier New"/>
@@ -7824,19 +6832,8 @@
           <w:sz w:val="20"/>
           <w:szCs w:val="20"/>
         </w:rPr>
-        <w:t>root.mainloop</w:t>
-      </w:r>
-      <w:proofErr w:type="spellEnd"/>
-      <w:r>
-        <w:rPr>
-          <w:rFonts w:ascii="Courier New" w:eastAsia="Times New Roman" w:hAnsi="Courier New" w:cs="Courier New"/>
-          <w:color w:val="000000"/>
-          <w:sz w:val="20"/>
-          <w:szCs w:val="20"/>
-        </w:rPr>
-        <w:t>()</w:t>
-      </w:r>
-      <w:proofErr w:type="gramEnd"/>
+        <w:t>root.mainloop()</w:t>
+      </w:r>
     </w:p>
     <w:p>
       <w:pPr>
@@ -7852,82 +6849,23 @@
           <w:rFonts w:ascii="Georgia" w:eastAsia="Times New Roman" w:hAnsi="Georgia" w:cs="Times New Roman"/>
           <w:color w:val="000000"/>
         </w:rPr>
-        <w:t xml:space="preserve">Note that even you don’t register </w:t>
-      </w:r>
-      <w:proofErr w:type="spellStart"/>
-      <w:proofErr w:type="gramStart"/>
+        <w:t>Note that even you don’t register an handler for </w:t>
+      </w:r>
       <w:r>
         <w:rPr>
           <w:rFonts w:ascii="Georgia" w:eastAsia="Times New Roman" w:hAnsi="Georgia" w:cs="Times New Roman"/>
-          <w:color w:val="000000"/>
-        </w:rPr>
-        <w:t>an</w:t>
-      </w:r>
-      <w:proofErr w:type="spellEnd"/>
-      <w:proofErr w:type="gramEnd"/>
+          <w:b/>
+          <w:bCs/>
+          <w:color w:val="000000"/>
+        </w:rPr>
+        <w:t>WM_DELETE_WINDOW</w:t>
+      </w:r>
       <w:r>
         <w:rPr>
           <w:rFonts w:ascii="Georgia" w:eastAsia="Times New Roman" w:hAnsi="Georgia" w:cs="Times New Roman"/>
           <w:color w:val="000000"/>
         </w:rPr>
-        <w:t xml:space="preserve"> handler for </w:t>
-      </w:r>
-      <w:proofErr w:type="spellStart"/>
-      <w:r>
-        <w:rPr>
-          <w:rFonts w:ascii="Georgia" w:eastAsia="Times New Roman" w:hAnsi="Georgia" w:cs="Times New Roman"/>
-          <w:b/>
-          <w:bCs/>
-          <w:color w:val="000000"/>
-        </w:rPr>
-        <w:t>WM_DELETE_WINDOW</w:t>
-      </w:r>
-      <w:r>
-        <w:rPr>
-          <w:rFonts w:ascii="Georgia" w:eastAsia="Times New Roman" w:hAnsi="Georgia" w:cs="Times New Roman"/>
-          <w:color w:val="000000"/>
-        </w:rPr>
-        <w:t>on</w:t>
-      </w:r>
-      <w:proofErr w:type="spellEnd"/>
-      <w:r>
-        <w:rPr>
-          <w:rFonts w:ascii="Georgia" w:eastAsia="Times New Roman" w:hAnsi="Georgia" w:cs="Times New Roman"/>
-          <w:color w:val="000000"/>
-        </w:rPr>
-        <w:t xml:space="preserve"> a </w:t>
-      </w:r>
-      <w:proofErr w:type="spellStart"/>
-      <w:r>
-        <w:rPr>
-          <w:rFonts w:ascii="Georgia" w:eastAsia="Times New Roman" w:hAnsi="Georgia" w:cs="Times New Roman"/>
-          <w:color w:val="000000"/>
-        </w:rPr>
-        <w:t>toplevel</w:t>
-      </w:r>
-      <w:proofErr w:type="spellEnd"/>
-      <w:r>
-        <w:rPr>
-          <w:rFonts w:ascii="Georgia" w:eastAsia="Times New Roman" w:hAnsi="Georgia" w:cs="Times New Roman"/>
-          <w:color w:val="000000"/>
-        </w:rPr>
-        <w:t xml:space="preserve"> window, the window itself will be destroyed as usual (in a controlled fashion, unlike X). However, as of Python 1.5.2, </w:t>
-      </w:r>
-      <w:proofErr w:type="spellStart"/>
-      <w:r>
-        <w:rPr>
-          <w:rFonts w:ascii="Georgia" w:eastAsia="Times New Roman" w:hAnsi="Georgia" w:cs="Times New Roman"/>
-          <w:color w:val="000000"/>
-        </w:rPr>
-        <w:t>Tkinter</w:t>
-      </w:r>
-      <w:proofErr w:type="spellEnd"/>
-      <w:r>
-        <w:rPr>
-          <w:rFonts w:ascii="Georgia" w:eastAsia="Times New Roman" w:hAnsi="Georgia" w:cs="Times New Roman"/>
-          <w:color w:val="000000"/>
-        </w:rPr>
-        <w:t xml:space="preserve"> will not destroy the corresponding widget instance hierarchy, so it is a good idea to always register a handler yourself:</w:t>
+        <w:t>on a toplevel window, the window itself will be destroyed as usual (in a controlled fashion, unlike X). However, as of Python 1.5.2, Tkinter will not destroy the corresponding widget instance hierarchy, so it is a good idea to always register a handler yourself:</w:t>
       </w:r>
     </w:p>
     <w:p>
@@ -7960,7 +6898,6 @@
           <w:szCs w:val="20"/>
         </w:rPr>
       </w:pPr>
-      <w:proofErr w:type="gramStart"/>
       <w:r>
         <w:rPr>
           <w:rFonts w:ascii="Courier New" w:eastAsia="Times New Roman" w:hAnsi="Courier New" w:cs="Courier New"/>
@@ -7968,37 +6905,7 @@
           <w:sz w:val="20"/>
           <w:szCs w:val="20"/>
         </w:rPr>
-        <w:t>top</w:t>
-      </w:r>
-      <w:proofErr w:type="gramEnd"/>
-      <w:r>
-        <w:rPr>
-          <w:rFonts w:ascii="Courier New" w:eastAsia="Times New Roman" w:hAnsi="Courier New" w:cs="Courier New"/>
-          <w:color w:val="000000"/>
-          <w:sz w:val="20"/>
-          <w:szCs w:val="20"/>
-        </w:rPr>
-        <w:t xml:space="preserve"> = </w:t>
-      </w:r>
-      <w:proofErr w:type="spellStart"/>
-      <w:r>
-        <w:rPr>
-          <w:rFonts w:ascii="Courier New" w:eastAsia="Times New Roman" w:hAnsi="Courier New" w:cs="Courier New"/>
-          <w:color w:val="000000"/>
-          <w:sz w:val="20"/>
-          <w:szCs w:val="20"/>
-        </w:rPr>
-        <w:t>Toplevel</w:t>
-      </w:r>
-      <w:proofErr w:type="spellEnd"/>
-      <w:r>
-        <w:rPr>
-          <w:rFonts w:ascii="Courier New" w:eastAsia="Times New Roman" w:hAnsi="Courier New" w:cs="Courier New"/>
-          <w:color w:val="000000"/>
-          <w:sz w:val="20"/>
-          <w:szCs w:val="20"/>
-        </w:rPr>
-        <w:t>(...)</w:t>
+        <w:t>top = Toplevel(...)</w:t>
       </w:r>
     </w:p>
     <w:p>
@@ -8071,31 +6978,7 @@
           <w:sz w:val="20"/>
           <w:szCs w:val="20"/>
         </w:rPr>
-        <w:t xml:space="preserve"># </w:t>
-      </w:r>
-      <w:proofErr w:type="gramStart"/>
-      <w:r>
-        <w:rPr>
-          <w:rFonts w:ascii="Courier New" w:eastAsia="Times New Roman" w:hAnsi="Courier New" w:cs="Courier New"/>
-          <w:i/>
-          <w:iCs/>
-          <w:color w:val="556B2F"/>
-          <w:sz w:val="20"/>
-          <w:szCs w:val="20"/>
-        </w:rPr>
-        <w:t>make</w:t>
-      </w:r>
-      <w:proofErr w:type="gramEnd"/>
-      <w:r>
-        <w:rPr>
-          <w:rFonts w:ascii="Courier New" w:eastAsia="Times New Roman" w:hAnsi="Courier New" w:cs="Courier New"/>
-          <w:i/>
-          <w:iCs/>
-          <w:color w:val="556B2F"/>
-          <w:sz w:val="20"/>
-          <w:szCs w:val="20"/>
-        </w:rPr>
-        <w:t xml:space="preserve"> sure widget instances are deleted</w:t>
+        <w:t># make sure widget instances are deleted</w:t>
       </w:r>
     </w:p>
     <w:p>
@@ -8128,8 +7011,6 @@
           <w:szCs w:val="20"/>
         </w:rPr>
       </w:pPr>
-      <w:proofErr w:type="spellStart"/>
-      <w:proofErr w:type="gramStart"/>
       <w:r>
         <w:rPr>
           <w:rFonts w:ascii="Courier New" w:eastAsia="Times New Roman" w:hAnsi="Courier New" w:cs="Courier New"/>
@@ -8137,19 +7018,8 @@
           <w:sz w:val="20"/>
           <w:szCs w:val="20"/>
         </w:rPr>
-        <w:t>top.protocol</w:t>
-      </w:r>
-      <w:proofErr w:type="spellEnd"/>
-      <w:r>
-        <w:rPr>
-          <w:rFonts w:ascii="Courier New" w:eastAsia="Times New Roman" w:hAnsi="Courier New" w:cs="Courier New"/>
-          <w:color w:val="000000"/>
-          <w:sz w:val="20"/>
-          <w:szCs w:val="20"/>
-        </w:rPr>
-        <w:t>(</w:t>
-      </w:r>
-      <w:proofErr w:type="gramEnd"/>
+        <w:t>top.protocol(</w:t>
+      </w:r>
       <w:r>
         <w:rPr>
           <w:rFonts w:ascii="Courier New" w:eastAsia="Times New Roman" w:hAnsi="Courier New" w:cs="Courier New"/>
@@ -8166,27 +7036,7 @@
           <w:sz w:val="20"/>
           <w:szCs w:val="20"/>
         </w:rPr>
-        <w:t xml:space="preserve">, </w:t>
-      </w:r>
-      <w:proofErr w:type="spellStart"/>
-      <w:r>
-        <w:rPr>
-          <w:rFonts w:ascii="Courier New" w:eastAsia="Times New Roman" w:hAnsi="Courier New" w:cs="Courier New"/>
-          <w:color w:val="000000"/>
-          <w:sz w:val="20"/>
-          <w:szCs w:val="20"/>
-        </w:rPr>
-        <w:t>top.destroy</w:t>
-      </w:r>
-      <w:proofErr w:type="spellEnd"/>
-      <w:r>
-        <w:rPr>
-          <w:rFonts w:ascii="Courier New" w:eastAsia="Times New Roman" w:hAnsi="Courier New" w:cs="Courier New"/>
-          <w:color w:val="000000"/>
-          <w:sz w:val="20"/>
-          <w:szCs w:val="20"/>
-        </w:rPr>
-        <w:t>)</w:t>
+        <w:t>, top.destroy)</w:t>
       </w:r>
     </w:p>
     <w:p>
@@ -8203,23 +7053,7 @@
           <w:rFonts w:ascii="Georgia" w:eastAsia="Times New Roman" w:hAnsi="Georgia" w:cs="Times New Roman"/>
           <w:color w:val="000000"/>
         </w:rPr>
-        <w:t xml:space="preserve">Future versions of </w:t>
-      </w:r>
-      <w:proofErr w:type="spellStart"/>
-      <w:r>
-        <w:rPr>
-          <w:rFonts w:ascii="Georgia" w:eastAsia="Times New Roman" w:hAnsi="Georgia" w:cs="Times New Roman"/>
-          <w:color w:val="000000"/>
-        </w:rPr>
-        <w:t>Tkinter</w:t>
-      </w:r>
-      <w:proofErr w:type="spellEnd"/>
-      <w:r>
-        <w:rPr>
-          <w:rFonts w:ascii="Georgia" w:eastAsia="Times New Roman" w:hAnsi="Georgia" w:cs="Times New Roman"/>
-          <w:color w:val="000000"/>
-        </w:rPr>
-        <w:t xml:space="preserve"> will most likely do this by default.</w:t>
+        <w:t>Future versions of Tkinter will most likely do this by default.</w:t>
       </w:r>
     </w:p>
     <w:p>
@@ -8385,21 +7219,8 @@
           <w:u w:val="single"/>
           <w:lang w:val="en-IN"/>
         </w:rPr>
-        <w:t xml:space="preserve">File </w:t>
-      </w:r>
-      <w:proofErr w:type="spellStart"/>
-      <w:r>
-        <w:rPr>
-          <w:b/>
-          <w:bCs/>
-          <w:sz w:val="32"/>
-          <w:szCs w:val="28"/>
-          <w:u w:val="single"/>
-          <w:lang w:val="en-IN"/>
-        </w:rPr>
-        <w:t>choser</w:t>
-      </w:r>
-      <w:proofErr w:type="spellEnd"/>
+        <w:t>File choser</w:t>
+      </w:r>
     </w:p>
     <w:p>
       <w:pPr>
@@ -8865,7 +7686,6 @@
           <w:lang w:val="en-IN"/>
         </w:rPr>
       </w:pPr>
-      <w:proofErr w:type="spellStart"/>
       <w:r>
         <w:rPr>
           <w:b/>
@@ -8877,7 +7697,6 @@
         </w:rPr>
         <w:t>ScrollBar</w:t>
       </w:r>
-      <w:proofErr w:type="spellEnd"/>
     </w:p>
     <w:p>
       <w:pPr>
@@ -8904,31 +7723,7 @@
           <w:u w:val="single"/>
           <w:lang w:val="en-IN"/>
         </w:rPr>
-        <w:t>Menu Bar (</w:t>
-      </w:r>
-      <w:proofErr w:type="spellStart"/>
-      <w:r>
-        <w:rPr>
-          <w:b/>
-          <w:bCs/>
-          <w:sz w:val="32"/>
-          <w:szCs w:val="28"/>
-          <w:u w:val="single"/>
-          <w:lang w:val="en-IN"/>
-        </w:rPr>
-        <w:t>checkbox,radioButton</w:t>
-      </w:r>
-      <w:proofErr w:type="spellEnd"/>
-      <w:r>
-        <w:rPr>
-          <w:b/>
-          <w:bCs/>
-          <w:sz w:val="32"/>
-          <w:szCs w:val="28"/>
-          <w:u w:val="single"/>
-          <w:lang w:val="en-IN"/>
-        </w:rPr>
-        <w:t>)</w:t>
+        <w:t>Menu Bar (checkbox,radioButton)</w:t>
       </w:r>
     </w:p>
     <w:p>
@@ -9210,7 +8005,6 @@
           <w:lang w:val="en-IN"/>
         </w:rPr>
       </w:pPr>
-      <w:proofErr w:type="spellStart"/>
       <w:r>
         <w:rPr>
           <w:b/>
@@ -9222,7 +8016,6 @@
         </w:rPr>
         <w:t>Spiner</w:t>
       </w:r>
-      <w:proofErr w:type="spellEnd"/>
     </w:p>
     <w:p>
       <w:pPr>
@@ -9499,21 +8292,8 @@
           <w:u w:val="single"/>
           <w:lang w:val="en-IN"/>
         </w:rPr>
-        <w:t xml:space="preserve">Create </w:t>
-      </w:r>
-      <w:proofErr w:type="spellStart"/>
-      <w:r>
-        <w:rPr>
-          <w:b/>
-          <w:bCs/>
-          <w:sz w:val="32"/>
-          <w:szCs w:val="28"/>
-          <w:u w:val="single"/>
-          <w:lang w:val="en-IN"/>
-        </w:rPr>
-        <w:t>dropmenu</w:t>
-      </w:r>
-      <w:proofErr w:type="spellEnd"/>
+        <w:t>Create dropmenu</w:t>
+      </w:r>
     </w:p>
     <w:p>
       <w:pPr>
@@ -9558,21 +8338,8 @@
           <w:u w:val="single"/>
           <w:lang w:val="en-IN"/>
         </w:rPr>
-        <w:t xml:space="preserve">Create </w:t>
-      </w:r>
-      <w:proofErr w:type="spellStart"/>
-      <w:r>
-        <w:rPr>
-          <w:b/>
-          <w:bCs/>
-          <w:sz w:val="32"/>
-          <w:szCs w:val="28"/>
-          <w:u w:val="single"/>
-          <w:lang w:val="en-IN"/>
-        </w:rPr>
-        <w:t>toolbutton</w:t>
-      </w:r>
-      <w:proofErr w:type="spellEnd"/>
+        <w:t>Create toolbutton</w:t>
+      </w:r>
     </w:p>
     <w:p>
       <w:pPr>
@@ -9686,34 +8453,653 @@
           <w:u w:val="single"/>
           <w:lang w:val="en-IN"/>
         </w:rPr>
-        <w:t xml:space="preserve">Display </w:t>
-      </w:r>
-      <w:proofErr w:type="gramStart"/>
-      <w:r>
-        <w:rPr>
-          <w:b/>
-          <w:bCs/>
-          <w:sz w:val="32"/>
-          <w:szCs w:val="28"/>
-          <w:u w:val="single"/>
-          <w:lang w:val="en-IN"/>
-        </w:rPr>
-        <w:t>All</w:t>
-      </w:r>
-      <w:proofErr w:type="gramEnd"/>
-      <w:r>
-        <w:rPr>
-          <w:b/>
-          <w:bCs/>
-          <w:sz w:val="32"/>
-          <w:szCs w:val="28"/>
-          <w:u w:val="single"/>
-          <w:lang w:val="en-IN"/>
-        </w:rPr>
-        <w:t xml:space="preserve"> the attributes when widget selected</w:t>
+        <w:t>Display All the attributes when widget selected</w:t>
       </w:r>
       <w:bookmarkStart w:id="0" w:name="_GoBack"/>
       <w:bookmarkEnd w:id="0"/>
+    </w:p>
+    <w:p>
+      <w:pPr>
+        <w:rPr>
+          <w:b/>
+          <w:bCs/>
+          <w:sz w:val="32"/>
+          <w:szCs w:val="28"/>
+          <w:u w:val="single"/>
+          <w:lang w:val="en-IN"/>
+        </w:rPr>
+      </w:pPr>
+    </w:p>
+    <w:p>
+      <w:pPr>
+        <w:rPr>
+          <w:b/>
+          <w:bCs/>
+          <w:sz w:val="32"/>
+          <w:szCs w:val="28"/>
+          <w:u w:val="single"/>
+          <w:lang w:val="en-IN"/>
+        </w:rPr>
+      </w:pPr>
+    </w:p>
+    <w:p>
+      <w:pPr>
+        <w:rPr>
+          <w:b/>
+          <w:bCs/>
+          <w:sz w:val="32"/>
+          <w:szCs w:val="28"/>
+          <w:u w:val="single"/>
+          <w:lang w:val="en-IN"/>
+        </w:rPr>
+      </w:pPr>
+    </w:p>
+    <w:p>
+      <w:pPr>
+        <w:rPr>
+          <w:b/>
+          <w:bCs/>
+          <w:sz w:val="32"/>
+          <w:szCs w:val="28"/>
+          <w:u w:val="single"/>
+          <w:lang w:val="en-IN"/>
+        </w:rPr>
+      </w:pPr>
+    </w:p>
+    <w:p>
+      <w:pPr>
+        <w:rPr>
+          <w:b/>
+          <w:bCs/>
+          <w:sz w:val="32"/>
+          <w:szCs w:val="28"/>
+          <w:u w:val="single"/>
+          <w:lang w:val="en-IN"/>
+        </w:rPr>
+      </w:pPr>
+    </w:p>
+    <w:p>
+      <w:pPr>
+        <w:rPr>
+          <w:b/>
+          <w:bCs/>
+          <w:sz w:val="32"/>
+          <w:szCs w:val="28"/>
+          <w:u w:val="single"/>
+          <w:lang w:val="en-IN"/>
+        </w:rPr>
+      </w:pPr>
+    </w:p>
+    <w:p>
+      <w:pPr>
+        <w:rPr>
+          <w:b/>
+          <w:bCs/>
+          <w:sz w:val="32"/>
+          <w:szCs w:val="28"/>
+          <w:u w:val="single"/>
+          <w:lang w:val="en-IN"/>
+        </w:rPr>
+      </w:pPr>
+    </w:p>
+    <w:p>
+      <w:pPr>
+        <w:rPr>
+          <w:b/>
+          <w:bCs/>
+          <w:sz w:val="32"/>
+          <w:szCs w:val="28"/>
+          <w:u w:val="single"/>
+          <w:lang w:val="en-IN"/>
+        </w:rPr>
+      </w:pPr>
+    </w:p>
+    <w:p>
+      <w:pPr>
+        <w:rPr>
+          <w:b/>
+          <w:bCs/>
+          <w:sz w:val="32"/>
+          <w:szCs w:val="28"/>
+          <w:u w:val="single"/>
+          <w:lang w:val="en-IN"/>
+        </w:rPr>
+      </w:pPr>
+    </w:p>
+    <w:p>
+      <w:pPr>
+        <w:rPr>
+          <w:b/>
+          <w:bCs/>
+          <w:sz w:val="44"/>
+          <w:szCs w:val="40"/>
+          <w:u w:val="single"/>
+          <w:lang w:val="en-IN"/>
+        </w:rPr>
+      </w:pPr>
+      <w:r>
+        <w:rPr>
+          <w:b/>
+          <w:bCs/>
+          <w:sz w:val="44"/>
+          <w:szCs w:val="40"/>
+          <w:u w:val="single"/>
+          <w:lang w:val="en-IN"/>
+        </w:rPr>
+        <w:lastRenderedPageBreak/>
+        <w:t>Right Click Context Menu</w:t>
+      </w:r>
+    </w:p>
+    <w:p>
+      <w:pPr>
+        <w:rPr>
+          <w:b/>
+          <w:bCs/>
+          <w:sz w:val="32"/>
+          <w:szCs w:val="28"/>
+          <w:u w:val="single"/>
+          <w:lang w:val="en-IN"/>
+        </w:rPr>
+      </w:pPr>
+      <w:r>
+        <w:rPr>
+          <w:b/>
+          <w:bCs/>
+          <w:sz w:val="32"/>
+          <w:szCs w:val="28"/>
+          <w:u w:val="single"/>
+          <w:lang w:val="en-IN"/>
+        </w:rPr>
+        <w:t>1.Button</w:t>
+      </w:r>
+    </w:p>
+    <w:p>
+      <w:pPr>
+        <w:rPr>
+          <w:b/>
+          <w:bCs/>
+          <w:sz w:val="36"/>
+          <w:szCs w:val="32"/>
+          <w:u w:val="single"/>
+          <w:lang w:val="en-IN"/>
+        </w:rPr>
+      </w:pPr>
+      <w:r>
+        <w:rPr>
+          <w:b/>
+          <w:bCs/>
+          <w:sz w:val="36"/>
+          <w:szCs w:val="32"/>
+          <w:u w:val="single"/>
+          <w:lang w:val="en-IN"/>
+        </w:rPr>
+        <w:t>Button Id</w:t>
+      </w:r>
+    </w:p>
+    <w:p>
+      <w:pPr>
+        <w:rPr>
+          <w:b/>
+          <w:bCs/>
+          <w:sz w:val="36"/>
+          <w:szCs w:val="32"/>
+          <w:u w:val="single"/>
+          <w:lang w:val="en-IN"/>
+        </w:rPr>
+      </w:pPr>
+      <w:r>
+        <w:rPr>
+          <w:b/>
+          <w:bCs/>
+          <w:sz w:val="36"/>
+          <w:szCs w:val="32"/>
+          <w:u w:val="single"/>
+          <w:lang w:val="en-IN"/>
+        </w:rPr>
+        <w:t>Copy</w:t>
+      </w:r>
+    </w:p>
+    <w:p>
+      <w:pPr>
+        <w:rPr>
+          <w:b/>
+          <w:bCs/>
+          <w:sz w:val="36"/>
+          <w:szCs w:val="32"/>
+          <w:u w:val="single"/>
+          <w:lang w:val="en-IN"/>
+        </w:rPr>
+      </w:pPr>
+      <w:r>
+        <w:rPr>
+          <w:b/>
+          <w:bCs/>
+          <w:sz w:val="36"/>
+          <w:szCs w:val="32"/>
+          <w:u w:val="single"/>
+          <w:lang w:val="en-IN"/>
+        </w:rPr>
+        <w:t>Last widget properties</w:t>
+      </w:r>
+    </w:p>
+    <w:p>
+      <w:pPr>
+        <w:rPr>
+          <w:b/>
+          <w:bCs/>
+          <w:sz w:val="36"/>
+          <w:szCs w:val="32"/>
+          <w:u w:val="single"/>
+          <w:lang w:val="en-IN"/>
+        </w:rPr>
+      </w:pPr>
+      <w:r>
+        <w:rPr>
+          <w:b/>
+          <w:bCs/>
+          <w:sz w:val="36"/>
+          <w:szCs w:val="32"/>
+          <w:u w:val="single"/>
+          <w:lang w:val="en-IN"/>
+        </w:rPr>
+        <w:t>Delete</w:t>
+      </w:r>
+    </w:p>
+    <w:p>
+      <w:pPr>
+        <w:rPr>
+          <w:b/>
+          <w:bCs/>
+          <w:sz w:val="36"/>
+          <w:szCs w:val="32"/>
+          <w:u w:val="single"/>
+          <w:lang w:val="en-IN"/>
+        </w:rPr>
+      </w:pPr>
+      <w:r>
+        <w:rPr>
+          <w:b/>
+          <w:bCs/>
+          <w:sz w:val="36"/>
+          <w:szCs w:val="32"/>
+          <w:u w:val="single"/>
+          <w:lang w:val="en-IN"/>
+        </w:rPr>
+        <w:t>Change Name</w:t>
+      </w:r>
+    </w:p>
+    <w:p>
+      <w:pPr>
+        <w:rPr>
+          <w:b/>
+          <w:bCs/>
+          <w:sz w:val="36"/>
+          <w:szCs w:val="32"/>
+          <w:u w:val="single"/>
+          <w:lang w:val="en-IN"/>
+        </w:rPr>
+      </w:pPr>
+      <w:r>
+        <w:rPr>
+          <w:b/>
+          <w:bCs/>
+          <w:sz w:val="36"/>
+          <w:szCs w:val="32"/>
+          <w:u w:val="single"/>
+          <w:lang w:val="en-IN"/>
+        </w:rPr>
+        <w:t>Command</w:t>
+      </w:r>
+    </w:p>
+    <w:p>
+      <w:pPr>
+        <w:rPr>
+          <w:b/>
+          <w:bCs/>
+          <w:sz w:val="36"/>
+          <w:szCs w:val="32"/>
+          <w:u w:val="single"/>
+          <w:lang w:val="en-IN"/>
+        </w:rPr>
+      </w:pPr>
+      <w:r>
+        <w:rPr>
+          <w:b/>
+          <w:bCs/>
+          <w:sz w:val="36"/>
+          <w:szCs w:val="32"/>
+          <w:u w:val="single"/>
+          <w:lang w:val="en-IN"/>
+        </w:rPr>
+        <w:t>Select All Buttons</w:t>
+      </w:r>
+    </w:p>
+    <w:p>
+      <w:pPr>
+        <w:rPr>
+          <w:b/>
+          <w:bCs/>
+          <w:sz w:val="36"/>
+          <w:szCs w:val="32"/>
+          <w:u w:val="single"/>
+          <w:lang w:val="en-IN"/>
+        </w:rPr>
+      </w:pPr>
+      <w:r>
+        <w:rPr>
+          <w:b/>
+          <w:bCs/>
+          <w:sz w:val="36"/>
+          <w:szCs w:val="32"/>
+          <w:u w:val="single"/>
+          <w:lang w:val="en-IN"/>
+        </w:rPr>
+        <w:t>Background Image</w:t>
+      </w:r>
+    </w:p>
+    <w:p>
+      <w:pPr>
+        <w:rPr>
+          <w:b/>
+          <w:bCs/>
+          <w:sz w:val="36"/>
+          <w:szCs w:val="32"/>
+          <w:u w:val="single"/>
+          <w:lang w:val="en-IN"/>
+        </w:rPr>
+      </w:pPr>
+      <w:r>
+        <w:rPr>
+          <w:b/>
+          <w:bCs/>
+          <w:sz w:val="36"/>
+          <w:szCs w:val="32"/>
+          <w:u w:val="single"/>
+          <w:lang w:val="en-IN"/>
+        </w:rPr>
+        <w:t>Default size</w:t>
+      </w:r>
+    </w:p>
+    <w:p>
+      <w:pPr>
+        <w:rPr>
+          <w:b/>
+          <w:bCs/>
+          <w:sz w:val="32"/>
+          <w:szCs w:val="28"/>
+          <w:u w:val="single"/>
+          <w:lang w:val="en-IN"/>
+        </w:rPr>
+      </w:pPr>
+    </w:p>
+    <w:p>
+      <w:pPr>
+        <w:rPr>
+          <w:b/>
+          <w:bCs/>
+          <w:sz w:val="32"/>
+          <w:szCs w:val="28"/>
+          <w:u w:val="single"/>
+          <w:lang w:val="en-IN"/>
+        </w:rPr>
+      </w:pPr>
+    </w:p>
+    <w:p>
+      <w:pPr>
+        <w:rPr>
+          <w:b/>
+          <w:bCs/>
+          <w:sz w:val="32"/>
+          <w:szCs w:val="28"/>
+          <w:u w:val="single"/>
+          <w:lang w:val="en-IN"/>
+        </w:rPr>
+      </w:pPr>
+    </w:p>
+    <w:p>
+      <w:pPr>
+        <w:rPr>
+          <w:b/>
+          <w:bCs/>
+          <w:sz w:val="32"/>
+          <w:szCs w:val="28"/>
+          <w:u w:val="single"/>
+          <w:lang w:val="en-IN"/>
+        </w:rPr>
+      </w:pPr>
+      <w:r>
+        <w:rPr>
+          <w:b/>
+          <w:bCs/>
+          <w:sz w:val="32"/>
+          <w:szCs w:val="28"/>
+          <w:u w:val="single"/>
+          <w:lang w:val="en-IN"/>
+        </w:rPr>
+        <w:t>The problem in the right click menu was when i was initialising the widget in first click with other selection dots then, i needed to change the right click menu for different widgets , which was making first click.py lengthy which was not needed. And the menu were continuously added whenever i was right clicking as all the time the function invokes and the  menu items get added i.e appended</w:t>
+      </w:r>
+    </w:p>
+    <w:p>
+      <w:pPr>
+        <w:rPr>
+          <w:b/>
+          <w:bCs/>
+          <w:sz w:val="32"/>
+          <w:szCs w:val="28"/>
+          <w:u w:val="single"/>
+          <w:lang w:val="en-IN"/>
+        </w:rPr>
+      </w:pPr>
+      <w:r>
+        <w:rPr>
+          <w:b/>
+          <w:bCs/>
+          <w:sz w:val="32"/>
+          <w:szCs w:val="28"/>
+          <w:u w:val="single"/>
+          <w:lang w:val="en-IN"/>
+        </w:rPr>
+        <w:t>That is the reason i put all the right click functions in right click.py and all its bindings in functions.py</w:t>
+      </w:r>
+    </w:p>
+    <w:p>
+      <w:pPr>
+        <w:rPr>
+          <w:b/>
+          <w:bCs/>
+          <w:sz w:val="32"/>
+          <w:szCs w:val="28"/>
+          <w:u w:val="single"/>
+          <w:lang w:val="en-IN"/>
+        </w:rPr>
+      </w:pPr>
+    </w:p>
+    <w:p>
+      <w:pPr>
+        <w:rPr>
+          <w:b/>
+          <w:bCs/>
+          <w:sz w:val="32"/>
+          <w:szCs w:val="28"/>
+          <w:u w:val="single"/>
+          <w:lang w:val="en-IN"/>
+        </w:rPr>
+      </w:pPr>
+    </w:p>
+    <w:p>
+      <w:pPr>
+        <w:rPr>
+          <w:b/>
+          <w:bCs/>
+          <w:sz w:val="32"/>
+          <w:szCs w:val="28"/>
+          <w:u w:val="single"/>
+          <w:lang w:val="en-IN"/>
+        </w:rPr>
+      </w:pPr>
+    </w:p>
+    <w:p>
+      <w:pPr>
+        <w:rPr>
+          <w:b/>
+          <w:bCs/>
+          <w:sz w:val="32"/>
+          <w:szCs w:val="28"/>
+          <w:u w:val="single"/>
+          <w:lang w:val="en-IN"/>
+        </w:rPr>
+      </w:pPr>
+      <w:r>
+        <w:rPr>
+          <w:b/>
+          <w:bCs/>
+          <w:sz w:val="32"/>
+          <w:szCs w:val="28"/>
+          <w:u w:val="single"/>
+          <w:lang w:val="en-IN"/>
+        </w:rPr>
+        <w:t>1.Getting the variable of the parent widget is important in creating a GUI system. As it reduces the number of arguements  of the functions we pass.</w:t>
+      </w:r>
+    </w:p>
+    <w:p>
+      <w:pPr>
+        <w:rPr>
+          <w:b/>
+          <w:bCs/>
+          <w:sz w:val="32"/>
+          <w:szCs w:val="28"/>
+          <w:u w:val="single"/>
+          <w:lang w:val="en-IN"/>
+        </w:rPr>
+      </w:pPr>
+      <w:r>
+        <w:rPr>
+          <w:b/>
+          <w:bCs/>
+          <w:sz w:val="32"/>
+          <w:szCs w:val="28"/>
+          <w:u w:val="single"/>
+          <w:lang w:val="en-IN"/>
+        </w:rPr>
+        <w:t>When we import files , make sure the importing process don’t form a loop or else it wont workout because code wont return back to mainloop()</w:t>
+      </w:r>
+    </w:p>
+    <w:p>
+      <w:pPr>
+        <w:rPr>
+          <w:b/>
+          <w:bCs/>
+          <w:sz w:val="32"/>
+          <w:szCs w:val="28"/>
+          <w:u w:val="single"/>
+          <w:lang w:val="en-IN"/>
+        </w:rPr>
+      </w:pPr>
+    </w:p>
+    <w:p>
+      <w:pPr>
+        <w:rPr>
+          <w:b/>
+          <w:bCs/>
+          <w:sz w:val="32"/>
+          <w:szCs w:val="28"/>
+          <w:u w:val="single"/>
+          <w:lang w:val="en-IN"/>
+        </w:rPr>
+      </w:pPr>
+    </w:p>
+    <w:p>
+      <w:pPr>
+        <w:rPr>
+          <w:b/>
+          <w:bCs/>
+          <w:sz w:val="32"/>
+          <w:szCs w:val="28"/>
+          <w:u w:val="single"/>
+          <w:lang w:val="en-IN"/>
+        </w:rPr>
+      </w:pPr>
+    </w:p>
+    <w:p>
+      <w:pPr>
+        <w:rPr>
+          <w:b/>
+          <w:bCs/>
+          <w:sz w:val="32"/>
+          <w:szCs w:val="28"/>
+          <w:u w:val="single"/>
+          <w:lang w:val="en-IN"/>
+        </w:rPr>
+      </w:pPr>
+      <w:r>
+        <w:rPr>
+          <w:b/>
+          <w:bCs/>
+          <w:sz w:val="32"/>
+          <w:szCs w:val="28"/>
+          <w:u w:val="single"/>
+          <w:lang w:val="en-IN"/>
+        </w:rPr>
+        <w:t>What is parent of the widget?</w:t>
+      </w:r>
+    </w:p>
+    <w:p>
+      <w:pPr>
+        <w:rPr>
+          <w:b/>
+          <w:bCs/>
+          <w:sz w:val="32"/>
+          <w:szCs w:val="28"/>
+          <w:u w:val="single"/>
+          <w:lang w:val="en-IN"/>
+        </w:rPr>
+      </w:pPr>
+      <w:r>
+        <w:rPr>
+          <w:b/>
+          <w:bCs/>
+          <w:sz w:val="32"/>
+          <w:szCs w:val="28"/>
+          <w:u w:val="single"/>
+          <w:lang w:val="en-IN"/>
+        </w:rPr>
+        <w:t>How to use widget._nametowidget()</w:t>
+      </w:r>
+    </w:p>
+    <w:p>
+      <w:pPr>
+        <w:rPr>
+          <w:b/>
+          <w:bCs/>
+          <w:sz w:val="32"/>
+          <w:szCs w:val="28"/>
+          <w:u w:val="single"/>
+          <w:lang w:val="en-IN"/>
+        </w:rPr>
+      </w:pPr>
+      <w:r>
+        <w:rPr>
+          <w:b/>
+          <w:bCs/>
+          <w:sz w:val="32"/>
+          <w:szCs w:val="28"/>
+          <w:u w:val="single"/>
+          <w:lang w:val="en-IN"/>
+        </w:rPr>
+        <w:t>Widget.master</w:t>
+      </w:r>
+    </w:p>
+    <w:p>
+      <w:pPr>
+        <w:rPr>
+          <w:b/>
+          <w:bCs/>
+          <w:sz w:val="32"/>
+          <w:szCs w:val="28"/>
+          <w:u w:val="single"/>
+          <w:lang w:val="en-IN"/>
+        </w:rPr>
+      </w:pPr>
     </w:p>
     <w:p>
       <w:pPr>
@@ -11209,7 +10595,7 @@
   <a:extraClrSchemeLst/>
   <a:extLst>
     <a:ext uri="{05A4C25C-085E-4340-85A3-A5531E510DB2}">
-      <thm15:themeFamily xmlns:thm15="http://schemas.microsoft.com/office/thememl/2012/main" xmlns="" name="Office Theme" id="{62F939B6-93AF-4DB8-9C6B-D6C7DFDC589F}" vid="{4A3C46E8-61CC-4603-A589-7422A47A8E4A}"/>
+      <thm15:themeFamily xmlns="" xmlns:thm15="http://schemas.microsoft.com/office/thememl/2012/main" name="Office Theme" id="{62F939B6-93AF-4DB8-9C6B-D6C7DFDC589F}" vid="{4A3C46E8-61CC-4603-A589-7422A47A8E4A}"/>
     </a:ext>
   </a:extLst>
 </a:theme>

--- a/PK.docx
+++ b/PK.docx
@@ -8913,6 +8913,30 @@
           <w:lang w:val="en-IN"/>
         </w:rPr>
       </w:pPr>
+      <w:r>
+        <w:rPr>
+          <w:b/>
+          <w:bCs/>
+          <w:sz w:val="32"/>
+          <w:szCs w:val="28"/>
+          <w:u w:val="single"/>
+          <w:lang w:val="en-IN"/>
+        </w:rPr>
+        <w:lastRenderedPageBreak/>
+        <w:t>But as the context menu is not working in middle frame2 hence finally we put it in alltime() in first_click.py and then referenced it further to right_click.py</w:t>
+      </w:r>
+    </w:p>
+    <w:p>
+      <w:pPr>
+        <w:rPr>
+          <w:b/>
+          <w:bCs/>
+          <w:sz w:val="32"/>
+          <w:szCs w:val="28"/>
+          <w:u w:val="single"/>
+          <w:lang w:val="en-IN"/>
+        </w:rPr>
+      </w:pPr>
     </w:p>
     <w:p>
       <w:pPr>
@@ -8995,6 +9019,28 @@
           <w:lang w:val="en-IN"/>
         </w:rPr>
       </w:pPr>
+      <w:r>
+        <w:rPr>
+          <w:b/>
+          <w:bCs/>
+          <w:sz w:val="32"/>
+          <w:szCs w:val="28"/>
+          <w:u w:val="single"/>
+          <w:lang w:val="en-IN"/>
+        </w:rPr>
+        <w:t>Using the canvas.delete(‘tag’) which deletes the widgets of the tag ‘tag’ to remove the repetations and hence adding the elements in the context menu each time when right click is invoked</w:t>
+      </w:r>
+      <w:r>
+        <w:rPr>
+          <w:b/>
+          <w:bCs/>
+          <w:sz w:val="32"/>
+          <w:szCs w:val="28"/>
+          <w:u w:val="single"/>
+          <w:lang w:val="en-IN"/>
+        </w:rPr>
+        <w:t>.</w:t>
+      </w:r>
     </w:p>
     <w:p>
       <w:pPr>
@@ -9088,6 +9134,18 @@
         </w:rPr>
         <w:t>Widget.master</w:t>
       </w:r>
+    </w:p>
+    <w:p>
+      <w:pPr>
+        <w:rPr>
+          <w:b/>
+          <w:bCs/>
+          <w:sz w:val="32"/>
+          <w:szCs w:val="28"/>
+          <w:u w:val="single"/>
+          <w:lang w:val="en-IN"/>
+        </w:rPr>
+      </w:pPr>
     </w:p>
     <w:p>
       <w:pPr>
@@ -10595,7 +10653,7 @@
   <a:extraClrSchemeLst/>
   <a:extLst>
     <a:ext uri="{05A4C25C-085E-4340-85A3-A5531E510DB2}">
-      <thm15:themeFamily xmlns="" xmlns:thm15="http://schemas.microsoft.com/office/thememl/2012/main" name="Office Theme" id="{62F939B6-93AF-4DB8-9C6B-D6C7DFDC589F}" vid="{4A3C46E8-61CC-4603-A589-7422A47A8E4A}"/>
+      <thm15:themeFamily xmlns:thm15="http://schemas.microsoft.com/office/thememl/2012/main" xmlns="" name="Office Theme" id="{62F939B6-93AF-4DB8-9C6B-D6C7DFDC589F}" vid="{4A3C46E8-61CC-4603-A589-7422A47A8E4A}"/>
     </a:ext>
   </a:extLst>
 </a:theme>

--- a/PK.docx
+++ b/PK.docx
@@ -8,12 +8,14 @@
           <w:lang w:val="en-IN"/>
         </w:rPr>
       </w:pPr>
+      <w:proofErr w:type="spellStart"/>
       <w:r>
         <w:rPr>
           <w:lang w:val="en-IN"/>
         </w:rPr>
         <w:t>Pykinter</w:t>
       </w:r>
+      <w:proofErr w:type="spellEnd"/>
     </w:p>
     <w:p>
       <w:pPr>
@@ -37,7 +39,21 @@
         <w:rPr>
           <w:lang w:val="en-IN"/>
         </w:rPr>
-        <w:t>Instead of drag and drop , the widgets are placed once they are clicked.</w:t>
+        <w:t xml:space="preserve">Instead of drag and </w:t>
+      </w:r>
+      <w:proofErr w:type="gramStart"/>
+      <w:r>
+        <w:rPr>
+          <w:lang w:val="en-IN"/>
+        </w:rPr>
+        <w:t>drop ,</w:t>
+      </w:r>
+      <w:proofErr w:type="gramEnd"/>
+      <w:r>
+        <w:rPr>
+          <w:lang w:val="en-IN"/>
+        </w:rPr>
+        <w:t xml:space="preserve"> the widgets are placed once they are clicked.</w:t>
       </w:r>
     </w:p>
     <w:p>
@@ -55,7 +71,21 @@
         <w:rPr>
           <w:lang w:val="en-IN"/>
         </w:rPr>
-        <w:t>Taskbar can be edited with colors, icon sizes, icon shapes from given selections</w:t>
+        <w:t xml:space="preserve">Taskbar can be edited with </w:t>
+      </w:r>
+      <w:proofErr w:type="spellStart"/>
+      <w:r>
+        <w:rPr>
+          <w:lang w:val="en-IN"/>
+        </w:rPr>
+        <w:t>colors</w:t>
+      </w:r>
+      <w:proofErr w:type="spellEnd"/>
+      <w:r>
+        <w:rPr>
+          <w:lang w:val="en-IN"/>
+        </w:rPr>
+        <w:t>, icon sizes, icon shapes from given selections</w:t>
       </w:r>
     </w:p>
     <w:p>
@@ -73,7 +103,35 @@
         <w:rPr>
           <w:lang w:val="en-IN"/>
         </w:rPr>
-        <w:t>The center_frame(the window that is created by program) ‘s size can be adjusted and can be stretched out or stretched in to zoom in or zoom out but the aspect ratio will remain same.</w:t>
+        <w:t xml:space="preserve">The </w:t>
+      </w:r>
+      <w:proofErr w:type="spellStart"/>
+      <w:r>
+        <w:rPr>
+          <w:lang w:val="en-IN"/>
+        </w:rPr>
+        <w:t>center_</w:t>
+      </w:r>
+      <w:proofErr w:type="gramStart"/>
+      <w:r>
+        <w:rPr>
+          <w:lang w:val="en-IN"/>
+        </w:rPr>
+        <w:t>frame</w:t>
+      </w:r>
+      <w:proofErr w:type="spellEnd"/>
+      <w:r>
+        <w:rPr>
+          <w:lang w:val="en-IN"/>
+        </w:rPr>
+        <w:t>(</w:t>
+      </w:r>
+      <w:proofErr w:type="gramEnd"/>
+      <w:r>
+        <w:rPr>
+          <w:lang w:val="en-IN"/>
+        </w:rPr>
+        <w:t>the window that is created by program) ‘s size can be adjusted and can be stretched out or stretched in to zoom in or zoom out but the aspect ratio will remain same.</w:t>
       </w:r>
     </w:p>
     <w:p>
@@ -109,7 +167,21 @@
         <w:rPr>
           <w:lang w:val="en-IN"/>
         </w:rPr>
-        <w:t>Allows user to put values in listbox,combobox,dropmenu,optionmenu,</w:t>
+        <w:t xml:space="preserve">Allows user to put values in </w:t>
+      </w:r>
+      <w:proofErr w:type="spellStart"/>
+      <w:r>
+        <w:rPr>
+          <w:lang w:val="en-IN"/>
+        </w:rPr>
+        <w:t>listbox,combobox,dropmenu,optionmenu</w:t>
+      </w:r>
+      <w:proofErr w:type="spellEnd"/>
+      <w:r>
+        <w:rPr>
+          <w:lang w:val="en-IN"/>
+        </w:rPr>
+        <w:t>,</w:t>
       </w:r>
     </w:p>
     <w:p>
@@ -127,7 +199,21 @@
         <w:rPr>
           <w:lang w:val="en-IN"/>
         </w:rPr>
-        <w:t>Allow to insert image by doubleclicking on image widget</w:t>
+        <w:t xml:space="preserve">Allow to insert image by </w:t>
+      </w:r>
+      <w:proofErr w:type="spellStart"/>
+      <w:r>
+        <w:rPr>
+          <w:lang w:val="en-IN"/>
+        </w:rPr>
+        <w:t>doubleclicking</w:t>
+      </w:r>
+      <w:proofErr w:type="spellEnd"/>
+      <w:r>
+        <w:rPr>
+          <w:lang w:val="en-IN"/>
+        </w:rPr>
+        <w:t xml:space="preserve"> on image widget</w:t>
       </w:r>
     </w:p>
     <w:p>
@@ -145,7 +231,21 @@
         <w:rPr>
           <w:lang w:val="en-IN"/>
         </w:rPr>
-        <w:t>Allows to create out own widget and select particular bindings for it</w:t>
+        <w:t xml:space="preserve">Allows to create </w:t>
+      </w:r>
+      <w:proofErr w:type="spellStart"/>
+      <w:r>
+        <w:rPr>
+          <w:lang w:val="en-IN"/>
+        </w:rPr>
+        <w:t>out</w:t>
+      </w:r>
+      <w:proofErr w:type="spellEnd"/>
+      <w:r>
+        <w:rPr>
+          <w:lang w:val="en-IN"/>
+        </w:rPr>
+        <w:t xml:space="preserve"> own widget and select particular bindings for it</w:t>
       </w:r>
     </w:p>
     <w:p>
@@ -163,8 +263,16 @@
         <w:rPr>
           <w:lang w:val="en-IN"/>
         </w:rPr>
-        <w:t>Put bindings selection in properties_tab</w:t>
-      </w:r>
+        <w:t xml:space="preserve">Put bindings selection in </w:t>
+      </w:r>
+      <w:proofErr w:type="spellStart"/>
+      <w:r>
+        <w:rPr>
+          <w:lang w:val="en-IN"/>
+        </w:rPr>
+        <w:t>properties_tab</w:t>
+      </w:r>
+      <w:proofErr w:type="spellEnd"/>
     </w:p>
     <w:p>
       <w:pPr>
@@ -181,8 +289,16 @@
         <w:rPr>
           <w:lang w:val="en-IN"/>
         </w:rPr>
-        <w:t>Put function command property in properties_tab</w:t>
-      </w:r>
+        <w:t xml:space="preserve">Put function command property in </w:t>
+      </w:r>
+      <w:proofErr w:type="spellStart"/>
+      <w:r>
+        <w:rPr>
+          <w:lang w:val="en-IN"/>
+        </w:rPr>
+        <w:t>properties_tab</w:t>
+      </w:r>
+      <w:proofErr w:type="spellEnd"/>
     </w:p>
     <w:p>
       <w:pPr>
@@ -918,6 +1034,7 @@
           <w:lang w:val="en-IN"/>
         </w:rPr>
       </w:pPr>
+      <w:proofErr w:type="gramStart"/>
       <w:r>
         <w:rPr>
           <w:b/>
@@ -940,6 +1057,7 @@
         </w:rPr>
         <w:t xml:space="preserve"> Flow</w:t>
       </w:r>
+      <w:proofErr w:type="gramEnd"/>
       <w:r>
         <w:rPr>
           <w:b/>
@@ -2193,6 +2311,7 @@
           <w:lang w:val="en-IN"/>
         </w:rPr>
       </w:pPr>
+      <w:proofErr w:type="spellStart"/>
       <w:r>
         <w:rPr>
           <w:b/>
@@ -2203,7 +2322,19 @@
           <w:lang w:val="en-IN"/>
         </w:rPr>
         <w:lastRenderedPageBreak/>
-        <w:t>Annu Task</w:t>
+        <w:t>Annu</w:t>
+      </w:r>
+      <w:proofErr w:type="spellEnd"/>
+      <w:r>
+        <w:rPr>
+          <w:b/>
+          <w:bCs/>
+          <w:sz w:val="32"/>
+          <w:szCs w:val="28"/>
+          <w:u w:val="single"/>
+          <w:lang w:val="en-IN"/>
+        </w:rPr>
+        <w:t xml:space="preserve"> Task</w:t>
       </w:r>
     </w:p>
     <w:p>
@@ -2267,7 +2398,55 @@
           <w:u w:val="single"/>
           <w:lang w:val="en-IN"/>
         </w:rPr>
-        <w:t xml:space="preserve">    (i.e name_enter)</w:t>
+        <w:t xml:space="preserve">    (</w:t>
+      </w:r>
+      <w:proofErr w:type="spellStart"/>
+      <w:r>
+        <w:rPr>
+          <w:b/>
+          <w:bCs/>
+          <w:sz w:val="32"/>
+          <w:szCs w:val="28"/>
+          <w:u w:val="single"/>
+          <w:lang w:val="en-IN"/>
+        </w:rPr>
+        <w:t>i.e</w:t>
+      </w:r>
+      <w:proofErr w:type="spellEnd"/>
+      <w:r>
+        <w:rPr>
+          <w:b/>
+          <w:bCs/>
+          <w:sz w:val="32"/>
+          <w:szCs w:val="28"/>
+          <w:u w:val="single"/>
+          <w:lang w:val="en-IN"/>
+        </w:rPr>
+        <w:t xml:space="preserve"> </w:t>
+      </w:r>
+      <w:proofErr w:type="spellStart"/>
+      <w:r>
+        <w:rPr>
+          <w:b/>
+          <w:bCs/>
+          <w:sz w:val="32"/>
+          <w:szCs w:val="28"/>
+          <w:u w:val="single"/>
+          <w:lang w:val="en-IN"/>
+        </w:rPr>
+        <w:t>name_enter</w:t>
+      </w:r>
+      <w:proofErr w:type="spellEnd"/>
+      <w:r>
+        <w:rPr>
+          <w:b/>
+          <w:bCs/>
+          <w:sz w:val="32"/>
+          <w:szCs w:val="28"/>
+          <w:u w:val="single"/>
+          <w:lang w:val="en-IN"/>
+        </w:rPr>
+        <w:t>)</w:t>
       </w:r>
       <w:r>
         <w:rPr>
@@ -2364,16 +2543,42 @@
         </w:rPr>
         <w:t xml:space="preserve">Make taskbar in </w:t>
       </w:r>
-      <w:r>
-        <w:rPr>
-          <w:b/>
-          <w:bCs/>
-          <w:sz w:val="32"/>
-          <w:szCs w:val="28"/>
-          <w:u w:val="single"/>
-          <w:lang w:val="en-IN"/>
-        </w:rPr>
-        <w:t xml:space="preserve">tb() in </w:t>
+      <w:proofErr w:type="spellStart"/>
+      <w:proofErr w:type="gramStart"/>
+      <w:r>
+        <w:rPr>
+          <w:b/>
+          <w:bCs/>
+          <w:sz w:val="32"/>
+          <w:szCs w:val="28"/>
+          <w:u w:val="single"/>
+          <w:lang w:val="en-IN"/>
+        </w:rPr>
+        <w:t>tb</w:t>
+      </w:r>
+      <w:proofErr w:type="spellEnd"/>
+      <w:r>
+        <w:rPr>
+          <w:b/>
+          <w:bCs/>
+          <w:sz w:val="32"/>
+          <w:szCs w:val="28"/>
+          <w:u w:val="single"/>
+          <w:lang w:val="en-IN"/>
+        </w:rPr>
+        <w:t>(</w:t>
+      </w:r>
+      <w:proofErr w:type="gramEnd"/>
+      <w:r>
+        <w:rPr>
+          <w:b/>
+          <w:bCs/>
+          <w:sz w:val="32"/>
+          <w:szCs w:val="28"/>
+          <w:u w:val="single"/>
+          <w:lang w:val="en-IN"/>
+        </w:rPr>
+        <w:t xml:space="preserve">) in </w:t>
       </w:r>
       <w:r>
         <w:rPr>
@@ -2759,6 +2964,7 @@
           <w:lang w:val="en-IN"/>
         </w:rPr>
       </w:pPr>
+      <w:proofErr w:type="spellStart"/>
       <w:r>
         <w:rPr>
           <w:b/>
@@ -2770,6 +2976,7 @@
         </w:rPr>
         <w:t>Color</w:t>
       </w:r>
+      <w:proofErr w:type="spellEnd"/>
     </w:p>
     <w:p>
       <w:pPr>
@@ -3126,7 +3333,31 @@
           <w:u w:val="single"/>
           <w:lang w:val="en-IN"/>
         </w:rPr>
-        <w:t>Cursors diffent types</w:t>
+        <w:t xml:space="preserve">Cursors </w:t>
+      </w:r>
+      <w:proofErr w:type="spellStart"/>
+      <w:r>
+        <w:rPr>
+          <w:b/>
+          <w:bCs/>
+          <w:sz w:val="32"/>
+          <w:szCs w:val="28"/>
+          <w:u w:val="single"/>
+          <w:lang w:val="en-IN"/>
+        </w:rPr>
+        <w:t>diffent</w:t>
+      </w:r>
+      <w:proofErr w:type="spellEnd"/>
+      <w:r>
+        <w:rPr>
+          <w:b/>
+          <w:bCs/>
+          <w:sz w:val="32"/>
+          <w:szCs w:val="28"/>
+          <w:u w:val="single"/>
+          <w:lang w:val="en-IN"/>
+        </w:rPr>
+        <w:t xml:space="preserve"> types</w:t>
       </w:r>
     </w:p>
     <w:p>
@@ -3559,8 +3790,21 @@
           <w:u w:val="single"/>
           <w:lang w:val="en-IN"/>
         </w:rPr>
-        <w:t>Border color</w:t>
-      </w:r>
+        <w:t xml:space="preserve">Border </w:t>
+      </w:r>
+      <w:proofErr w:type="spellStart"/>
+      <w:r>
+        <w:rPr>
+          <w:b/>
+          <w:bCs/>
+          <w:sz w:val="32"/>
+          <w:szCs w:val="28"/>
+          <w:u w:val="single"/>
+          <w:lang w:val="en-IN"/>
+        </w:rPr>
+        <w:t>color</w:t>
+      </w:r>
+      <w:proofErr w:type="spellEnd"/>
     </w:p>
     <w:p>
       <w:pPr>
@@ -3587,7 +3831,31 @@
           <w:u w:val="single"/>
           <w:lang w:val="en-IN"/>
         </w:rPr>
-        <w:t>Border type (dashed,solid,circle)</w:t>
+        <w:t>Border type (</w:t>
+      </w:r>
+      <w:proofErr w:type="spellStart"/>
+      <w:r>
+        <w:rPr>
+          <w:b/>
+          <w:bCs/>
+          <w:sz w:val="32"/>
+          <w:szCs w:val="28"/>
+          <w:u w:val="single"/>
+          <w:lang w:val="en-IN"/>
+        </w:rPr>
+        <w:t>dashed,solid,circle</w:t>
+      </w:r>
+      <w:proofErr w:type="spellEnd"/>
+      <w:r>
+        <w:rPr>
+          <w:b/>
+          <w:bCs/>
+          <w:sz w:val="32"/>
+          <w:szCs w:val="28"/>
+          <w:u w:val="single"/>
+          <w:lang w:val="en-IN"/>
+        </w:rPr>
+        <w:t>)</w:t>
       </w:r>
     </w:p>
     <w:p>
@@ -3875,6 +4143,7 @@
           <w:lang w:val="en-IN"/>
         </w:rPr>
       </w:pPr>
+      <w:proofErr w:type="spellStart"/>
       <w:r>
         <w:rPr>
           <w:b/>
@@ -3886,6 +4155,7 @@
         </w:rPr>
         <w:t>Antialiasing</w:t>
       </w:r>
+      <w:proofErr w:type="spellEnd"/>
     </w:p>
     <w:p>
       <w:pPr>
@@ -3946,7 +4216,31 @@
           <w:u w:val="single"/>
           <w:lang w:val="en-IN"/>
         </w:rPr>
-        <w:t>ON Focus change list bar ( Same for Off Focus, On Click )</w:t>
+        <w:t xml:space="preserve">ON Focus change list bar </w:t>
+      </w:r>
+      <w:proofErr w:type="gramStart"/>
+      <w:r>
+        <w:rPr>
+          <w:b/>
+          <w:bCs/>
+          <w:sz w:val="32"/>
+          <w:szCs w:val="28"/>
+          <w:u w:val="single"/>
+          <w:lang w:val="en-IN"/>
+        </w:rPr>
+        <w:t>( Same</w:t>
+      </w:r>
+      <w:proofErr w:type="gramEnd"/>
+      <w:r>
+        <w:rPr>
+          <w:b/>
+          <w:bCs/>
+          <w:sz w:val="32"/>
+          <w:szCs w:val="28"/>
+          <w:u w:val="single"/>
+          <w:lang w:val="en-IN"/>
+        </w:rPr>
+        <w:t xml:space="preserve"> for Off Focus, On Click )</w:t>
       </w:r>
     </w:p>
     <w:p>
@@ -4146,6 +4440,7 @@
           <w:lang w:val="en-IN"/>
         </w:rPr>
       </w:pPr>
+      <w:proofErr w:type="spellStart"/>
       <w:r>
         <w:rPr>
           <w:b/>
@@ -4157,6 +4452,7 @@
         </w:rPr>
         <w:t>Antialiasing</w:t>
       </w:r>
+      <w:proofErr w:type="spellEnd"/>
     </w:p>
     <w:p>
       <w:pPr>
@@ -4211,8 +4507,21 @@
           <w:u w:val="single"/>
           <w:lang w:val="en-IN"/>
         </w:rPr>
-        <w:t>Border color</w:t>
-      </w:r>
+        <w:t xml:space="preserve">Border </w:t>
+      </w:r>
+      <w:proofErr w:type="spellStart"/>
+      <w:r>
+        <w:rPr>
+          <w:b/>
+          <w:bCs/>
+          <w:sz w:val="32"/>
+          <w:szCs w:val="28"/>
+          <w:u w:val="single"/>
+          <w:lang w:val="en-IN"/>
+        </w:rPr>
+        <w:t>color</w:t>
+      </w:r>
+      <w:proofErr w:type="spellEnd"/>
     </w:p>
     <w:p>
       <w:pPr>
@@ -4697,7 +5006,27 @@
                 <w:szCs w:val="19"/>
               </w:rPr>
               <w:br/>
-              <w:t>&lt;Button-4&gt; defines the scroll up event on mice with wheel support and and &lt;Button-5&gt; the scroll down. </w:t>
+              <w:t xml:space="preserve">&lt;Button-4&gt; defines the scroll up event on mice with wheel support and </w:t>
+            </w:r>
+            <w:proofErr w:type="spellStart"/>
+            <w:r>
+              <w:rPr>
+                <w:rFonts w:ascii="Verdana" w:eastAsia="Times New Roman" w:hAnsi="Verdana" w:cs="Times New Roman"/>
+                <w:color w:val="555555"/>
+                <w:sz w:val="19"/>
+                <w:szCs w:val="19"/>
+              </w:rPr>
+              <w:t>and</w:t>
+            </w:r>
+            <w:proofErr w:type="spellEnd"/>
+            <w:r>
+              <w:rPr>
+                <w:rFonts w:ascii="Verdana" w:eastAsia="Times New Roman" w:hAnsi="Verdana" w:cs="Times New Roman"/>
+                <w:color w:val="555555"/>
+                <w:sz w:val="19"/>
+                <w:szCs w:val="19"/>
+              </w:rPr>
+              <w:t xml:space="preserve"> &lt;Button-5&gt; the scroll down. </w:t>
             </w:r>
             <w:r>
               <w:rPr>
@@ -4707,7 +5036,67 @@
                 <w:szCs w:val="19"/>
               </w:rPr>
               <w:br/>
-              <w:t>If you press down a mouse button over a widget and keep it pressed, Tkinter will automatically "grab" the mouse pointer. Further mouse events like Motion and Release events will be sent to the current widget, even if the mouse is moved outside the current widget. The current position, relative to the widget, of the mouse pointer is provided in the x and y members of the event object passed to the callback. You can use ButtonPress instead of Button, or even leave it out completely: , , and &lt;1&gt; are all synonyms.</w:t>
+              <w:t xml:space="preserve">If you press down a mouse button over a widget and keep it pressed, </w:t>
+            </w:r>
+            <w:proofErr w:type="spellStart"/>
+            <w:r>
+              <w:rPr>
+                <w:rFonts w:ascii="Verdana" w:eastAsia="Times New Roman" w:hAnsi="Verdana" w:cs="Times New Roman"/>
+                <w:color w:val="555555"/>
+                <w:sz w:val="19"/>
+                <w:szCs w:val="19"/>
+              </w:rPr>
+              <w:t>Tkinter</w:t>
+            </w:r>
+            <w:proofErr w:type="spellEnd"/>
+            <w:r>
+              <w:rPr>
+                <w:rFonts w:ascii="Verdana" w:eastAsia="Times New Roman" w:hAnsi="Verdana" w:cs="Times New Roman"/>
+                <w:color w:val="555555"/>
+                <w:sz w:val="19"/>
+                <w:szCs w:val="19"/>
+              </w:rPr>
+              <w:t xml:space="preserve"> will automatically "grab" the mouse pointer. Further mouse events like Motion and Release events will be sent to the current widget, even if the mouse is moved outside the current widget. The current position, relative to the widget, of the mouse pointer is provided in the x and y members of the event object passed to the callback. You can use </w:t>
+            </w:r>
+            <w:proofErr w:type="spellStart"/>
+            <w:r>
+              <w:rPr>
+                <w:rFonts w:ascii="Verdana" w:eastAsia="Times New Roman" w:hAnsi="Verdana" w:cs="Times New Roman"/>
+                <w:color w:val="555555"/>
+                <w:sz w:val="19"/>
+                <w:szCs w:val="19"/>
+              </w:rPr>
+              <w:t>ButtonPress</w:t>
+            </w:r>
+            <w:proofErr w:type="spellEnd"/>
+            <w:r>
+              <w:rPr>
+                <w:rFonts w:ascii="Verdana" w:eastAsia="Times New Roman" w:hAnsi="Verdana" w:cs="Times New Roman"/>
+                <w:color w:val="555555"/>
+                <w:sz w:val="19"/>
+                <w:szCs w:val="19"/>
+              </w:rPr>
+              <w:t xml:space="preserve"> instead of Button, or even leave it out completely</w:t>
+            </w:r>
+            <w:proofErr w:type="gramStart"/>
+            <w:r>
+              <w:rPr>
+                <w:rFonts w:ascii="Verdana" w:eastAsia="Times New Roman" w:hAnsi="Verdana" w:cs="Times New Roman"/>
+                <w:color w:val="555555"/>
+                <w:sz w:val="19"/>
+                <w:szCs w:val="19"/>
+              </w:rPr>
+              <w:t>: ,</w:t>
+            </w:r>
+            <w:proofErr w:type="gramEnd"/>
+            <w:r>
+              <w:rPr>
+                <w:rFonts w:ascii="Verdana" w:eastAsia="Times New Roman" w:hAnsi="Verdana" w:cs="Times New Roman"/>
+                <w:color w:val="555555"/>
+                <w:sz w:val="19"/>
+                <w:szCs w:val="19"/>
+              </w:rPr>
+              <w:t> , and &lt;1&gt; are all synonyms.</w:t>
             </w:r>
           </w:p>
         </w:tc>
@@ -4778,8 +5167,39 @@
                 <w:sz w:val="19"/>
                 <w:szCs w:val="19"/>
               </w:rPr>
-              <w:t>The mouse is moved with a mouse button being held down. To specify the left, middle or right mouse button use &lt;B1-Motion&gt;, &lt;B2-Motion&gt; and &lt;B3-Motion&gt; respectively. The current position of the mouse pointer is provided in the x and y members of the event object passed to the callback, i.e. event.x, event.y</w:t>
+              <w:t xml:space="preserve">The mouse is moved with a mouse button being held down. To specify the left, middle or right mouse button use &lt;B1-Motion&gt;, &lt;B2-Motion&gt; and &lt;B3-Motion&gt; respectively. The current position of the mouse pointer is provided in the x and y members of the event object passed to the callback, i.e. </w:t>
             </w:r>
+            <w:proofErr w:type="spellStart"/>
+            <w:r>
+              <w:rPr>
+                <w:rFonts w:ascii="Verdana" w:eastAsia="Times New Roman" w:hAnsi="Verdana" w:cs="Times New Roman"/>
+                <w:color w:val="555555"/>
+                <w:sz w:val="19"/>
+                <w:szCs w:val="19"/>
+              </w:rPr>
+              <w:t>event.x</w:t>
+            </w:r>
+            <w:proofErr w:type="spellEnd"/>
+            <w:r>
+              <w:rPr>
+                <w:rFonts w:ascii="Verdana" w:eastAsia="Times New Roman" w:hAnsi="Verdana" w:cs="Times New Roman"/>
+                <w:color w:val="555555"/>
+                <w:sz w:val="19"/>
+                <w:szCs w:val="19"/>
+              </w:rPr>
+              <w:t xml:space="preserve">, </w:t>
+            </w:r>
+            <w:proofErr w:type="spellStart"/>
+            <w:r>
+              <w:rPr>
+                <w:rFonts w:ascii="Verdana" w:eastAsia="Times New Roman" w:hAnsi="Verdana" w:cs="Times New Roman"/>
+                <w:color w:val="555555"/>
+                <w:sz w:val="19"/>
+                <w:szCs w:val="19"/>
+              </w:rPr>
+              <w:t>event.y</w:t>
+            </w:r>
+            <w:proofErr w:type="spellEnd"/>
           </w:p>
         </w:tc>
       </w:tr>
@@ -4816,7 +5236,27 @@
                 <w:sz w:val="19"/>
                 <w:szCs w:val="19"/>
               </w:rPr>
-              <w:t>&lt;ButtonRelease&gt;</w:t>
+              <w:t>&lt;</w:t>
+            </w:r>
+            <w:proofErr w:type="spellStart"/>
+            <w:r>
+              <w:rPr>
+                <w:rFonts w:ascii="Verdana" w:eastAsia="Times New Roman" w:hAnsi="Verdana" w:cs="Times New Roman"/>
+                <w:color w:val="555555"/>
+                <w:sz w:val="19"/>
+                <w:szCs w:val="19"/>
+              </w:rPr>
+              <w:t>ButtonRelease</w:t>
+            </w:r>
+            <w:proofErr w:type="spellEnd"/>
+            <w:r>
+              <w:rPr>
+                <w:rFonts w:ascii="Verdana" w:eastAsia="Times New Roman" w:hAnsi="Verdana" w:cs="Times New Roman"/>
+                <w:color w:val="555555"/>
+                <w:sz w:val="19"/>
+                <w:szCs w:val="19"/>
+              </w:rPr>
+              <w:t>&gt;</w:t>
             </w:r>
           </w:p>
         </w:tc>
@@ -4849,8 +5289,39 @@
                 <w:sz w:val="19"/>
                 <w:szCs w:val="19"/>
               </w:rPr>
-              <w:t>Event, if a button is released. To specify the left, middle or right mouse button use &lt;ButtonRelease-1&gt;, &lt;ButtonRelease-2&gt;, and &lt;ButtonRelease-3&gt; respectively. The current position of the mouse pointer is provided in the x and y members of the event object passed to the callback, i.e. event.x, event.y</w:t>
+              <w:t xml:space="preserve">Event, if a button is released. To specify the left, middle or right mouse button use &lt;ButtonRelease-1&gt;, &lt;ButtonRelease-2&gt;, and &lt;ButtonRelease-3&gt; respectively. The current position of the mouse pointer is provided in the x and y members of the event object passed to the callback, i.e. </w:t>
             </w:r>
+            <w:proofErr w:type="spellStart"/>
+            <w:r>
+              <w:rPr>
+                <w:rFonts w:ascii="Verdana" w:eastAsia="Times New Roman" w:hAnsi="Verdana" w:cs="Times New Roman"/>
+                <w:color w:val="555555"/>
+                <w:sz w:val="19"/>
+                <w:szCs w:val="19"/>
+              </w:rPr>
+              <w:t>event.x</w:t>
+            </w:r>
+            <w:proofErr w:type="spellEnd"/>
+            <w:r>
+              <w:rPr>
+                <w:rFonts w:ascii="Verdana" w:eastAsia="Times New Roman" w:hAnsi="Verdana" w:cs="Times New Roman"/>
+                <w:color w:val="555555"/>
+                <w:sz w:val="19"/>
+                <w:szCs w:val="19"/>
+              </w:rPr>
+              <w:t xml:space="preserve">, </w:t>
+            </w:r>
+            <w:proofErr w:type="spellStart"/>
+            <w:r>
+              <w:rPr>
+                <w:rFonts w:ascii="Verdana" w:eastAsia="Times New Roman" w:hAnsi="Verdana" w:cs="Times New Roman"/>
+                <w:color w:val="555555"/>
+                <w:sz w:val="19"/>
+                <w:szCs w:val="19"/>
+              </w:rPr>
+              <w:t>event.y</w:t>
+            </w:r>
+            <w:proofErr w:type="spellEnd"/>
           </w:p>
         </w:tc>
       </w:tr>
@@ -5011,7 +5482,27 @@
                 <w:szCs w:val="19"/>
               </w:rPr>
               <w:br/>
-              <w:t>Attention: This doesn't mean that the user pressed the Enter key!. &lt;Return&gt; is used for this purpose.</w:t>
+              <w:t>Attention: This doesn't mean that the user pressed the Enter key</w:t>
+            </w:r>
+            <w:proofErr w:type="gramStart"/>
+            <w:r>
+              <w:rPr>
+                <w:rFonts w:ascii="Verdana" w:eastAsia="Times New Roman" w:hAnsi="Verdana" w:cs="Times New Roman"/>
+                <w:color w:val="555555"/>
+                <w:sz w:val="19"/>
+                <w:szCs w:val="19"/>
+              </w:rPr>
+              <w:t>!.</w:t>
+            </w:r>
+            <w:proofErr w:type="gramEnd"/>
+            <w:r>
+              <w:rPr>
+                <w:rFonts w:ascii="Verdana" w:eastAsia="Times New Roman" w:hAnsi="Verdana" w:cs="Times New Roman"/>
+                <w:color w:val="555555"/>
+                <w:sz w:val="19"/>
+                <w:szCs w:val="19"/>
+              </w:rPr>
+              <w:t xml:space="preserve"> &lt;Return&gt; is used for this purpose.</w:t>
             </w:r>
           </w:p>
         </w:tc>
@@ -5120,7 +5611,27 @@
                 <w:sz w:val="19"/>
                 <w:szCs w:val="19"/>
               </w:rPr>
-              <w:t>&lt;FocusIn&gt;</w:t>
+              <w:t>&lt;</w:t>
+            </w:r>
+            <w:proofErr w:type="spellStart"/>
+            <w:r>
+              <w:rPr>
+                <w:rFonts w:ascii="Verdana" w:eastAsia="Times New Roman" w:hAnsi="Verdana" w:cs="Times New Roman"/>
+                <w:color w:val="555555"/>
+                <w:sz w:val="19"/>
+                <w:szCs w:val="19"/>
+              </w:rPr>
+              <w:t>FocusIn</w:t>
+            </w:r>
+            <w:proofErr w:type="spellEnd"/>
+            <w:r>
+              <w:rPr>
+                <w:rFonts w:ascii="Verdana" w:eastAsia="Times New Roman" w:hAnsi="Verdana" w:cs="Times New Roman"/>
+                <w:color w:val="555555"/>
+                <w:sz w:val="19"/>
+                <w:szCs w:val="19"/>
+              </w:rPr>
+              <w:t>&gt;</w:t>
             </w:r>
           </w:p>
         </w:tc>
@@ -5191,7 +5702,27 @@
                 <w:sz w:val="19"/>
                 <w:szCs w:val="19"/>
               </w:rPr>
-              <w:t>&lt;FocusOut&gt;</w:t>
+              <w:t>&lt;</w:t>
+            </w:r>
+            <w:proofErr w:type="spellStart"/>
+            <w:r>
+              <w:rPr>
+                <w:rFonts w:ascii="Verdana" w:eastAsia="Times New Roman" w:hAnsi="Verdana" w:cs="Times New Roman"/>
+                <w:color w:val="555555"/>
+                <w:sz w:val="19"/>
+                <w:szCs w:val="19"/>
+              </w:rPr>
+              <w:t>FocusOut</w:t>
+            </w:r>
+            <w:proofErr w:type="spellEnd"/>
+            <w:r>
+              <w:rPr>
+                <w:rFonts w:ascii="Verdana" w:eastAsia="Times New Roman" w:hAnsi="Verdana" w:cs="Times New Roman"/>
+                <w:color w:val="555555"/>
+                <w:sz w:val="19"/>
+                <w:szCs w:val="19"/>
+              </w:rPr>
+              <w:t>&gt;</w:t>
             </w:r>
           </w:p>
         </w:tc>
@@ -5305,7 +5836,147 @@
                 <w:szCs w:val="19"/>
               </w:rPr>
               <w:lastRenderedPageBreak/>
-              <w:t>keyboard: The special keys are Cancel (the Break key), BackSpace, Tab, Return(the Enter key), Shift_L (any Shift key), Control_L (any Control key), Alt_L (any Alt key), Pause, Caps_Lock, Escape, Prior (Page Up), Next (Page Down), End, Home, Left, Up, Right, Down, Print, Insert, Delete, F1, F2, F3, F4, F5, F6, F7, F8, F9, F10, F11, F12, Num_Lock, and Scroll_Lock.</w:t>
+              <w:t xml:space="preserve">keyboard: The special keys are Cancel (the Break key), </w:t>
+            </w:r>
+            <w:proofErr w:type="spellStart"/>
+            <w:r>
+              <w:rPr>
+                <w:rFonts w:ascii="Verdana" w:eastAsia="Times New Roman" w:hAnsi="Verdana" w:cs="Times New Roman"/>
+                <w:color w:val="555555"/>
+                <w:sz w:val="19"/>
+                <w:szCs w:val="19"/>
+              </w:rPr>
+              <w:t>BackSpace</w:t>
+            </w:r>
+            <w:proofErr w:type="spellEnd"/>
+            <w:r>
+              <w:rPr>
+                <w:rFonts w:ascii="Verdana" w:eastAsia="Times New Roman" w:hAnsi="Verdana" w:cs="Times New Roman"/>
+                <w:color w:val="555555"/>
+                <w:sz w:val="19"/>
+                <w:szCs w:val="19"/>
+              </w:rPr>
+              <w:t xml:space="preserve">, Tab, Return(the Enter key), </w:t>
+            </w:r>
+            <w:proofErr w:type="spellStart"/>
+            <w:r>
+              <w:rPr>
+                <w:rFonts w:ascii="Verdana" w:eastAsia="Times New Roman" w:hAnsi="Verdana" w:cs="Times New Roman"/>
+                <w:color w:val="555555"/>
+                <w:sz w:val="19"/>
+                <w:szCs w:val="19"/>
+              </w:rPr>
+              <w:t>Shift_L</w:t>
+            </w:r>
+            <w:proofErr w:type="spellEnd"/>
+            <w:r>
+              <w:rPr>
+                <w:rFonts w:ascii="Verdana" w:eastAsia="Times New Roman" w:hAnsi="Verdana" w:cs="Times New Roman"/>
+                <w:color w:val="555555"/>
+                <w:sz w:val="19"/>
+                <w:szCs w:val="19"/>
+              </w:rPr>
+              <w:t xml:space="preserve"> (any Shift key), </w:t>
+            </w:r>
+            <w:proofErr w:type="spellStart"/>
+            <w:r>
+              <w:rPr>
+                <w:rFonts w:ascii="Verdana" w:eastAsia="Times New Roman" w:hAnsi="Verdana" w:cs="Times New Roman"/>
+                <w:color w:val="555555"/>
+                <w:sz w:val="19"/>
+                <w:szCs w:val="19"/>
+              </w:rPr>
+              <w:t>Control_L</w:t>
+            </w:r>
+            <w:proofErr w:type="spellEnd"/>
+            <w:r>
+              <w:rPr>
+                <w:rFonts w:ascii="Verdana" w:eastAsia="Times New Roman" w:hAnsi="Verdana" w:cs="Times New Roman"/>
+                <w:color w:val="555555"/>
+                <w:sz w:val="19"/>
+                <w:szCs w:val="19"/>
+              </w:rPr>
+              <w:t xml:space="preserve"> (any Control key), </w:t>
+            </w:r>
+            <w:proofErr w:type="spellStart"/>
+            <w:r>
+              <w:rPr>
+                <w:rFonts w:ascii="Verdana" w:eastAsia="Times New Roman" w:hAnsi="Verdana" w:cs="Times New Roman"/>
+                <w:color w:val="555555"/>
+                <w:sz w:val="19"/>
+                <w:szCs w:val="19"/>
+              </w:rPr>
+              <w:t>Alt_L</w:t>
+            </w:r>
+            <w:proofErr w:type="spellEnd"/>
+            <w:r>
+              <w:rPr>
+                <w:rFonts w:ascii="Verdana" w:eastAsia="Times New Roman" w:hAnsi="Verdana" w:cs="Times New Roman"/>
+                <w:color w:val="555555"/>
+                <w:sz w:val="19"/>
+                <w:szCs w:val="19"/>
+              </w:rPr>
+              <w:t xml:space="preserve"> (any Alt key), Pause, </w:t>
+            </w:r>
+            <w:proofErr w:type="spellStart"/>
+            <w:r>
+              <w:rPr>
+                <w:rFonts w:ascii="Verdana" w:eastAsia="Times New Roman" w:hAnsi="Verdana" w:cs="Times New Roman"/>
+                <w:color w:val="555555"/>
+                <w:sz w:val="19"/>
+                <w:szCs w:val="19"/>
+              </w:rPr>
+              <w:t>Caps_Lock</w:t>
+            </w:r>
+            <w:proofErr w:type="spellEnd"/>
+            <w:r>
+              <w:rPr>
+                <w:rFonts w:ascii="Verdana" w:eastAsia="Times New Roman" w:hAnsi="Verdana" w:cs="Times New Roman"/>
+                <w:color w:val="555555"/>
+                <w:sz w:val="19"/>
+                <w:szCs w:val="19"/>
+              </w:rPr>
+              <w:t xml:space="preserve">, Escape, Prior (Page Up), Next (Page Down), End, Home, Left, Up, Right, Down, Print, Insert, Delete, F1, F2, F3, F4, F5, F6, F7, F8, F9, F10, F11, F12, </w:t>
+            </w:r>
+            <w:proofErr w:type="spellStart"/>
+            <w:r>
+              <w:rPr>
+                <w:rFonts w:ascii="Verdana" w:eastAsia="Times New Roman" w:hAnsi="Verdana" w:cs="Times New Roman"/>
+                <w:color w:val="555555"/>
+                <w:sz w:val="19"/>
+                <w:szCs w:val="19"/>
+              </w:rPr>
+              <w:t>Num_Lock</w:t>
+            </w:r>
+            <w:proofErr w:type="spellEnd"/>
+            <w:r>
+              <w:rPr>
+                <w:rFonts w:ascii="Verdana" w:eastAsia="Times New Roman" w:hAnsi="Verdana" w:cs="Times New Roman"/>
+                <w:color w:val="555555"/>
+                <w:sz w:val="19"/>
+                <w:szCs w:val="19"/>
+              </w:rPr>
+              <w:t xml:space="preserve">, and </w:t>
+            </w:r>
+            <w:proofErr w:type="spellStart"/>
+            <w:r>
+              <w:rPr>
+                <w:rFonts w:ascii="Verdana" w:eastAsia="Times New Roman" w:hAnsi="Verdana" w:cs="Times New Roman"/>
+                <w:color w:val="555555"/>
+                <w:sz w:val="19"/>
+                <w:szCs w:val="19"/>
+              </w:rPr>
+              <w:t>Scroll_Lock</w:t>
+            </w:r>
+            <w:proofErr w:type="spellEnd"/>
+            <w:r>
+              <w:rPr>
+                <w:rFonts w:ascii="Verdana" w:eastAsia="Times New Roman" w:hAnsi="Verdana" w:cs="Times New Roman"/>
+                <w:color w:val="555555"/>
+                <w:sz w:val="19"/>
+                <w:szCs w:val="19"/>
+              </w:rPr>
+              <w:t>.</w:t>
             </w:r>
           </w:p>
         </w:tc>
@@ -5617,7 +6288,31 @@
           <w:u w:val="single"/>
           <w:lang w:val="en-IN"/>
         </w:rPr>
-        <w:t xml:space="preserve">  Bindings properties</w:t>
+        <w:t xml:space="preserve">  </w:t>
+      </w:r>
+      <w:proofErr w:type="gramStart"/>
+      <w:r>
+        <w:rPr>
+          <w:b/>
+          <w:bCs/>
+          <w:sz w:val="36"/>
+          <w:szCs w:val="30"/>
+          <w:u w:val="single"/>
+          <w:lang w:val="en-IN"/>
+        </w:rPr>
+        <w:t>Bindings</w:t>
+      </w:r>
+      <w:proofErr w:type="gramEnd"/>
+      <w:r>
+        <w:rPr>
+          <w:b/>
+          <w:bCs/>
+          <w:sz w:val="36"/>
+          <w:szCs w:val="30"/>
+          <w:u w:val="single"/>
+          <w:lang w:val="en-IN"/>
+        </w:rPr>
+        <w:t xml:space="preserve"> properties</w:t>
       </w:r>
     </w:p>
     <w:p>
@@ -5669,6 +6364,7 @@
           <w:color w:val="000000"/>
         </w:rPr>
       </w:pPr>
+      <w:proofErr w:type="gramStart"/>
       <w:r>
         <w:rPr>
           <w:rFonts w:ascii="Georgia" w:eastAsia="Times New Roman" w:hAnsi="Georgia" w:cs="Times New Roman"/>
@@ -5678,6 +6374,7 @@
         </w:rPr>
         <w:t>widget</w:t>
       </w:r>
+      <w:proofErr w:type="gramEnd"/>
     </w:p>
     <w:p>
       <w:pPr>
@@ -5689,12 +6386,37 @@
           <w:color w:val="000000"/>
         </w:rPr>
       </w:pPr>
+      <w:proofErr w:type="gramStart"/>
       <w:r>
         <w:rPr>
           <w:rFonts w:ascii="Georgia" w:eastAsia="Times New Roman" w:hAnsi="Georgia" w:cs="Times New Roman"/>
           <w:color w:val="000000"/>
         </w:rPr>
-        <w:t>The widget which generated this event. This is a valid Tkinter widget instance, not a name. This attribute is set for all events.</w:t>
+        <w:t>The widget which generated this event.</w:t>
+      </w:r>
+      <w:proofErr w:type="gramEnd"/>
+      <w:r>
+        <w:rPr>
+          <w:rFonts w:ascii="Georgia" w:eastAsia="Times New Roman" w:hAnsi="Georgia" w:cs="Times New Roman"/>
+          <w:color w:val="000000"/>
+        </w:rPr>
+        <w:t xml:space="preserve"> This is a valid </w:t>
+      </w:r>
+      <w:proofErr w:type="spellStart"/>
+      <w:r>
+        <w:rPr>
+          <w:rFonts w:ascii="Georgia" w:eastAsia="Times New Roman" w:hAnsi="Georgia" w:cs="Times New Roman"/>
+          <w:color w:val="000000"/>
+        </w:rPr>
+        <w:t>Tkinter</w:t>
+      </w:r>
+      <w:proofErr w:type="spellEnd"/>
+      <w:r>
+        <w:rPr>
+          <w:rFonts w:ascii="Georgia" w:eastAsia="Times New Roman" w:hAnsi="Georgia" w:cs="Times New Roman"/>
+          <w:color w:val="000000"/>
+        </w:rPr>
+        <w:t xml:space="preserve"> widget instance, not a name. This attribute is set for all events.</w:t>
       </w:r>
     </w:p>
     <w:p>
@@ -5707,6 +6429,7 @@
           <w:color w:val="000000"/>
         </w:rPr>
       </w:pPr>
+      <w:proofErr w:type="gramStart"/>
       <w:r>
         <w:rPr>
           <w:rFonts w:ascii="Georgia" w:eastAsia="Times New Roman" w:hAnsi="Georgia" w:cs="Times New Roman"/>
@@ -5714,7 +6437,17 @@
           <w:bCs/>
           <w:color w:val="000000"/>
         </w:rPr>
-        <w:t>x, y</w:t>
+        <w:t>x</w:t>
+      </w:r>
+      <w:proofErr w:type="gramEnd"/>
+      <w:r>
+        <w:rPr>
+          <w:rFonts w:ascii="Georgia" w:eastAsia="Times New Roman" w:hAnsi="Georgia" w:cs="Times New Roman"/>
+          <w:b/>
+          <w:bCs/>
+          <w:color w:val="000000"/>
+        </w:rPr>
+        <w:t>, y</w:t>
       </w:r>
     </w:p>
     <w:p>
@@ -5727,6 +6460,7 @@
           <w:color w:val="000000"/>
         </w:rPr>
       </w:pPr>
+      <w:proofErr w:type="gramStart"/>
       <w:r>
         <w:rPr>
           <w:rFonts w:ascii="Georgia" w:eastAsia="Times New Roman" w:hAnsi="Georgia" w:cs="Times New Roman"/>
@@ -5734,6 +6468,7 @@
         </w:rPr>
         <w:t>The current mouse position, in pixels.</w:t>
       </w:r>
+      <w:proofErr w:type="gramEnd"/>
     </w:p>
     <w:p>
       <w:pPr>
@@ -5745,6 +6480,7 @@
           <w:color w:val="000000"/>
         </w:rPr>
       </w:pPr>
+      <w:proofErr w:type="spellStart"/>
       <w:r>
         <w:rPr>
           <w:rFonts w:ascii="Georgia" w:eastAsia="Times New Roman" w:hAnsi="Georgia" w:cs="Times New Roman"/>
@@ -5752,8 +6488,29 @@
           <w:bCs/>
           <w:color w:val="000000"/>
         </w:rPr>
-        <w:t>x_root, y_root</w:t>
-      </w:r>
+        <w:t>x_root</w:t>
+      </w:r>
+      <w:proofErr w:type="spellEnd"/>
+      <w:r>
+        <w:rPr>
+          <w:rFonts w:ascii="Georgia" w:eastAsia="Times New Roman" w:hAnsi="Georgia" w:cs="Times New Roman"/>
+          <w:b/>
+          <w:bCs/>
+          <w:color w:val="000000"/>
+        </w:rPr>
+        <w:t xml:space="preserve">, </w:t>
+      </w:r>
+      <w:proofErr w:type="spellStart"/>
+      <w:r>
+        <w:rPr>
+          <w:rFonts w:ascii="Georgia" w:eastAsia="Times New Roman" w:hAnsi="Georgia" w:cs="Times New Roman"/>
+          <w:b/>
+          <w:bCs/>
+          <w:color w:val="000000"/>
+        </w:rPr>
+        <w:t>y_root</w:t>
+      </w:r>
+      <w:proofErr w:type="spellEnd"/>
     </w:p>
     <w:p>
       <w:pPr>
@@ -5765,6 +6522,7 @@
           <w:color w:val="000000"/>
         </w:rPr>
       </w:pPr>
+      <w:proofErr w:type="gramStart"/>
       <w:r>
         <w:rPr>
           <w:rFonts w:ascii="Georgia" w:eastAsia="Times New Roman" w:hAnsi="Georgia" w:cs="Times New Roman"/>
@@ -5772,6 +6530,7 @@
         </w:rPr>
         <w:t>The current mouse position relative to the upper left corner of the screen, in pixels.</w:t>
       </w:r>
+      <w:proofErr w:type="gramEnd"/>
     </w:p>
     <w:p>
       <w:pPr>
@@ -5783,6 +6542,7 @@
           <w:color w:val="000000"/>
         </w:rPr>
       </w:pPr>
+      <w:proofErr w:type="gramStart"/>
       <w:r>
         <w:rPr>
           <w:rFonts w:ascii="Georgia" w:eastAsia="Times New Roman" w:hAnsi="Georgia" w:cs="Times New Roman"/>
@@ -5792,6 +6552,7 @@
         </w:rPr>
         <w:t>char</w:t>
       </w:r>
+      <w:proofErr w:type="gramEnd"/>
     </w:p>
     <w:p>
       <w:pPr>
@@ -5803,6 +6564,7 @@
           <w:color w:val="000000"/>
         </w:rPr>
       </w:pPr>
+      <w:proofErr w:type="gramStart"/>
       <w:r>
         <w:rPr>
           <w:rFonts w:ascii="Georgia" w:eastAsia="Times New Roman" w:hAnsi="Georgia" w:cs="Times New Roman"/>
@@ -5810,6 +6572,7 @@
         </w:rPr>
         <w:t>The character code (keyboard events only), as a string.</w:t>
       </w:r>
+      <w:proofErr w:type="gramEnd"/>
     </w:p>
     <w:p>
       <w:pPr>
@@ -5821,6 +6584,8 @@
           <w:color w:val="000000"/>
         </w:rPr>
       </w:pPr>
+      <w:proofErr w:type="spellStart"/>
+      <w:proofErr w:type="gramStart"/>
       <w:r>
         <w:rPr>
           <w:rFonts w:ascii="Georgia" w:eastAsia="Times New Roman" w:hAnsi="Georgia" w:cs="Times New Roman"/>
@@ -5830,6 +6595,8 @@
         </w:rPr>
         <w:t>keysym</w:t>
       </w:r>
+      <w:proofErr w:type="spellEnd"/>
+      <w:proofErr w:type="gramEnd"/>
     </w:p>
     <w:p>
       <w:pPr>
@@ -5841,6 +6608,7 @@
           <w:color w:val="000000"/>
         </w:rPr>
       </w:pPr>
+      <w:proofErr w:type="gramStart"/>
       <w:r>
         <w:rPr>
           <w:rFonts w:ascii="Georgia" w:eastAsia="Times New Roman" w:hAnsi="Georgia" w:cs="Times New Roman"/>
@@ -5848,6 +6616,7 @@
         </w:rPr>
         <w:t>The key symbol (keyboard events only).</w:t>
       </w:r>
+      <w:proofErr w:type="gramEnd"/>
     </w:p>
     <w:p>
       <w:pPr>
@@ -5859,6 +6628,8 @@
           <w:color w:val="000000"/>
         </w:rPr>
       </w:pPr>
+      <w:proofErr w:type="spellStart"/>
+      <w:proofErr w:type="gramStart"/>
       <w:r>
         <w:rPr>
           <w:rFonts w:ascii="Georgia" w:eastAsia="Times New Roman" w:hAnsi="Georgia" w:cs="Times New Roman"/>
@@ -5868,6 +6639,8 @@
         </w:rPr>
         <w:t>keycode</w:t>
       </w:r>
+      <w:proofErr w:type="spellEnd"/>
+      <w:proofErr w:type="gramEnd"/>
     </w:p>
     <w:p>
       <w:pPr>
@@ -5879,6 +6652,7 @@
           <w:color w:val="000000"/>
         </w:rPr>
       </w:pPr>
+      <w:proofErr w:type="gramStart"/>
       <w:r>
         <w:rPr>
           <w:rFonts w:ascii="Georgia" w:eastAsia="Times New Roman" w:hAnsi="Georgia" w:cs="Times New Roman"/>
@@ -5886,6 +6660,7 @@
         </w:rPr>
         <w:t>The key code (keyboard events only).</w:t>
       </w:r>
+      <w:proofErr w:type="gramEnd"/>
     </w:p>
     <w:p>
       <w:pPr>
@@ -5897,6 +6672,7 @@
           <w:color w:val="000000"/>
         </w:rPr>
       </w:pPr>
+      <w:proofErr w:type="gramStart"/>
       <w:r>
         <w:rPr>
           <w:rFonts w:ascii="Georgia" w:eastAsia="Times New Roman" w:hAnsi="Georgia" w:cs="Times New Roman"/>
@@ -5906,6 +6682,7 @@
         </w:rPr>
         <w:t>num</w:t>
       </w:r>
+      <w:proofErr w:type="gramEnd"/>
     </w:p>
     <w:p>
       <w:pPr>
@@ -5935,6 +6712,7 @@
           <w:color w:val="000000"/>
         </w:rPr>
       </w:pPr>
+      <w:proofErr w:type="gramStart"/>
       <w:r>
         <w:rPr>
           <w:rFonts w:ascii="Georgia" w:eastAsia="Times New Roman" w:hAnsi="Georgia" w:cs="Times New Roman"/>
@@ -5942,7 +6720,17 @@
           <w:bCs/>
           <w:color w:val="000000"/>
         </w:rPr>
-        <w:t>width, height</w:t>
+        <w:t>width</w:t>
+      </w:r>
+      <w:proofErr w:type="gramEnd"/>
+      <w:r>
+        <w:rPr>
+          <w:rFonts w:ascii="Georgia" w:eastAsia="Times New Roman" w:hAnsi="Georgia" w:cs="Times New Roman"/>
+          <w:b/>
+          <w:bCs/>
+          <w:color w:val="000000"/>
+        </w:rPr>
+        <w:t>, height</w:t>
       </w:r>
     </w:p>
     <w:p>
@@ -5955,6 +6743,7 @@
           <w:color w:val="000000"/>
         </w:rPr>
       </w:pPr>
+      <w:proofErr w:type="gramStart"/>
       <w:r>
         <w:rPr>
           <w:rFonts w:ascii="Georgia" w:eastAsia="Times New Roman" w:hAnsi="Georgia" w:cs="Times New Roman"/>
@@ -5962,6 +6751,7 @@
         </w:rPr>
         <w:t>The new size of the widget, in pixels (Configure events only).</w:t>
       </w:r>
+      <w:proofErr w:type="gramEnd"/>
     </w:p>
     <w:p>
       <w:pPr>
@@ -5973,6 +6763,7 @@
           <w:color w:val="000000"/>
         </w:rPr>
       </w:pPr>
+      <w:proofErr w:type="gramStart"/>
       <w:r>
         <w:rPr>
           <w:rFonts w:ascii="Georgia" w:eastAsia="Times New Roman" w:hAnsi="Georgia" w:cs="Times New Roman"/>
@@ -5982,6 +6773,7 @@
         </w:rPr>
         <w:t>type</w:t>
       </w:r>
+      <w:proofErr w:type="gramEnd"/>
     </w:p>
     <w:p>
       <w:pPr>
@@ -5993,6 +6785,7 @@
           <w:color w:val="000000"/>
         </w:rPr>
       </w:pPr>
+      <w:proofErr w:type="gramStart"/>
       <w:r>
         <w:rPr>
           <w:rFonts w:ascii="Georgia" w:eastAsia="Times New Roman" w:hAnsi="Georgia" w:cs="Times New Roman"/>
@@ -6000,6 +6793,7 @@
         </w:rPr>
         <w:t>The event type.</w:t>
       </w:r>
+      <w:proofErr w:type="gramEnd"/>
     </w:p>
     <w:p>
       <w:pPr>
@@ -6018,8 +6812,32 @@
         </w:rPr>
         <w:lastRenderedPageBreak/>
         <w:tab/>
-        <w:t>Bind,bind_all</w:t>
-      </w:r>
+      </w:r>
+      <w:proofErr w:type="spellStart"/>
+      <w:r>
+        <w:rPr>
+          <w:rFonts w:ascii="Georgia" w:eastAsia="Times New Roman" w:hAnsi="Georgia" w:cs="Times New Roman"/>
+          <w:color w:val="000000"/>
+        </w:rPr>
+        <w:t>Bind</w:t>
+      </w:r>
+      <w:proofErr w:type="gramStart"/>
+      <w:r>
+        <w:rPr>
+          <w:rFonts w:ascii="Georgia" w:eastAsia="Times New Roman" w:hAnsi="Georgia" w:cs="Times New Roman"/>
+          <w:color w:val="000000"/>
+        </w:rPr>
+        <w:t>,bind</w:t>
+      </w:r>
+      <w:proofErr w:type="gramEnd"/>
+      <w:r>
+        <w:rPr>
+          <w:rFonts w:ascii="Georgia" w:eastAsia="Times New Roman" w:hAnsi="Georgia" w:cs="Times New Roman"/>
+          <w:color w:val="000000"/>
+        </w:rPr>
+        <w:t>_all</w:t>
+      </w:r>
+      <w:proofErr w:type="spellEnd"/>
     </w:p>
     <w:p>
       <w:pPr>
@@ -6074,7 +6892,23 @@
           <w:rFonts w:ascii="Georgia" w:eastAsia="Times New Roman" w:hAnsi="Georgia" w:cs="Times New Roman"/>
           <w:color w:val="000000"/>
         </w:rPr>
-        <w:t>In addition to event bindings, Tkinter also supports a mechanism called </w:t>
+        <w:t xml:space="preserve">In addition to event bindings, </w:t>
+      </w:r>
+      <w:proofErr w:type="spellStart"/>
+      <w:r>
+        <w:rPr>
+          <w:rFonts w:ascii="Georgia" w:eastAsia="Times New Roman" w:hAnsi="Georgia" w:cs="Times New Roman"/>
+          <w:color w:val="000000"/>
+        </w:rPr>
+        <w:t>Tkinter</w:t>
+      </w:r>
+      <w:proofErr w:type="spellEnd"/>
+      <w:r>
+        <w:rPr>
+          <w:rFonts w:ascii="Georgia" w:eastAsia="Times New Roman" w:hAnsi="Georgia" w:cs="Times New Roman"/>
+          <w:color w:val="000000"/>
+        </w:rPr>
+        <w:t xml:space="preserve"> also supports a mechanism called </w:t>
       </w:r>
       <w:r>
         <w:rPr>
@@ -6141,6 +6975,7 @@
         </w:rPr>
         <w:t> method to install a handler for this protocol (the widget must be a root or </w:t>
       </w:r>
+      <w:proofErr w:type="spellStart"/>
       <w:r>
         <w:rPr>
           <w:rFonts w:ascii="Georgia" w:eastAsia="Times New Roman" w:hAnsi="Georgia" w:cs="Times New Roman"/>
@@ -6150,6 +6985,7 @@
         </w:rPr>
         <w:t>Toplevel</w:t>
       </w:r>
+      <w:proofErr w:type="spellEnd"/>
       <w:r>
         <w:rPr>
           <w:rFonts w:ascii="Georgia" w:eastAsia="Times New Roman" w:hAnsi="Georgia" w:cs="Times New Roman"/>
@@ -6188,6 +7024,8 @@
           <w:szCs w:val="20"/>
         </w:rPr>
       </w:pPr>
+      <w:proofErr w:type="spellStart"/>
+      <w:proofErr w:type="gramStart"/>
       <w:r>
         <w:rPr>
           <w:rFonts w:ascii="Courier New" w:eastAsia="Times New Roman" w:hAnsi="Courier New" w:cs="Courier New"/>
@@ -6195,8 +7033,19 @@
           <w:sz w:val="20"/>
           <w:szCs w:val="20"/>
         </w:rPr>
-        <w:t>widget.protocol(</w:t>
-      </w:r>
+        <w:t>widget.protocol</w:t>
+      </w:r>
+      <w:proofErr w:type="spellEnd"/>
+      <w:r>
+        <w:rPr>
+          <w:rFonts w:ascii="Courier New" w:eastAsia="Times New Roman" w:hAnsi="Courier New" w:cs="Courier New"/>
+          <w:color w:val="000000"/>
+          <w:sz w:val="20"/>
+          <w:szCs w:val="20"/>
+        </w:rPr>
+        <w:t>(</w:t>
+      </w:r>
+      <w:proofErr w:type="gramEnd"/>
       <w:r>
         <w:rPr>
           <w:rFonts w:ascii="Courier New" w:eastAsia="Times New Roman" w:hAnsi="Courier New" w:cs="Courier New"/>
@@ -6230,7 +7079,23 @@
           <w:rFonts w:ascii="Georgia" w:eastAsia="Times New Roman" w:hAnsi="Georgia" w:cs="Times New Roman"/>
           <w:color w:val="000000"/>
         </w:rPr>
-        <w:t>Once you have installed your own handler, Tkinter will no longer automatically close the window. Instead, you could for example display a message box asking the user if the current data should be saved, or in some cases, simply ignore the request. To close the window from this handler, simply call the </w:t>
+        <w:t xml:space="preserve">Once you have installed your own handler, </w:t>
+      </w:r>
+      <w:proofErr w:type="spellStart"/>
+      <w:r>
+        <w:rPr>
+          <w:rFonts w:ascii="Georgia" w:eastAsia="Times New Roman" w:hAnsi="Georgia" w:cs="Times New Roman"/>
+          <w:color w:val="000000"/>
+        </w:rPr>
+        <w:t>Tkinter</w:t>
+      </w:r>
+      <w:proofErr w:type="spellEnd"/>
+      <w:r>
+        <w:rPr>
+          <w:rFonts w:ascii="Georgia" w:eastAsia="Times New Roman" w:hAnsi="Georgia" w:cs="Times New Roman"/>
+          <w:color w:val="000000"/>
+        </w:rPr>
+        <w:t xml:space="preserve"> will no longer automatically close the window. Instead, you could for example display a message box asking the user if the current data should be saved, or in some cases, simply ignore the request. To close the window from this handler, simply call the </w:t>
       </w:r>
       <w:r>
         <w:rPr>
@@ -6315,6 +7180,7 @@
           <w:szCs w:val="20"/>
         </w:rPr>
       </w:pPr>
+      <w:proofErr w:type="gramStart"/>
       <w:r>
         <w:rPr>
           <w:rFonts w:ascii="Courier New" w:eastAsia="Times New Roman" w:hAnsi="Courier New" w:cs="Courier New"/>
@@ -6324,6 +7190,7 @@
         </w:rPr>
         <w:t>from</w:t>
       </w:r>
+      <w:proofErr w:type="gramEnd"/>
       <w:r>
         <w:rPr>
           <w:rFonts w:ascii="Courier New" w:eastAsia="Times New Roman" w:hAnsi="Courier New" w:cs="Courier New"/>
@@ -6331,7 +7198,27 @@
           <w:sz w:val="20"/>
           <w:szCs w:val="20"/>
         </w:rPr>
-        <w:t xml:space="preserve"> Tkinter </w:t>
+        <w:t xml:space="preserve"> </w:t>
+      </w:r>
+      <w:proofErr w:type="spellStart"/>
+      <w:r>
+        <w:rPr>
+          <w:rFonts w:ascii="Courier New" w:eastAsia="Times New Roman" w:hAnsi="Courier New" w:cs="Courier New"/>
+          <w:color w:val="000000"/>
+          <w:sz w:val="20"/>
+          <w:szCs w:val="20"/>
+        </w:rPr>
+        <w:t>Tkinter</w:t>
+      </w:r>
+      <w:proofErr w:type="spellEnd"/>
+      <w:r>
+        <w:rPr>
+          <w:rFonts w:ascii="Courier New" w:eastAsia="Times New Roman" w:hAnsi="Courier New" w:cs="Courier New"/>
+          <w:color w:val="000000"/>
+          <w:sz w:val="20"/>
+          <w:szCs w:val="20"/>
+        </w:rPr>
+        <w:t xml:space="preserve"> </w:t>
       </w:r>
       <w:r>
         <w:rPr>
@@ -6382,6 +7269,7 @@
           <w:szCs w:val="20"/>
         </w:rPr>
       </w:pPr>
+      <w:proofErr w:type="gramStart"/>
       <w:r>
         <w:rPr>
           <w:rFonts w:ascii="Courier New" w:eastAsia="Times New Roman" w:hAnsi="Courier New" w:cs="Courier New"/>
@@ -6391,6 +7279,7 @@
         </w:rPr>
         <w:t>import</w:t>
       </w:r>
+      <w:proofErr w:type="gramEnd"/>
       <w:r>
         <w:rPr>
           <w:rFonts w:ascii="Courier New" w:eastAsia="Times New Roman" w:hAnsi="Courier New" w:cs="Courier New"/>
@@ -6398,8 +7287,19 @@
           <w:sz w:val="20"/>
           <w:szCs w:val="20"/>
         </w:rPr>
-        <w:t xml:space="preserve"> tkMessageBox</w:t>
-      </w:r>
+        <w:t xml:space="preserve"> </w:t>
+      </w:r>
+      <w:proofErr w:type="spellStart"/>
+      <w:r>
+        <w:rPr>
+          <w:rFonts w:ascii="Courier New" w:eastAsia="Times New Roman" w:hAnsi="Courier New" w:cs="Courier New"/>
+          <w:color w:val="000000"/>
+          <w:sz w:val="20"/>
+          <w:szCs w:val="20"/>
+        </w:rPr>
+        <w:t>tkMessageBox</w:t>
+      </w:r>
+      <w:proofErr w:type="spellEnd"/>
     </w:p>
     <w:p>
       <w:pPr>
@@ -6462,6 +7362,7 @@
           <w:szCs w:val="20"/>
         </w:rPr>
       </w:pPr>
+      <w:proofErr w:type="gramStart"/>
       <w:r>
         <w:rPr>
           <w:rFonts w:ascii="Courier New" w:eastAsia="Times New Roman" w:hAnsi="Courier New" w:cs="Courier New"/>
@@ -6471,6 +7372,7 @@
         </w:rPr>
         <w:t>def</w:t>
       </w:r>
+      <w:proofErr w:type="gramEnd"/>
       <w:r>
         <w:rPr>
           <w:rFonts w:ascii="Courier New" w:eastAsia="Times New Roman" w:hAnsi="Courier New" w:cs="Courier New"/>
@@ -6540,6 +7442,7 @@
         </w:rPr>
         <w:t xml:space="preserve">    </w:t>
       </w:r>
+      <w:proofErr w:type="gramStart"/>
       <w:r>
         <w:rPr>
           <w:rFonts w:ascii="Courier New" w:eastAsia="Times New Roman" w:hAnsi="Courier New" w:cs="Courier New"/>
@@ -6549,6 +7452,7 @@
         </w:rPr>
         <w:t>if</w:t>
       </w:r>
+      <w:proofErr w:type="gramEnd"/>
       <w:r>
         <w:rPr>
           <w:rFonts w:ascii="Courier New" w:eastAsia="Times New Roman" w:hAnsi="Courier New" w:cs="Courier New"/>
@@ -6556,7 +7460,27 @@
           <w:sz w:val="20"/>
           <w:szCs w:val="20"/>
         </w:rPr>
-        <w:t xml:space="preserve"> tkMessageBox.askokcancel(</w:t>
+        <w:t xml:space="preserve"> </w:t>
+      </w:r>
+      <w:proofErr w:type="spellStart"/>
+      <w:r>
+        <w:rPr>
+          <w:rFonts w:ascii="Courier New" w:eastAsia="Times New Roman" w:hAnsi="Courier New" w:cs="Courier New"/>
+          <w:color w:val="000000"/>
+          <w:sz w:val="20"/>
+          <w:szCs w:val="20"/>
+        </w:rPr>
+        <w:t>tkMessageBox.askokcancel</w:t>
+      </w:r>
+      <w:proofErr w:type="spellEnd"/>
+      <w:r>
+        <w:rPr>
+          <w:rFonts w:ascii="Courier New" w:eastAsia="Times New Roman" w:hAnsi="Courier New" w:cs="Courier New"/>
+          <w:color w:val="000000"/>
+          <w:sz w:val="20"/>
+          <w:szCs w:val="20"/>
+        </w:rPr>
+        <w:t>(</w:t>
       </w:r>
       <w:r>
         <w:rPr>
@@ -6632,8 +7556,30 @@
           <w:sz w:val="20"/>
           <w:szCs w:val="20"/>
         </w:rPr>
-        <w:t xml:space="preserve">        root.destroy()</w:t>
-      </w:r>
+        <w:t xml:space="preserve">        </w:t>
+      </w:r>
+      <w:proofErr w:type="spellStart"/>
+      <w:proofErr w:type="gramStart"/>
+      <w:r>
+        <w:rPr>
+          <w:rFonts w:ascii="Courier New" w:eastAsia="Times New Roman" w:hAnsi="Courier New" w:cs="Courier New"/>
+          <w:color w:val="000000"/>
+          <w:sz w:val="20"/>
+          <w:szCs w:val="20"/>
+        </w:rPr>
+        <w:t>root.destroy</w:t>
+      </w:r>
+      <w:proofErr w:type="spellEnd"/>
+      <w:r>
+        <w:rPr>
+          <w:rFonts w:ascii="Courier New" w:eastAsia="Times New Roman" w:hAnsi="Courier New" w:cs="Courier New"/>
+          <w:color w:val="000000"/>
+          <w:sz w:val="20"/>
+          <w:szCs w:val="20"/>
+        </w:rPr>
+        <w:t>()</w:t>
+      </w:r>
+      <w:proofErr w:type="gramEnd"/>
     </w:p>
     <w:p>
       <w:pPr>
@@ -6696,6 +7642,7 @@
           <w:szCs w:val="20"/>
         </w:rPr>
       </w:pPr>
+      <w:proofErr w:type="gramStart"/>
       <w:r>
         <w:rPr>
           <w:rFonts w:ascii="Courier New" w:eastAsia="Times New Roman" w:hAnsi="Courier New" w:cs="Courier New"/>
@@ -6703,7 +7650,37 @@
           <w:sz w:val="20"/>
           <w:szCs w:val="20"/>
         </w:rPr>
-        <w:t>root = Tk()</w:t>
+        <w:t>root</w:t>
+      </w:r>
+      <w:proofErr w:type="gramEnd"/>
+      <w:r>
+        <w:rPr>
+          <w:rFonts w:ascii="Courier New" w:eastAsia="Times New Roman" w:hAnsi="Courier New" w:cs="Courier New"/>
+          <w:color w:val="000000"/>
+          <w:sz w:val="20"/>
+          <w:szCs w:val="20"/>
+        </w:rPr>
+        <w:t xml:space="preserve"> = </w:t>
+      </w:r>
+      <w:proofErr w:type="spellStart"/>
+      <w:r>
+        <w:rPr>
+          <w:rFonts w:ascii="Courier New" w:eastAsia="Times New Roman" w:hAnsi="Courier New" w:cs="Courier New"/>
+          <w:color w:val="000000"/>
+          <w:sz w:val="20"/>
+          <w:szCs w:val="20"/>
+        </w:rPr>
+        <w:t>Tk</w:t>
+      </w:r>
+      <w:proofErr w:type="spellEnd"/>
+      <w:r>
+        <w:rPr>
+          <w:rFonts w:ascii="Courier New" w:eastAsia="Times New Roman" w:hAnsi="Courier New" w:cs="Courier New"/>
+          <w:color w:val="000000"/>
+          <w:sz w:val="20"/>
+          <w:szCs w:val="20"/>
+        </w:rPr>
+        <w:t>()</w:t>
       </w:r>
     </w:p>
     <w:p>
@@ -6736,6 +7713,8 @@
           <w:szCs w:val="20"/>
         </w:rPr>
       </w:pPr>
+      <w:proofErr w:type="spellStart"/>
+      <w:proofErr w:type="gramStart"/>
       <w:r>
         <w:rPr>
           <w:rFonts w:ascii="Courier New" w:eastAsia="Times New Roman" w:hAnsi="Courier New" w:cs="Courier New"/>
@@ -6743,8 +7722,19 @@
           <w:sz w:val="20"/>
           <w:szCs w:val="20"/>
         </w:rPr>
-        <w:t>root.protocol(</w:t>
-      </w:r>
+        <w:t>root.protocol</w:t>
+      </w:r>
+      <w:proofErr w:type="spellEnd"/>
+      <w:r>
+        <w:rPr>
+          <w:rFonts w:ascii="Courier New" w:eastAsia="Times New Roman" w:hAnsi="Courier New" w:cs="Courier New"/>
+          <w:color w:val="000000"/>
+          <w:sz w:val="20"/>
+          <w:szCs w:val="20"/>
+        </w:rPr>
+        <w:t>(</w:t>
+      </w:r>
+      <w:proofErr w:type="gramEnd"/>
       <w:r>
         <w:rPr>
           <w:rFonts w:ascii="Courier New" w:eastAsia="Times New Roman" w:hAnsi="Courier New" w:cs="Courier New"/>
@@ -6825,6 +7815,8 @@
           <w:szCs w:val="20"/>
         </w:rPr>
       </w:pPr>
+      <w:proofErr w:type="spellStart"/>
+      <w:proofErr w:type="gramStart"/>
       <w:r>
         <w:rPr>
           <w:rFonts w:ascii="Courier New" w:eastAsia="Times New Roman" w:hAnsi="Courier New" w:cs="Courier New"/>
@@ -6832,8 +7824,19 @@
           <w:sz w:val="20"/>
           <w:szCs w:val="20"/>
         </w:rPr>
-        <w:t>root.mainloop()</w:t>
-      </w:r>
+        <w:t>root.mainloop</w:t>
+      </w:r>
+      <w:proofErr w:type="spellEnd"/>
+      <w:r>
+        <w:rPr>
+          <w:rFonts w:ascii="Courier New" w:eastAsia="Times New Roman" w:hAnsi="Courier New" w:cs="Courier New"/>
+          <w:color w:val="000000"/>
+          <w:sz w:val="20"/>
+          <w:szCs w:val="20"/>
+        </w:rPr>
+        <w:t>()</w:t>
+      </w:r>
+      <w:proofErr w:type="gramEnd"/>
     </w:p>
     <w:p>
       <w:pPr>
@@ -6849,11 +7852,30 @@
           <w:rFonts w:ascii="Georgia" w:eastAsia="Times New Roman" w:hAnsi="Georgia" w:cs="Times New Roman"/>
           <w:color w:val="000000"/>
         </w:rPr>
-        <w:t>Note that even you don’t register an handler for </w:t>
-      </w:r>
+        <w:t xml:space="preserve">Note that even you don’t register </w:t>
+      </w:r>
+      <w:proofErr w:type="spellStart"/>
+      <w:proofErr w:type="gramStart"/>
       <w:r>
         <w:rPr>
           <w:rFonts w:ascii="Georgia" w:eastAsia="Times New Roman" w:hAnsi="Georgia" w:cs="Times New Roman"/>
+          <w:color w:val="000000"/>
+        </w:rPr>
+        <w:t>an</w:t>
+      </w:r>
+      <w:proofErr w:type="spellEnd"/>
+      <w:proofErr w:type="gramEnd"/>
+      <w:r>
+        <w:rPr>
+          <w:rFonts w:ascii="Georgia" w:eastAsia="Times New Roman" w:hAnsi="Georgia" w:cs="Times New Roman"/>
+          <w:color w:val="000000"/>
+        </w:rPr>
+        <w:t xml:space="preserve"> handler for </w:t>
+      </w:r>
+      <w:proofErr w:type="spellStart"/>
+      <w:r>
+        <w:rPr>
+          <w:rFonts w:ascii="Georgia" w:eastAsia="Times New Roman" w:hAnsi="Georgia" w:cs="Times New Roman"/>
           <w:b/>
           <w:bCs/>
           <w:color w:val="000000"/>
@@ -6865,7 +7887,47 @@
           <w:rFonts w:ascii="Georgia" w:eastAsia="Times New Roman" w:hAnsi="Georgia" w:cs="Times New Roman"/>
           <w:color w:val="000000"/>
         </w:rPr>
-        <w:t>on a toplevel window, the window itself will be destroyed as usual (in a controlled fashion, unlike X). However, as of Python 1.5.2, Tkinter will not destroy the corresponding widget instance hierarchy, so it is a good idea to always register a handler yourself:</w:t>
+        <w:t>on</w:t>
+      </w:r>
+      <w:proofErr w:type="spellEnd"/>
+      <w:r>
+        <w:rPr>
+          <w:rFonts w:ascii="Georgia" w:eastAsia="Times New Roman" w:hAnsi="Georgia" w:cs="Times New Roman"/>
+          <w:color w:val="000000"/>
+        </w:rPr>
+        <w:t xml:space="preserve"> a </w:t>
+      </w:r>
+      <w:proofErr w:type="spellStart"/>
+      <w:r>
+        <w:rPr>
+          <w:rFonts w:ascii="Georgia" w:eastAsia="Times New Roman" w:hAnsi="Georgia" w:cs="Times New Roman"/>
+          <w:color w:val="000000"/>
+        </w:rPr>
+        <w:t>toplevel</w:t>
+      </w:r>
+      <w:proofErr w:type="spellEnd"/>
+      <w:r>
+        <w:rPr>
+          <w:rFonts w:ascii="Georgia" w:eastAsia="Times New Roman" w:hAnsi="Georgia" w:cs="Times New Roman"/>
+          <w:color w:val="000000"/>
+        </w:rPr>
+        <w:t xml:space="preserve"> window, the window itself will be destroyed as usual (in a controlled fashion, unlike X). However, as of Python 1.5.2, </w:t>
+      </w:r>
+      <w:proofErr w:type="spellStart"/>
+      <w:r>
+        <w:rPr>
+          <w:rFonts w:ascii="Georgia" w:eastAsia="Times New Roman" w:hAnsi="Georgia" w:cs="Times New Roman"/>
+          <w:color w:val="000000"/>
+        </w:rPr>
+        <w:t>Tkinter</w:t>
+      </w:r>
+      <w:proofErr w:type="spellEnd"/>
+      <w:r>
+        <w:rPr>
+          <w:rFonts w:ascii="Georgia" w:eastAsia="Times New Roman" w:hAnsi="Georgia" w:cs="Times New Roman"/>
+          <w:color w:val="000000"/>
+        </w:rPr>
+        <w:t xml:space="preserve"> will not destroy the corresponding widget instance hierarchy, so it is a good idea to always register a handler yourself:</w:t>
       </w:r>
     </w:p>
     <w:p>
@@ -6898,6 +7960,7 @@
           <w:szCs w:val="20"/>
         </w:rPr>
       </w:pPr>
+      <w:proofErr w:type="gramStart"/>
       <w:r>
         <w:rPr>
           <w:rFonts w:ascii="Courier New" w:eastAsia="Times New Roman" w:hAnsi="Courier New" w:cs="Courier New"/>
@@ -6905,7 +7968,37 @@
           <w:sz w:val="20"/>
           <w:szCs w:val="20"/>
         </w:rPr>
-        <w:t>top = Toplevel(...)</w:t>
+        <w:t>top</w:t>
+      </w:r>
+      <w:proofErr w:type="gramEnd"/>
+      <w:r>
+        <w:rPr>
+          <w:rFonts w:ascii="Courier New" w:eastAsia="Times New Roman" w:hAnsi="Courier New" w:cs="Courier New"/>
+          <w:color w:val="000000"/>
+          <w:sz w:val="20"/>
+          <w:szCs w:val="20"/>
+        </w:rPr>
+        <w:t xml:space="preserve"> = </w:t>
+      </w:r>
+      <w:proofErr w:type="spellStart"/>
+      <w:r>
+        <w:rPr>
+          <w:rFonts w:ascii="Courier New" w:eastAsia="Times New Roman" w:hAnsi="Courier New" w:cs="Courier New"/>
+          <w:color w:val="000000"/>
+          <w:sz w:val="20"/>
+          <w:szCs w:val="20"/>
+        </w:rPr>
+        <w:t>Toplevel</w:t>
+      </w:r>
+      <w:proofErr w:type="spellEnd"/>
+      <w:r>
+        <w:rPr>
+          <w:rFonts w:ascii="Courier New" w:eastAsia="Times New Roman" w:hAnsi="Courier New" w:cs="Courier New"/>
+          <w:color w:val="000000"/>
+          <w:sz w:val="20"/>
+          <w:szCs w:val="20"/>
+        </w:rPr>
+        <w:t>(...)</w:t>
       </w:r>
     </w:p>
     <w:p>
@@ -6978,7 +8071,31 @@
           <w:sz w:val="20"/>
           <w:szCs w:val="20"/>
         </w:rPr>
-        <w:t># make sure widget instances are deleted</w:t>
+        <w:t xml:space="preserve"># </w:t>
+      </w:r>
+      <w:proofErr w:type="gramStart"/>
+      <w:r>
+        <w:rPr>
+          <w:rFonts w:ascii="Courier New" w:eastAsia="Times New Roman" w:hAnsi="Courier New" w:cs="Courier New"/>
+          <w:i/>
+          <w:iCs/>
+          <w:color w:val="556B2F"/>
+          <w:sz w:val="20"/>
+          <w:szCs w:val="20"/>
+        </w:rPr>
+        <w:t>make</w:t>
+      </w:r>
+      <w:proofErr w:type="gramEnd"/>
+      <w:r>
+        <w:rPr>
+          <w:rFonts w:ascii="Courier New" w:eastAsia="Times New Roman" w:hAnsi="Courier New" w:cs="Courier New"/>
+          <w:i/>
+          <w:iCs/>
+          <w:color w:val="556B2F"/>
+          <w:sz w:val="20"/>
+          <w:szCs w:val="20"/>
+        </w:rPr>
+        <w:t xml:space="preserve"> sure widget instances are deleted</w:t>
       </w:r>
     </w:p>
     <w:p>
@@ -7011,6 +8128,8 @@
           <w:szCs w:val="20"/>
         </w:rPr>
       </w:pPr>
+      <w:proofErr w:type="spellStart"/>
+      <w:proofErr w:type="gramStart"/>
       <w:r>
         <w:rPr>
           <w:rFonts w:ascii="Courier New" w:eastAsia="Times New Roman" w:hAnsi="Courier New" w:cs="Courier New"/>
@@ -7018,8 +8137,19 @@
           <w:sz w:val="20"/>
           <w:szCs w:val="20"/>
         </w:rPr>
-        <w:t>top.protocol(</w:t>
-      </w:r>
+        <w:t>top.protocol</w:t>
+      </w:r>
+      <w:proofErr w:type="spellEnd"/>
+      <w:r>
+        <w:rPr>
+          <w:rFonts w:ascii="Courier New" w:eastAsia="Times New Roman" w:hAnsi="Courier New" w:cs="Courier New"/>
+          <w:color w:val="000000"/>
+          <w:sz w:val="20"/>
+          <w:szCs w:val="20"/>
+        </w:rPr>
+        <w:t>(</w:t>
+      </w:r>
+      <w:proofErr w:type="gramEnd"/>
       <w:r>
         <w:rPr>
           <w:rFonts w:ascii="Courier New" w:eastAsia="Times New Roman" w:hAnsi="Courier New" w:cs="Courier New"/>
@@ -7036,7 +8166,27 @@
           <w:sz w:val="20"/>
           <w:szCs w:val="20"/>
         </w:rPr>
-        <w:t>, top.destroy)</w:t>
+        <w:t xml:space="preserve">, </w:t>
+      </w:r>
+      <w:proofErr w:type="spellStart"/>
+      <w:r>
+        <w:rPr>
+          <w:rFonts w:ascii="Courier New" w:eastAsia="Times New Roman" w:hAnsi="Courier New" w:cs="Courier New"/>
+          <w:color w:val="000000"/>
+          <w:sz w:val="20"/>
+          <w:szCs w:val="20"/>
+        </w:rPr>
+        <w:t>top.destroy</w:t>
+      </w:r>
+      <w:proofErr w:type="spellEnd"/>
+      <w:r>
+        <w:rPr>
+          <w:rFonts w:ascii="Courier New" w:eastAsia="Times New Roman" w:hAnsi="Courier New" w:cs="Courier New"/>
+          <w:color w:val="000000"/>
+          <w:sz w:val="20"/>
+          <w:szCs w:val="20"/>
+        </w:rPr>
+        <w:t>)</w:t>
       </w:r>
     </w:p>
     <w:p>
@@ -7053,7 +8203,23 @@
           <w:rFonts w:ascii="Georgia" w:eastAsia="Times New Roman" w:hAnsi="Georgia" w:cs="Times New Roman"/>
           <w:color w:val="000000"/>
         </w:rPr>
-        <w:t>Future versions of Tkinter will most likely do this by default.</w:t>
+        <w:t xml:space="preserve">Future versions of </w:t>
+      </w:r>
+      <w:proofErr w:type="spellStart"/>
+      <w:r>
+        <w:rPr>
+          <w:rFonts w:ascii="Georgia" w:eastAsia="Times New Roman" w:hAnsi="Georgia" w:cs="Times New Roman"/>
+          <w:color w:val="000000"/>
+        </w:rPr>
+        <w:t>Tkinter</w:t>
+      </w:r>
+      <w:proofErr w:type="spellEnd"/>
+      <w:r>
+        <w:rPr>
+          <w:rFonts w:ascii="Georgia" w:eastAsia="Times New Roman" w:hAnsi="Georgia" w:cs="Times New Roman"/>
+          <w:color w:val="000000"/>
+        </w:rPr>
+        <w:t xml:space="preserve"> will most likely do this by default.</w:t>
       </w:r>
     </w:p>
     <w:p>
@@ -7219,8 +8385,21 @@
           <w:u w:val="single"/>
           <w:lang w:val="en-IN"/>
         </w:rPr>
-        <w:t>File choser</w:t>
-      </w:r>
+        <w:t xml:space="preserve">File </w:t>
+      </w:r>
+      <w:proofErr w:type="spellStart"/>
+      <w:r>
+        <w:rPr>
+          <w:b/>
+          <w:bCs/>
+          <w:sz w:val="32"/>
+          <w:szCs w:val="28"/>
+          <w:u w:val="single"/>
+          <w:lang w:val="en-IN"/>
+        </w:rPr>
+        <w:t>choser</w:t>
+      </w:r>
+      <w:proofErr w:type="spellEnd"/>
     </w:p>
     <w:p>
       <w:pPr>
@@ -7686,6 +8865,7 @@
           <w:lang w:val="en-IN"/>
         </w:rPr>
       </w:pPr>
+      <w:proofErr w:type="spellStart"/>
       <w:r>
         <w:rPr>
           <w:b/>
@@ -7697,6 +8877,7 @@
         </w:rPr>
         <w:t>ScrollBar</w:t>
       </w:r>
+      <w:proofErr w:type="spellEnd"/>
     </w:p>
     <w:p>
       <w:pPr>
@@ -7723,7 +8904,31 @@
           <w:u w:val="single"/>
           <w:lang w:val="en-IN"/>
         </w:rPr>
-        <w:t>Menu Bar (checkbox,radioButton)</w:t>
+        <w:t>Menu Bar (</w:t>
+      </w:r>
+      <w:proofErr w:type="spellStart"/>
+      <w:r>
+        <w:rPr>
+          <w:b/>
+          <w:bCs/>
+          <w:sz w:val="32"/>
+          <w:szCs w:val="28"/>
+          <w:u w:val="single"/>
+          <w:lang w:val="en-IN"/>
+        </w:rPr>
+        <w:t>checkbox,radioButton</w:t>
+      </w:r>
+      <w:proofErr w:type="spellEnd"/>
+      <w:r>
+        <w:rPr>
+          <w:b/>
+          <w:bCs/>
+          <w:sz w:val="32"/>
+          <w:szCs w:val="28"/>
+          <w:u w:val="single"/>
+          <w:lang w:val="en-IN"/>
+        </w:rPr>
+        <w:t>)</w:t>
       </w:r>
     </w:p>
     <w:p>
@@ -8005,6 +9210,7 @@
           <w:lang w:val="en-IN"/>
         </w:rPr>
       </w:pPr>
+      <w:proofErr w:type="spellStart"/>
       <w:r>
         <w:rPr>
           <w:b/>
@@ -8016,6 +9222,7 @@
         </w:rPr>
         <w:t>Spiner</w:t>
       </w:r>
+      <w:proofErr w:type="spellEnd"/>
     </w:p>
     <w:p>
       <w:pPr>
@@ -8292,8 +9499,21 @@
           <w:u w:val="single"/>
           <w:lang w:val="en-IN"/>
         </w:rPr>
-        <w:t>Create dropmenu</w:t>
-      </w:r>
+        <w:t xml:space="preserve">Create </w:t>
+      </w:r>
+      <w:proofErr w:type="spellStart"/>
+      <w:r>
+        <w:rPr>
+          <w:b/>
+          <w:bCs/>
+          <w:sz w:val="32"/>
+          <w:szCs w:val="28"/>
+          <w:u w:val="single"/>
+          <w:lang w:val="en-IN"/>
+        </w:rPr>
+        <w:t>dropmenu</w:t>
+      </w:r>
+      <w:proofErr w:type="spellEnd"/>
     </w:p>
     <w:p>
       <w:pPr>
@@ -8338,8 +9558,21 @@
           <w:u w:val="single"/>
           <w:lang w:val="en-IN"/>
         </w:rPr>
-        <w:t>Create toolbutton</w:t>
-      </w:r>
+        <w:t xml:space="preserve">Create </w:t>
+      </w:r>
+      <w:proofErr w:type="spellStart"/>
+      <w:r>
+        <w:rPr>
+          <w:b/>
+          <w:bCs/>
+          <w:sz w:val="32"/>
+          <w:szCs w:val="28"/>
+          <w:u w:val="single"/>
+          <w:lang w:val="en-IN"/>
+        </w:rPr>
+        <w:t>toolbutton</w:t>
+      </w:r>
+      <w:proofErr w:type="spellEnd"/>
     </w:p>
     <w:p>
       <w:pPr>
@@ -8453,7 +9686,31 @@
           <w:u w:val="single"/>
           <w:lang w:val="en-IN"/>
         </w:rPr>
-        <w:t>Display All the attributes when widget selected</w:t>
+        <w:t xml:space="preserve">Display </w:t>
+      </w:r>
+      <w:proofErr w:type="gramStart"/>
+      <w:r>
+        <w:rPr>
+          <w:b/>
+          <w:bCs/>
+          <w:sz w:val="32"/>
+          <w:szCs w:val="28"/>
+          <w:u w:val="single"/>
+          <w:lang w:val="en-IN"/>
+        </w:rPr>
+        <w:t>All</w:t>
+      </w:r>
+      <w:proofErr w:type="gramEnd"/>
+      <w:r>
+        <w:rPr>
+          <w:b/>
+          <w:bCs/>
+          <w:sz w:val="32"/>
+          <w:szCs w:val="28"/>
+          <w:u w:val="single"/>
+          <w:lang w:val="en-IN"/>
+        </w:rPr>
+        <w:t xml:space="preserve"> the attributes when widget selected</w:t>
       </w:r>
       <w:bookmarkStart w:id="0" w:name="_GoBack"/>
       <w:bookmarkEnd w:id="0"/>
@@ -8601,6 +9858,7 @@
           <w:lang w:val="en-IN"/>
         </w:rPr>
       </w:pPr>
+      <w:proofErr w:type="gramStart"/>
       <w:r>
         <w:rPr>
           <w:b/>
@@ -8612,6 +9870,7 @@
         </w:rPr>
         <w:t>1.Button</w:t>
       </w:r>
+      <w:proofErr w:type="gramEnd"/>
     </w:p>
     <w:p>
       <w:pPr>
@@ -8876,30 +10135,150 @@
           <w:u w:val="single"/>
           <w:lang w:val="en-IN"/>
         </w:rPr>
-        <w:t>The problem in the right click menu was when i was initialising the widget in first click with other selection dots then, i needed to change the right click menu for different widgets , which was making first click.py lengthy which was not needed. And the menu were continuously added whenever i was right clicking as all the time the function invokes and the  menu items get added i.e appended</w:t>
-      </w:r>
-    </w:p>
-    <w:p>
-      <w:pPr>
-        <w:rPr>
-          <w:b/>
-          <w:bCs/>
-          <w:sz w:val="32"/>
-          <w:szCs w:val="28"/>
-          <w:u w:val="single"/>
-          <w:lang w:val="en-IN"/>
-        </w:rPr>
-      </w:pPr>
-      <w:r>
-        <w:rPr>
-          <w:b/>
-          <w:bCs/>
-          <w:sz w:val="32"/>
-          <w:szCs w:val="28"/>
-          <w:u w:val="single"/>
-          <w:lang w:val="en-IN"/>
-        </w:rPr>
-        <w:t>That is the reason i put all the right click functions in right click.py and all its bindings in functions.py</w:t>
+        <w:t xml:space="preserve">The problem in the right click menu was when </w:t>
+      </w:r>
+      <w:proofErr w:type="spellStart"/>
+      <w:r>
+        <w:rPr>
+          <w:b/>
+          <w:bCs/>
+          <w:sz w:val="32"/>
+          <w:szCs w:val="28"/>
+          <w:u w:val="single"/>
+          <w:lang w:val="en-IN"/>
+        </w:rPr>
+        <w:t>i</w:t>
+      </w:r>
+      <w:proofErr w:type="spellEnd"/>
+      <w:r>
+        <w:rPr>
+          <w:b/>
+          <w:bCs/>
+          <w:sz w:val="32"/>
+          <w:szCs w:val="28"/>
+          <w:u w:val="single"/>
+          <w:lang w:val="en-IN"/>
+        </w:rPr>
+        <w:t xml:space="preserve"> was initialising the widget in first click with other selection dots then, </w:t>
+      </w:r>
+      <w:proofErr w:type="spellStart"/>
+      <w:r>
+        <w:rPr>
+          <w:b/>
+          <w:bCs/>
+          <w:sz w:val="32"/>
+          <w:szCs w:val="28"/>
+          <w:u w:val="single"/>
+          <w:lang w:val="en-IN"/>
+        </w:rPr>
+        <w:t>i</w:t>
+      </w:r>
+      <w:proofErr w:type="spellEnd"/>
+      <w:r>
+        <w:rPr>
+          <w:b/>
+          <w:bCs/>
+          <w:sz w:val="32"/>
+          <w:szCs w:val="28"/>
+          <w:u w:val="single"/>
+          <w:lang w:val="en-IN"/>
+        </w:rPr>
+        <w:t xml:space="preserve"> needed to change the right click menu for different widgets , which was making first click.py lengthy which was not needed. And the menu were continuously added whenever </w:t>
+      </w:r>
+      <w:proofErr w:type="spellStart"/>
+      <w:r>
+        <w:rPr>
+          <w:b/>
+          <w:bCs/>
+          <w:sz w:val="32"/>
+          <w:szCs w:val="28"/>
+          <w:u w:val="single"/>
+          <w:lang w:val="en-IN"/>
+        </w:rPr>
+        <w:t>i</w:t>
+      </w:r>
+      <w:proofErr w:type="spellEnd"/>
+      <w:r>
+        <w:rPr>
+          <w:b/>
+          <w:bCs/>
+          <w:sz w:val="32"/>
+          <w:szCs w:val="28"/>
+          <w:u w:val="single"/>
+          <w:lang w:val="en-IN"/>
+        </w:rPr>
+        <w:t xml:space="preserve"> was right clicking as all the time the function invokes and the  menu items get added </w:t>
+      </w:r>
+      <w:proofErr w:type="spellStart"/>
+      <w:r>
+        <w:rPr>
+          <w:b/>
+          <w:bCs/>
+          <w:sz w:val="32"/>
+          <w:szCs w:val="28"/>
+          <w:u w:val="single"/>
+          <w:lang w:val="en-IN"/>
+        </w:rPr>
+        <w:t>i.e</w:t>
+      </w:r>
+      <w:proofErr w:type="spellEnd"/>
+      <w:r>
+        <w:rPr>
+          <w:b/>
+          <w:bCs/>
+          <w:sz w:val="32"/>
+          <w:szCs w:val="28"/>
+          <w:u w:val="single"/>
+          <w:lang w:val="en-IN"/>
+        </w:rPr>
+        <w:t xml:space="preserve"> appended</w:t>
+      </w:r>
+    </w:p>
+    <w:p>
+      <w:pPr>
+        <w:rPr>
+          <w:b/>
+          <w:bCs/>
+          <w:sz w:val="32"/>
+          <w:szCs w:val="28"/>
+          <w:u w:val="single"/>
+          <w:lang w:val="en-IN"/>
+        </w:rPr>
+      </w:pPr>
+      <w:r>
+        <w:rPr>
+          <w:b/>
+          <w:bCs/>
+          <w:sz w:val="32"/>
+          <w:szCs w:val="28"/>
+          <w:u w:val="single"/>
+          <w:lang w:val="en-IN"/>
+        </w:rPr>
+        <w:t xml:space="preserve">That is the reason </w:t>
+      </w:r>
+      <w:proofErr w:type="spellStart"/>
+      <w:r>
+        <w:rPr>
+          <w:b/>
+          <w:bCs/>
+          <w:sz w:val="32"/>
+          <w:szCs w:val="28"/>
+          <w:u w:val="single"/>
+          <w:lang w:val="en-IN"/>
+        </w:rPr>
+        <w:t>i</w:t>
+      </w:r>
+      <w:proofErr w:type="spellEnd"/>
+      <w:r>
+        <w:rPr>
+          <w:b/>
+          <w:bCs/>
+          <w:sz w:val="32"/>
+          <w:szCs w:val="28"/>
+          <w:u w:val="single"/>
+          <w:lang w:val="en-IN"/>
+        </w:rPr>
+        <w:t xml:space="preserve"> put all the right click functions in right click.py and all its bindings in functions.py</w:t>
       </w:r>
     </w:p>
     <w:p>
@@ -8923,112 +10302,356 @@
           <w:lang w:val="en-IN"/>
         </w:rPr>
         <w:lastRenderedPageBreak/>
-        <w:t>But as the context menu is not working in middle frame2 hence finally we put it in alltime() in first_click.py and then referenced it further to right_click.py</w:t>
-      </w:r>
-    </w:p>
-    <w:p>
-      <w:pPr>
-        <w:rPr>
-          <w:b/>
-          <w:bCs/>
-          <w:sz w:val="32"/>
-          <w:szCs w:val="28"/>
-          <w:u w:val="single"/>
-          <w:lang w:val="en-IN"/>
-        </w:rPr>
-      </w:pPr>
-    </w:p>
-    <w:p>
-      <w:pPr>
-        <w:rPr>
-          <w:b/>
-          <w:bCs/>
-          <w:sz w:val="32"/>
-          <w:szCs w:val="28"/>
-          <w:u w:val="single"/>
-          <w:lang w:val="en-IN"/>
-        </w:rPr>
-      </w:pPr>
-    </w:p>
-    <w:p>
-      <w:pPr>
-        <w:rPr>
-          <w:b/>
-          <w:bCs/>
-          <w:sz w:val="32"/>
-          <w:szCs w:val="28"/>
-          <w:u w:val="single"/>
-          <w:lang w:val="en-IN"/>
-        </w:rPr>
-      </w:pPr>
-    </w:p>
-    <w:p>
-      <w:pPr>
-        <w:rPr>
-          <w:b/>
-          <w:bCs/>
-          <w:sz w:val="32"/>
-          <w:szCs w:val="28"/>
-          <w:u w:val="single"/>
-          <w:lang w:val="en-IN"/>
-        </w:rPr>
-      </w:pPr>
-      <w:r>
-        <w:rPr>
-          <w:b/>
-          <w:bCs/>
-          <w:sz w:val="32"/>
-          <w:szCs w:val="28"/>
-          <w:u w:val="single"/>
-          <w:lang w:val="en-IN"/>
-        </w:rPr>
-        <w:t>1.Getting the variable of the parent widget is important in creating a GUI system. As it reduces the number of arguements  of the functions we pass.</w:t>
-      </w:r>
-    </w:p>
-    <w:p>
-      <w:pPr>
-        <w:rPr>
-          <w:b/>
-          <w:bCs/>
-          <w:sz w:val="32"/>
-          <w:szCs w:val="28"/>
-          <w:u w:val="single"/>
-          <w:lang w:val="en-IN"/>
-        </w:rPr>
-      </w:pPr>
-      <w:r>
-        <w:rPr>
-          <w:b/>
-          <w:bCs/>
-          <w:sz w:val="32"/>
-          <w:szCs w:val="28"/>
-          <w:u w:val="single"/>
-          <w:lang w:val="en-IN"/>
-        </w:rPr>
-        <w:t>When we import files , make sure the importing process don’t form a loop or else it wont workout because code wont return back to mainloop()</w:t>
-      </w:r>
-    </w:p>
-    <w:p>
-      <w:pPr>
-        <w:rPr>
-          <w:b/>
-          <w:bCs/>
-          <w:sz w:val="32"/>
-          <w:szCs w:val="28"/>
-          <w:u w:val="single"/>
-          <w:lang w:val="en-IN"/>
-        </w:rPr>
-      </w:pPr>
-      <w:r>
-        <w:rPr>
-          <w:b/>
-          <w:bCs/>
-          <w:sz w:val="32"/>
-          <w:szCs w:val="28"/>
-          <w:u w:val="single"/>
-          <w:lang w:val="en-IN"/>
-        </w:rPr>
-        <w:t>Using the canvas.delete(‘tag’) which deletes the widgets of the tag ‘tag’ to remove the repetations and hence adding the elements in the context menu each time when right click is invoked</w:t>
+        <w:t xml:space="preserve">But as the context menu is not working in middle frame2 hence finally we put it in </w:t>
+      </w:r>
+      <w:proofErr w:type="spellStart"/>
+      <w:proofErr w:type="gramStart"/>
+      <w:r>
+        <w:rPr>
+          <w:b/>
+          <w:bCs/>
+          <w:sz w:val="32"/>
+          <w:szCs w:val="28"/>
+          <w:u w:val="single"/>
+          <w:lang w:val="en-IN"/>
+        </w:rPr>
+        <w:t>alltime</w:t>
+      </w:r>
+      <w:proofErr w:type="spellEnd"/>
+      <w:r>
+        <w:rPr>
+          <w:b/>
+          <w:bCs/>
+          <w:sz w:val="32"/>
+          <w:szCs w:val="28"/>
+          <w:u w:val="single"/>
+          <w:lang w:val="en-IN"/>
+        </w:rPr>
+        <w:t>(</w:t>
+      </w:r>
+      <w:proofErr w:type="gramEnd"/>
+      <w:r>
+        <w:rPr>
+          <w:b/>
+          <w:bCs/>
+          <w:sz w:val="32"/>
+          <w:szCs w:val="28"/>
+          <w:u w:val="single"/>
+          <w:lang w:val="en-IN"/>
+        </w:rPr>
+        <w:t>) in first_click.py and then referenced it further to right_click.py</w:t>
+      </w:r>
+    </w:p>
+    <w:p>
+      <w:pPr>
+        <w:rPr>
+          <w:b/>
+          <w:bCs/>
+          <w:sz w:val="32"/>
+          <w:szCs w:val="28"/>
+          <w:u w:val="single"/>
+          <w:lang w:val="en-IN"/>
+        </w:rPr>
+      </w:pPr>
+    </w:p>
+    <w:p>
+      <w:pPr>
+        <w:rPr>
+          <w:b/>
+          <w:bCs/>
+          <w:sz w:val="32"/>
+          <w:szCs w:val="28"/>
+          <w:u w:val="single"/>
+          <w:lang w:val="en-IN"/>
+        </w:rPr>
+      </w:pPr>
+    </w:p>
+    <w:p>
+      <w:pPr>
+        <w:rPr>
+          <w:b/>
+          <w:bCs/>
+          <w:sz w:val="32"/>
+          <w:szCs w:val="28"/>
+          <w:u w:val="single"/>
+          <w:lang w:val="en-IN"/>
+        </w:rPr>
+      </w:pPr>
+    </w:p>
+    <w:p>
+      <w:pPr>
+        <w:rPr>
+          <w:b/>
+          <w:bCs/>
+          <w:sz w:val="32"/>
+          <w:szCs w:val="28"/>
+          <w:u w:val="single"/>
+          <w:lang w:val="en-IN"/>
+        </w:rPr>
+      </w:pPr>
+      <w:proofErr w:type="gramStart"/>
+      <w:r>
+        <w:rPr>
+          <w:b/>
+          <w:bCs/>
+          <w:sz w:val="32"/>
+          <w:szCs w:val="28"/>
+          <w:u w:val="single"/>
+          <w:lang w:val="en-IN"/>
+        </w:rPr>
+        <w:t>1.Getting</w:t>
+      </w:r>
+      <w:proofErr w:type="gramEnd"/>
+      <w:r>
+        <w:rPr>
+          <w:b/>
+          <w:bCs/>
+          <w:sz w:val="32"/>
+          <w:szCs w:val="28"/>
+          <w:u w:val="single"/>
+          <w:lang w:val="en-IN"/>
+        </w:rPr>
+        <w:t xml:space="preserve"> the variable of the parent widget is important in creating a GUI system. As it reduces the number of </w:t>
+      </w:r>
+      <w:proofErr w:type="spellStart"/>
+      <w:proofErr w:type="gramStart"/>
+      <w:r>
+        <w:rPr>
+          <w:b/>
+          <w:bCs/>
+          <w:sz w:val="32"/>
+          <w:szCs w:val="28"/>
+          <w:u w:val="single"/>
+          <w:lang w:val="en-IN"/>
+        </w:rPr>
+        <w:t>arguements</w:t>
+      </w:r>
+      <w:proofErr w:type="spellEnd"/>
+      <w:r>
+        <w:rPr>
+          <w:b/>
+          <w:bCs/>
+          <w:sz w:val="32"/>
+          <w:szCs w:val="28"/>
+          <w:u w:val="single"/>
+          <w:lang w:val="en-IN"/>
+        </w:rPr>
+        <w:t xml:space="preserve">  of</w:t>
+      </w:r>
+      <w:proofErr w:type="gramEnd"/>
+      <w:r>
+        <w:rPr>
+          <w:b/>
+          <w:bCs/>
+          <w:sz w:val="32"/>
+          <w:szCs w:val="28"/>
+          <w:u w:val="single"/>
+          <w:lang w:val="en-IN"/>
+        </w:rPr>
+        <w:t xml:space="preserve"> the functions we pass.</w:t>
+      </w:r>
+    </w:p>
+    <w:p>
+      <w:pPr>
+        <w:rPr>
+          <w:b/>
+          <w:bCs/>
+          <w:sz w:val="32"/>
+          <w:szCs w:val="28"/>
+          <w:u w:val="single"/>
+          <w:lang w:val="en-IN"/>
+        </w:rPr>
+      </w:pPr>
+      <w:r>
+        <w:rPr>
+          <w:b/>
+          <w:bCs/>
+          <w:sz w:val="32"/>
+          <w:szCs w:val="28"/>
+          <w:u w:val="single"/>
+          <w:lang w:val="en-IN"/>
+        </w:rPr>
+        <w:t xml:space="preserve">When we import </w:t>
+      </w:r>
+      <w:proofErr w:type="gramStart"/>
+      <w:r>
+        <w:rPr>
+          <w:b/>
+          <w:bCs/>
+          <w:sz w:val="32"/>
+          <w:szCs w:val="28"/>
+          <w:u w:val="single"/>
+          <w:lang w:val="en-IN"/>
+        </w:rPr>
+        <w:t>files ,</w:t>
+      </w:r>
+      <w:proofErr w:type="gramEnd"/>
+      <w:r>
+        <w:rPr>
+          <w:b/>
+          <w:bCs/>
+          <w:sz w:val="32"/>
+          <w:szCs w:val="28"/>
+          <w:u w:val="single"/>
+          <w:lang w:val="en-IN"/>
+        </w:rPr>
+        <w:t xml:space="preserve"> make sure the importing process don’t form a loop or else it </w:t>
+      </w:r>
+      <w:proofErr w:type="spellStart"/>
+      <w:r>
+        <w:rPr>
+          <w:b/>
+          <w:bCs/>
+          <w:sz w:val="32"/>
+          <w:szCs w:val="28"/>
+          <w:u w:val="single"/>
+          <w:lang w:val="en-IN"/>
+        </w:rPr>
+        <w:t>wont</w:t>
+      </w:r>
+      <w:proofErr w:type="spellEnd"/>
+      <w:r>
+        <w:rPr>
+          <w:b/>
+          <w:bCs/>
+          <w:sz w:val="32"/>
+          <w:szCs w:val="28"/>
+          <w:u w:val="single"/>
+          <w:lang w:val="en-IN"/>
+        </w:rPr>
+        <w:t xml:space="preserve"> workout because code </w:t>
+      </w:r>
+      <w:proofErr w:type="spellStart"/>
+      <w:r>
+        <w:rPr>
+          <w:b/>
+          <w:bCs/>
+          <w:sz w:val="32"/>
+          <w:szCs w:val="28"/>
+          <w:u w:val="single"/>
+          <w:lang w:val="en-IN"/>
+        </w:rPr>
+        <w:t>wont</w:t>
+      </w:r>
+      <w:proofErr w:type="spellEnd"/>
+      <w:r>
+        <w:rPr>
+          <w:b/>
+          <w:bCs/>
+          <w:sz w:val="32"/>
+          <w:szCs w:val="28"/>
+          <w:u w:val="single"/>
+          <w:lang w:val="en-IN"/>
+        </w:rPr>
+        <w:t xml:space="preserve"> return back to </w:t>
+      </w:r>
+      <w:proofErr w:type="spellStart"/>
+      <w:r>
+        <w:rPr>
+          <w:b/>
+          <w:bCs/>
+          <w:sz w:val="32"/>
+          <w:szCs w:val="28"/>
+          <w:u w:val="single"/>
+          <w:lang w:val="en-IN"/>
+        </w:rPr>
+        <w:t>mainloop</w:t>
+      </w:r>
+      <w:proofErr w:type="spellEnd"/>
+      <w:r>
+        <w:rPr>
+          <w:b/>
+          <w:bCs/>
+          <w:sz w:val="32"/>
+          <w:szCs w:val="28"/>
+          <w:u w:val="single"/>
+          <w:lang w:val="en-IN"/>
+        </w:rPr>
+        <w:t>()</w:t>
+      </w:r>
+    </w:p>
+    <w:p>
+      <w:pPr>
+        <w:rPr>
+          <w:b/>
+          <w:bCs/>
+          <w:sz w:val="32"/>
+          <w:szCs w:val="28"/>
+          <w:u w:val="single"/>
+          <w:lang w:val="en-IN"/>
+        </w:rPr>
+      </w:pPr>
+      <w:r>
+        <w:rPr>
+          <w:b/>
+          <w:bCs/>
+          <w:sz w:val="32"/>
+          <w:szCs w:val="28"/>
+          <w:u w:val="single"/>
+          <w:lang w:val="en-IN"/>
+        </w:rPr>
+        <w:t xml:space="preserve">Using the </w:t>
+      </w:r>
+      <w:proofErr w:type="spellStart"/>
+      <w:proofErr w:type="gramStart"/>
+      <w:r>
+        <w:rPr>
+          <w:b/>
+          <w:bCs/>
+          <w:sz w:val="32"/>
+          <w:szCs w:val="28"/>
+          <w:u w:val="single"/>
+          <w:lang w:val="en-IN"/>
+        </w:rPr>
+        <w:t>canvas.delete</w:t>
+      </w:r>
+      <w:proofErr w:type="spellEnd"/>
+      <w:r>
+        <w:rPr>
+          <w:b/>
+          <w:bCs/>
+          <w:sz w:val="32"/>
+          <w:szCs w:val="28"/>
+          <w:u w:val="single"/>
+          <w:lang w:val="en-IN"/>
+        </w:rPr>
+        <w:t>(</w:t>
+      </w:r>
+      <w:proofErr w:type="gramEnd"/>
+      <w:r>
+        <w:rPr>
+          <w:b/>
+          <w:bCs/>
+          <w:sz w:val="32"/>
+          <w:szCs w:val="28"/>
+          <w:u w:val="single"/>
+          <w:lang w:val="en-IN"/>
+        </w:rPr>
+        <w:t xml:space="preserve">‘tag’) which deletes the widgets of the tag ‘tag’ to remove the </w:t>
+      </w:r>
+      <w:proofErr w:type="spellStart"/>
+      <w:r>
+        <w:rPr>
+          <w:b/>
+          <w:bCs/>
+          <w:sz w:val="32"/>
+          <w:szCs w:val="28"/>
+          <w:u w:val="single"/>
+          <w:lang w:val="en-IN"/>
+        </w:rPr>
+        <w:t>repetations</w:t>
+      </w:r>
+      <w:proofErr w:type="spellEnd"/>
+      <w:r>
+        <w:rPr>
+          <w:b/>
+          <w:bCs/>
+          <w:sz w:val="32"/>
+          <w:szCs w:val="28"/>
+          <w:u w:val="single"/>
+          <w:lang w:val="en-IN"/>
+        </w:rPr>
+        <w:t xml:space="preserve"> and hence adding the elements in the context menu each time when right click is invoked</w:t>
       </w:r>
       <w:r>
         <w:rPr>
@@ -9109,20 +10732,58 @@
           <w:u w:val="single"/>
           <w:lang w:val="en-IN"/>
         </w:rPr>
-        <w:t>How to use widget._nametowidget()</w:t>
-      </w:r>
-    </w:p>
-    <w:p>
-      <w:pPr>
-        <w:rPr>
-          <w:b/>
-          <w:bCs/>
-          <w:sz w:val="32"/>
-          <w:szCs w:val="28"/>
-          <w:u w:val="single"/>
-          <w:lang w:val="en-IN"/>
-        </w:rPr>
-      </w:pPr>
+        <w:t xml:space="preserve">How to use </w:t>
+      </w:r>
+      <w:proofErr w:type="spellStart"/>
+      <w:r>
+        <w:rPr>
+          <w:b/>
+          <w:bCs/>
+          <w:sz w:val="32"/>
+          <w:szCs w:val="28"/>
+          <w:u w:val="single"/>
+          <w:lang w:val="en-IN"/>
+        </w:rPr>
+        <w:t>widget._</w:t>
+      </w:r>
+      <w:proofErr w:type="gramStart"/>
+      <w:r>
+        <w:rPr>
+          <w:b/>
+          <w:bCs/>
+          <w:sz w:val="32"/>
+          <w:szCs w:val="28"/>
+          <w:u w:val="single"/>
+          <w:lang w:val="en-IN"/>
+        </w:rPr>
+        <w:t>nametowidget</w:t>
+      </w:r>
+      <w:proofErr w:type="spellEnd"/>
+      <w:r>
+        <w:rPr>
+          <w:b/>
+          <w:bCs/>
+          <w:sz w:val="32"/>
+          <w:szCs w:val="28"/>
+          <w:u w:val="single"/>
+          <w:lang w:val="en-IN"/>
+        </w:rPr>
+        <w:t>()</w:t>
+      </w:r>
+      <w:proofErr w:type="gramEnd"/>
+    </w:p>
+    <w:p>
+      <w:pPr>
+        <w:rPr>
+          <w:b/>
+          <w:bCs/>
+          <w:sz w:val="32"/>
+          <w:szCs w:val="28"/>
+          <w:u w:val="single"/>
+          <w:lang w:val="en-IN"/>
+        </w:rPr>
+      </w:pPr>
+      <w:proofErr w:type="spellStart"/>
       <w:r>
         <w:rPr>
           <w:b/>
@@ -9133,6 +10794,30 @@
           <w:lang w:val="en-IN"/>
         </w:rPr>
         <w:t>Widget.master</w:t>
+      </w:r>
+      <w:proofErr w:type="spellEnd"/>
+    </w:p>
+    <w:p>
+      <w:pPr>
+        <w:rPr>
+          <w:rFonts w:ascii="Gill Sans Ultra Bold" w:hAnsi="Gill Sans Ultra Bold"/>
+          <w:b/>
+          <w:bCs/>
+          <w:sz w:val="72"/>
+          <w:szCs w:val="56"/>
+          <w:u w:val="single"/>
+          <w:lang w:val="en-IN"/>
+        </w:rPr>
+      </w:pPr>
+      <w:r>
+        <w:rPr>
+          <w:rFonts w:ascii="Gill Sans Ultra Bold" w:hAnsi="Gill Sans Ultra Bold"/>
+          <w:color w:val="222222"/>
+          <w:sz w:val="36"/>
+          <w:szCs w:val="36"/>
+          <w:shd w:val="clear" w:color="auto" w:fill="FFFFFF"/>
+        </w:rPr>
+        <w:t>Multiple file/folder rename using Python</w:t>
       </w:r>
     </w:p>
     <w:p>

--- a/PK.docx
+++ b/PK.docx
@@ -9938,11 +9938,9 @@
           <w:u w:val="single"/>
           <w:lang w:val="en-IN"/>
         </w:rPr>
-        <w:t>Last widget properties</w:t>
-      </w:r>
-    </w:p>
-    <w:p>
-      <w:pPr>
+        <w:t>Copy</w:t>
+      </w:r>
+      <w:r>
         <w:rPr>
           <w:b/>
           <w:bCs/>
@@ -9951,8 +9949,11 @@
           <w:u w:val="single"/>
           <w:lang w:val="en-IN"/>
         </w:rPr>
-      </w:pPr>
-      <w:r>
+        <w:t xml:space="preserve"> widget properties</w:t>
+      </w:r>
+    </w:p>
+    <w:p>
+      <w:pPr>
         <w:rPr>
           <w:b/>
           <w:bCs/>
@@ -9961,11 +9962,8 @@
           <w:u w:val="single"/>
           <w:lang w:val="en-IN"/>
         </w:rPr>
-        <w:t>Delete</w:t>
-      </w:r>
-    </w:p>
-    <w:p>
-      <w:pPr>
+      </w:pPr>
+      <w:r>
         <w:rPr>
           <w:b/>
           <w:bCs/>
@@ -9974,8 +9972,11 @@
           <w:u w:val="single"/>
           <w:lang w:val="en-IN"/>
         </w:rPr>
-      </w:pPr>
-      <w:r>
+        <w:t>Delete</w:t>
+      </w:r>
+    </w:p>
+    <w:p>
+      <w:pPr>
         <w:rPr>
           <w:b/>
           <w:bCs/>
@@ -9984,11 +9985,8 @@
           <w:u w:val="single"/>
           <w:lang w:val="en-IN"/>
         </w:rPr>
-        <w:t>Change Name</w:t>
-      </w:r>
-    </w:p>
-    <w:p>
-      <w:pPr>
+      </w:pPr>
+      <w:r>
         <w:rPr>
           <w:b/>
           <w:bCs/>
@@ -9997,8 +9995,11 @@
           <w:u w:val="single"/>
           <w:lang w:val="en-IN"/>
         </w:rPr>
-      </w:pPr>
-      <w:r>
+        <w:t>Change Name</w:t>
+      </w:r>
+    </w:p>
+    <w:p>
+      <w:pPr>
         <w:rPr>
           <w:b/>
           <w:bCs/>
@@ -10007,11 +10008,8 @@
           <w:u w:val="single"/>
           <w:lang w:val="en-IN"/>
         </w:rPr>
-        <w:t>Command</w:t>
-      </w:r>
-    </w:p>
-    <w:p>
-      <w:pPr>
+      </w:pPr>
+      <w:r>
         <w:rPr>
           <w:b/>
           <w:bCs/>
@@ -10020,8 +10018,11 @@
           <w:u w:val="single"/>
           <w:lang w:val="en-IN"/>
         </w:rPr>
-      </w:pPr>
-      <w:r>
+        <w:t>Command</w:t>
+      </w:r>
+    </w:p>
+    <w:p>
+      <w:pPr>
         <w:rPr>
           <w:b/>
           <w:bCs/>
@@ -10030,11 +10031,8 @@
           <w:u w:val="single"/>
           <w:lang w:val="en-IN"/>
         </w:rPr>
-        <w:t>Select All Buttons</w:t>
-      </w:r>
-    </w:p>
-    <w:p>
-      <w:pPr>
+      </w:pPr>
+      <w:r>
         <w:rPr>
           <w:b/>
           <w:bCs/>
@@ -10043,8 +10041,11 @@
           <w:u w:val="single"/>
           <w:lang w:val="en-IN"/>
         </w:rPr>
-      </w:pPr>
-      <w:r>
+        <w:t>Select All Buttons</w:t>
+      </w:r>
+    </w:p>
+    <w:p>
+      <w:pPr>
         <w:rPr>
           <w:b/>
           <w:bCs/>
@@ -10053,11 +10054,8 @@
           <w:u w:val="single"/>
           <w:lang w:val="en-IN"/>
         </w:rPr>
-        <w:t>Background Image</w:t>
-      </w:r>
-    </w:p>
-    <w:p>
-      <w:pPr>
+      </w:pPr>
+      <w:r>
         <w:rPr>
           <w:b/>
           <w:bCs/>
@@ -10066,16 +10064,6 @@
           <w:u w:val="single"/>
           <w:lang w:val="en-IN"/>
         </w:rPr>
-      </w:pPr>
-      <w:r>
-        <w:rPr>
-          <w:b/>
-          <w:bCs/>
-          <w:sz w:val="36"/>
-          <w:szCs w:val="32"/>
-          <w:u w:val="single"/>
-          <w:lang w:val="en-IN"/>
-        </w:rPr>
         <w:t>Default size</w:t>
       </w:r>
     </w:p>
@@ -10102,6 +10090,369 @@
           <w:lang w:val="en-IN"/>
         </w:rPr>
       </w:pPr>
+      <w:proofErr w:type="gramStart"/>
+      <w:r>
+        <w:rPr>
+          <w:b/>
+          <w:bCs/>
+          <w:sz w:val="32"/>
+          <w:szCs w:val="28"/>
+          <w:u w:val="single"/>
+          <w:lang w:val="en-IN"/>
+        </w:rPr>
+        <w:t>2.Entry</w:t>
+      </w:r>
+      <w:proofErr w:type="gramEnd"/>
+    </w:p>
+    <w:p>
+      <w:pPr>
+        <w:rPr>
+          <w:b/>
+          <w:bCs/>
+          <w:sz w:val="32"/>
+          <w:szCs w:val="28"/>
+          <w:u w:val="single"/>
+          <w:lang w:val="en-IN"/>
+        </w:rPr>
+      </w:pPr>
+      <w:r>
+        <w:rPr>
+          <w:b/>
+          <w:bCs/>
+          <w:sz w:val="32"/>
+          <w:szCs w:val="28"/>
+          <w:u w:val="single"/>
+          <w:lang w:val="en-IN"/>
+        </w:rPr>
+        <w:t>Entry Id</w:t>
+      </w:r>
+    </w:p>
+    <w:p>
+      <w:pPr>
+        <w:rPr>
+          <w:b/>
+          <w:bCs/>
+          <w:sz w:val="32"/>
+          <w:szCs w:val="28"/>
+          <w:u w:val="single"/>
+          <w:lang w:val="en-IN"/>
+        </w:rPr>
+      </w:pPr>
+      <w:r>
+        <w:rPr>
+          <w:b/>
+          <w:bCs/>
+          <w:sz w:val="32"/>
+          <w:szCs w:val="28"/>
+          <w:u w:val="single"/>
+          <w:lang w:val="en-IN"/>
+        </w:rPr>
+        <w:t>Copy</w:t>
+      </w:r>
+    </w:p>
+    <w:p>
+      <w:pPr>
+        <w:rPr>
+          <w:b/>
+          <w:bCs/>
+          <w:sz w:val="32"/>
+          <w:szCs w:val="28"/>
+          <w:u w:val="single"/>
+          <w:lang w:val="en-IN"/>
+        </w:rPr>
+      </w:pPr>
+      <w:r>
+        <w:rPr>
+          <w:b/>
+          <w:bCs/>
+          <w:sz w:val="32"/>
+          <w:szCs w:val="28"/>
+          <w:u w:val="single"/>
+          <w:lang w:val="en-IN"/>
+        </w:rPr>
+        <w:t>Copy Widget Properties</w:t>
+      </w:r>
+    </w:p>
+    <w:p>
+      <w:pPr>
+        <w:rPr>
+          <w:b/>
+          <w:bCs/>
+          <w:sz w:val="32"/>
+          <w:szCs w:val="28"/>
+          <w:u w:val="single"/>
+          <w:lang w:val="en-IN"/>
+        </w:rPr>
+      </w:pPr>
+      <w:r>
+        <w:rPr>
+          <w:b/>
+          <w:bCs/>
+          <w:sz w:val="32"/>
+          <w:szCs w:val="28"/>
+          <w:u w:val="single"/>
+          <w:lang w:val="en-IN"/>
+        </w:rPr>
+        <w:t>Delete</w:t>
+      </w:r>
+    </w:p>
+    <w:p>
+      <w:pPr>
+        <w:rPr>
+          <w:b/>
+          <w:bCs/>
+          <w:sz w:val="32"/>
+          <w:szCs w:val="28"/>
+          <w:u w:val="single"/>
+          <w:lang w:val="en-IN"/>
+        </w:rPr>
+      </w:pPr>
+      <w:r>
+        <w:rPr>
+          <w:b/>
+          <w:bCs/>
+          <w:sz w:val="32"/>
+          <w:szCs w:val="28"/>
+          <w:u w:val="single"/>
+          <w:lang w:val="en-IN"/>
+        </w:rPr>
+        <w:t>Select All Entry</w:t>
+      </w:r>
+    </w:p>
+    <w:p>
+      <w:pPr>
+        <w:rPr>
+          <w:b/>
+          <w:bCs/>
+          <w:sz w:val="32"/>
+          <w:szCs w:val="28"/>
+          <w:u w:val="single"/>
+          <w:lang w:val="en-IN"/>
+        </w:rPr>
+      </w:pPr>
+      <w:r>
+        <w:rPr>
+          <w:b/>
+          <w:bCs/>
+          <w:sz w:val="32"/>
+          <w:szCs w:val="28"/>
+          <w:u w:val="single"/>
+          <w:lang w:val="en-IN"/>
+        </w:rPr>
+        <w:t>Default size</w:t>
+      </w:r>
+    </w:p>
+    <w:p>
+      <w:pPr>
+        <w:rPr>
+          <w:b/>
+          <w:bCs/>
+          <w:sz w:val="32"/>
+          <w:szCs w:val="28"/>
+          <w:u w:val="single"/>
+          <w:lang w:val="en-IN"/>
+        </w:rPr>
+      </w:pPr>
+    </w:p>
+    <w:p>
+      <w:pPr>
+        <w:rPr>
+          <w:b/>
+          <w:bCs/>
+          <w:sz w:val="32"/>
+          <w:szCs w:val="28"/>
+          <w:u w:val="single"/>
+          <w:lang w:val="en-IN"/>
+        </w:rPr>
+      </w:pPr>
+    </w:p>
+    <w:p>
+      <w:pPr>
+        <w:rPr>
+          <w:b/>
+          <w:bCs/>
+          <w:sz w:val="32"/>
+          <w:szCs w:val="28"/>
+          <w:u w:val="single"/>
+          <w:lang w:val="en-IN"/>
+        </w:rPr>
+      </w:pPr>
+    </w:p>
+    <w:p>
+      <w:pPr>
+        <w:rPr>
+          <w:b/>
+          <w:bCs/>
+          <w:sz w:val="32"/>
+          <w:szCs w:val="28"/>
+          <w:u w:val="single"/>
+          <w:lang w:val="en-IN"/>
+        </w:rPr>
+      </w:pPr>
+      <w:proofErr w:type="gramStart"/>
+      <w:r>
+        <w:rPr>
+          <w:b/>
+          <w:bCs/>
+          <w:sz w:val="32"/>
+          <w:szCs w:val="28"/>
+          <w:u w:val="single"/>
+          <w:lang w:val="en-IN"/>
+        </w:rPr>
+        <w:lastRenderedPageBreak/>
+        <w:t>3.Label</w:t>
+      </w:r>
+      <w:proofErr w:type="gramEnd"/>
+    </w:p>
+    <w:p>
+      <w:pPr>
+        <w:rPr>
+          <w:b/>
+          <w:bCs/>
+          <w:sz w:val="32"/>
+          <w:szCs w:val="28"/>
+          <w:u w:val="single"/>
+          <w:lang w:val="en-IN"/>
+        </w:rPr>
+      </w:pPr>
+      <w:r>
+        <w:rPr>
+          <w:b/>
+          <w:bCs/>
+          <w:sz w:val="32"/>
+          <w:szCs w:val="28"/>
+          <w:u w:val="single"/>
+          <w:lang w:val="en-IN"/>
+        </w:rPr>
+        <w:t>Label id</w:t>
+      </w:r>
+    </w:p>
+    <w:p>
+      <w:pPr>
+        <w:rPr>
+          <w:b/>
+          <w:bCs/>
+          <w:sz w:val="32"/>
+          <w:szCs w:val="28"/>
+          <w:u w:val="single"/>
+          <w:lang w:val="en-IN"/>
+        </w:rPr>
+      </w:pPr>
+      <w:r>
+        <w:rPr>
+          <w:b/>
+          <w:bCs/>
+          <w:sz w:val="32"/>
+          <w:szCs w:val="28"/>
+          <w:u w:val="single"/>
+          <w:lang w:val="en-IN"/>
+        </w:rPr>
+        <w:t>Copy</w:t>
+      </w:r>
+    </w:p>
+    <w:p>
+      <w:pPr>
+        <w:rPr>
+          <w:b/>
+          <w:bCs/>
+          <w:sz w:val="32"/>
+          <w:szCs w:val="28"/>
+          <w:u w:val="single"/>
+          <w:lang w:val="en-IN"/>
+        </w:rPr>
+      </w:pPr>
+      <w:r>
+        <w:rPr>
+          <w:b/>
+          <w:bCs/>
+          <w:sz w:val="32"/>
+          <w:szCs w:val="28"/>
+          <w:u w:val="single"/>
+          <w:lang w:val="en-IN"/>
+        </w:rPr>
+        <w:t>Copy Widget Properties</w:t>
+      </w:r>
+    </w:p>
+    <w:p>
+      <w:pPr>
+        <w:rPr>
+          <w:b/>
+          <w:bCs/>
+          <w:sz w:val="32"/>
+          <w:szCs w:val="28"/>
+          <w:u w:val="single"/>
+          <w:lang w:val="en-IN"/>
+        </w:rPr>
+      </w:pPr>
+      <w:r>
+        <w:rPr>
+          <w:b/>
+          <w:bCs/>
+          <w:sz w:val="32"/>
+          <w:szCs w:val="28"/>
+          <w:u w:val="single"/>
+          <w:lang w:val="en-IN"/>
+        </w:rPr>
+        <w:t>Delete</w:t>
+      </w:r>
+    </w:p>
+    <w:p>
+      <w:pPr>
+        <w:rPr>
+          <w:b/>
+          <w:bCs/>
+          <w:sz w:val="32"/>
+          <w:szCs w:val="28"/>
+          <w:u w:val="single"/>
+          <w:lang w:val="en-IN"/>
+        </w:rPr>
+      </w:pPr>
+      <w:r>
+        <w:rPr>
+          <w:b/>
+          <w:bCs/>
+          <w:sz w:val="32"/>
+          <w:szCs w:val="28"/>
+          <w:u w:val="single"/>
+          <w:lang w:val="en-IN"/>
+        </w:rPr>
+        <w:t>Select All Label</w:t>
+      </w:r>
+    </w:p>
+    <w:p>
+      <w:pPr>
+        <w:rPr>
+          <w:b/>
+          <w:bCs/>
+          <w:sz w:val="32"/>
+          <w:szCs w:val="28"/>
+          <w:u w:val="single"/>
+          <w:lang w:val="en-IN"/>
+        </w:rPr>
+      </w:pPr>
+      <w:r>
+        <w:rPr>
+          <w:b/>
+          <w:bCs/>
+          <w:sz w:val="32"/>
+          <w:szCs w:val="28"/>
+          <w:u w:val="single"/>
+          <w:lang w:val="en-IN"/>
+        </w:rPr>
+        <w:t>Default size</w:t>
+      </w:r>
+    </w:p>
+    <w:p>
+      <w:pPr>
+        <w:rPr>
+          <w:b/>
+          <w:bCs/>
+          <w:sz w:val="32"/>
+          <w:szCs w:val="28"/>
+          <w:u w:val="single"/>
+          <w:lang w:val="en-IN"/>
+        </w:rPr>
+      </w:pPr>
     </w:p>
     <w:p>
       <w:pPr>
@@ -10301,7 +10652,6 @@
           <w:u w:val="single"/>
           <w:lang w:val="en-IN"/>
         </w:rPr>
-        <w:lastRenderedPageBreak/>
         <w:t xml:space="preserve">But as the context menu is not working in middle frame2 hence finally we put it in </w:t>
       </w:r>
       <w:proofErr w:type="spellStart"/>
@@ -10399,6 +10749,7 @@
           <w:u w:val="single"/>
           <w:lang w:val="en-IN"/>
         </w:rPr>
+        <w:lastRenderedPageBreak/>
         <w:t>1.Getting</w:t>
       </w:r>
       <w:proofErr w:type="gramEnd"/>
@@ -10799,17 +11150,6 @@
     </w:p>
     <w:p>
       <w:pPr>
-        <w:rPr>
-          <w:rFonts w:ascii="Gill Sans Ultra Bold" w:hAnsi="Gill Sans Ultra Bold"/>
-          <w:b/>
-          <w:bCs/>
-          <w:sz w:val="72"/>
-          <w:szCs w:val="56"/>
-          <w:u w:val="single"/>
-          <w:lang w:val="en-IN"/>
-        </w:rPr>
-      </w:pPr>
-      <w:r>
         <w:rPr>
           <w:rFonts w:ascii="Gill Sans Ultra Bold" w:hAnsi="Gill Sans Ultra Bold"/>
           <w:color w:val="222222"/>
@@ -10817,32 +11157,4673 @@
           <w:szCs w:val="36"/>
           <w:shd w:val="clear" w:color="auto" w:fill="FFFFFF"/>
         </w:rPr>
-        <w:t>Multiple file/folder rename using Python</w:t>
-      </w:r>
-    </w:p>
-    <w:p>
-      <w:pPr>
-        <w:rPr>
-          <w:b/>
-          <w:bCs/>
-          <w:sz w:val="32"/>
-          <w:szCs w:val="28"/>
-          <w:u w:val="single"/>
-          <w:lang w:val="en-IN"/>
-        </w:rPr>
-      </w:pPr>
-    </w:p>
-    <w:p>
-      <w:pPr>
-        <w:rPr>
-          <w:b/>
-          <w:bCs/>
-          <w:sz w:val="32"/>
-          <w:szCs w:val="28"/>
-          <w:u w:val="single"/>
-          <w:lang w:val="en-IN"/>
-        </w:rPr>
-      </w:pPr>
+      </w:pPr>
+    </w:p>
+    <w:p>
+      <w:pPr>
+        <w:rPr>
+          <w:rFonts w:ascii="Gill Sans Ultra Bold" w:hAnsi="Gill Sans Ultra Bold"/>
+          <w:color w:val="222222"/>
+          <w:sz w:val="36"/>
+          <w:szCs w:val="36"/>
+          <w:shd w:val="clear" w:color="auto" w:fill="FFFFFF"/>
+        </w:rPr>
+      </w:pPr>
+    </w:p>
+    <w:p>
+      <w:pPr>
+        <w:rPr>
+          <w:rFonts w:ascii="Gill Sans Ultra Bold" w:hAnsi="Gill Sans Ultra Bold"/>
+          <w:color w:val="222222"/>
+          <w:sz w:val="36"/>
+          <w:szCs w:val="36"/>
+          <w:shd w:val="clear" w:color="auto" w:fill="FFFFFF"/>
+        </w:rPr>
+      </w:pPr>
+    </w:p>
+    <w:p>
+      <w:pPr>
+        <w:rPr>
+          <w:rFonts w:ascii="Gill Sans Ultra Bold" w:hAnsi="Gill Sans Ultra Bold"/>
+          <w:color w:val="222222"/>
+          <w:sz w:val="36"/>
+          <w:szCs w:val="36"/>
+          <w:shd w:val="clear" w:color="auto" w:fill="FFFFFF"/>
+        </w:rPr>
+      </w:pPr>
+    </w:p>
+    <w:p>
+      <w:pPr>
+        <w:rPr>
+          <w:rFonts w:ascii="Gill Sans Ultra Bold" w:hAnsi="Gill Sans Ultra Bold"/>
+          <w:color w:val="222222"/>
+          <w:sz w:val="36"/>
+          <w:szCs w:val="36"/>
+          <w:shd w:val="clear" w:color="auto" w:fill="FFFFFF"/>
+        </w:rPr>
+      </w:pPr>
+    </w:p>
+    <w:p>
+      <w:pPr>
+        <w:rPr>
+          <w:rFonts w:ascii="Gill Sans Ultra Bold" w:hAnsi="Gill Sans Ultra Bold"/>
+          <w:color w:val="222222"/>
+          <w:sz w:val="36"/>
+          <w:szCs w:val="36"/>
+          <w:shd w:val="clear" w:color="auto" w:fill="FFFFFF"/>
+        </w:rPr>
+      </w:pPr>
+    </w:p>
+    <w:p>
+      <w:pPr>
+        <w:rPr>
+          <w:rFonts w:ascii="Gill Sans Ultra Bold" w:hAnsi="Gill Sans Ultra Bold"/>
+          <w:color w:val="222222"/>
+          <w:sz w:val="36"/>
+          <w:szCs w:val="36"/>
+          <w:shd w:val="clear" w:color="auto" w:fill="FFFFFF"/>
+        </w:rPr>
+      </w:pPr>
+    </w:p>
+    <w:p>
+      <w:pPr>
+        <w:rPr>
+          <w:rFonts w:ascii="Gill Sans Ultra Bold" w:hAnsi="Gill Sans Ultra Bold"/>
+          <w:color w:val="222222"/>
+          <w:sz w:val="36"/>
+          <w:szCs w:val="36"/>
+          <w:shd w:val="clear" w:color="auto" w:fill="FFFFFF"/>
+        </w:rPr>
+      </w:pPr>
+    </w:p>
+    <w:p>
+      <w:pPr>
+        <w:rPr>
+          <w:rFonts w:ascii="Gill Sans Ultra Bold" w:hAnsi="Gill Sans Ultra Bold"/>
+          <w:color w:val="222222"/>
+          <w:sz w:val="36"/>
+          <w:szCs w:val="36"/>
+          <w:shd w:val="clear" w:color="auto" w:fill="FFFFFF"/>
+        </w:rPr>
+      </w:pPr>
+    </w:p>
+    <w:p>
+      <w:pPr>
+        <w:rPr>
+          <w:rFonts w:cstheme="minorHAnsi"/>
+          <w:b/>
+          <w:bCs/>
+          <w:sz w:val="40"/>
+          <w:szCs w:val="40"/>
+          <w:u w:val="single"/>
+          <w:lang w:val="en-IN"/>
+        </w:rPr>
+      </w:pPr>
+      <w:r>
+        <w:rPr>
+          <w:rFonts w:cstheme="minorHAnsi"/>
+          <w:b/>
+          <w:bCs/>
+          <w:sz w:val="32"/>
+          <w:szCs w:val="32"/>
+          <w:highlight w:val="yellow"/>
+          <w:u w:val="single"/>
+          <w:lang w:val="en-IN"/>
+        </w:rPr>
+        <w:lastRenderedPageBreak/>
+        <w:t xml:space="preserve">Button </w:t>
+      </w:r>
+      <w:proofErr w:type="spellStart"/>
+      <w:proofErr w:type="gramStart"/>
+      <w:r>
+        <w:rPr>
+          <w:rFonts w:cstheme="minorHAnsi"/>
+          <w:b/>
+          <w:bCs/>
+          <w:sz w:val="32"/>
+          <w:szCs w:val="32"/>
+          <w:highlight w:val="yellow"/>
+          <w:u w:val="single"/>
+          <w:lang w:val="en-IN"/>
+        </w:rPr>
+        <w:t>config</w:t>
+      </w:r>
+      <w:proofErr w:type="spellEnd"/>
+      <w:r>
+        <w:rPr>
+          <w:rFonts w:cstheme="minorHAnsi"/>
+          <w:b/>
+          <w:bCs/>
+          <w:sz w:val="32"/>
+          <w:szCs w:val="32"/>
+          <w:highlight w:val="yellow"/>
+          <w:u w:val="single"/>
+          <w:lang w:val="en-IN"/>
+        </w:rPr>
+        <w:t>(</w:t>
+      </w:r>
+      <w:proofErr w:type="gramEnd"/>
+      <w:r>
+        <w:rPr>
+          <w:rFonts w:cstheme="minorHAnsi"/>
+          <w:b/>
+          <w:bCs/>
+          <w:sz w:val="32"/>
+          <w:szCs w:val="32"/>
+          <w:highlight w:val="yellow"/>
+          <w:u w:val="single"/>
+          <w:lang w:val="en-IN"/>
+        </w:rPr>
+        <w:t>) list</w:t>
+      </w:r>
+    </w:p>
+    <w:p>
+      <w:pPr>
+        <w:rPr>
+          <w:rFonts w:cstheme="minorHAnsi"/>
+          <w:b/>
+          <w:bCs/>
+          <w:sz w:val="32"/>
+          <w:szCs w:val="32"/>
+          <w:u w:val="single"/>
+          <w:lang w:val="en-IN"/>
+        </w:rPr>
+      </w:pPr>
+      <w:proofErr w:type="spellStart"/>
+      <w:proofErr w:type="gramStart"/>
+      <w:r>
+        <w:rPr>
+          <w:rFonts w:cstheme="minorHAnsi"/>
+          <w:b/>
+          <w:bCs/>
+          <w:sz w:val="32"/>
+          <w:szCs w:val="32"/>
+          <w:u w:val="single"/>
+          <w:lang w:val="en-IN"/>
+        </w:rPr>
+        <w:t>activebackground</w:t>
+      </w:r>
+      <w:proofErr w:type="spellEnd"/>
+      <w:proofErr w:type="gramEnd"/>
+      <w:r>
+        <w:rPr>
+          <w:rFonts w:cstheme="minorHAnsi"/>
+          <w:b/>
+          <w:bCs/>
+          <w:sz w:val="32"/>
+          <w:szCs w:val="32"/>
+          <w:u w:val="single"/>
+          <w:lang w:val="en-IN"/>
+        </w:rPr>
+        <w:t xml:space="preserve"> </w:t>
+      </w:r>
+      <w:proofErr w:type="spellStart"/>
+      <w:r>
+        <w:rPr>
+          <w:rFonts w:cstheme="minorHAnsi"/>
+          <w:b/>
+          <w:bCs/>
+          <w:sz w:val="32"/>
+          <w:szCs w:val="32"/>
+          <w:u w:val="single"/>
+          <w:lang w:val="en-IN"/>
+        </w:rPr>
+        <w:t>SystemButtonFace</w:t>
+      </w:r>
+      <w:proofErr w:type="spellEnd"/>
+    </w:p>
+    <w:p>
+      <w:pPr>
+        <w:rPr>
+          <w:rFonts w:cstheme="minorHAnsi"/>
+          <w:b/>
+          <w:bCs/>
+          <w:sz w:val="32"/>
+          <w:szCs w:val="32"/>
+          <w:u w:val="single"/>
+          <w:lang w:val="en-IN"/>
+        </w:rPr>
+      </w:pPr>
+      <w:proofErr w:type="spellStart"/>
+      <w:proofErr w:type="gramStart"/>
+      <w:r>
+        <w:rPr>
+          <w:rFonts w:cstheme="minorHAnsi"/>
+          <w:b/>
+          <w:bCs/>
+          <w:sz w:val="32"/>
+          <w:szCs w:val="32"/>
+          <w:u w:val="single"/>
+          <w:lang w:val="en-IN"/>
+        </w:rPr>
+        <w:t>activeforeground</w:t>
+      </w:r>
+      <w:proofErr w:type="spellEnd"/>
+      <w:proofErr w:type="gramEnd"/>
+      <w:r>
+        <w:rPr>
+          <w:rFonts w:cstheme="minorHAnsi"/>
+          <w:b/>
+          <w:bCs/>
+          <w:sz w:val="32"/>
+          <w:szCs w:val="32"/>
+          <w:u w:val="single"/>
+          <w:lang w:val="en-IN"/>
+        </w:rPr>
+        <w:t xml:space="preserve"> </w:t>
+      </w:r>
+      <w:proofErr w:type="spellStart"/>
+      <w:r>
+        <w:rPr>
+          <w:rFonts w:cstheme="minorHAnsi"/>
+          <w:b/>
+          <w:bCs/>
+          <w:sz w:val="32"/>
+          <w:szCs w:val="32"/>
+          <w:u w:val="single"/>
+          <w:lang w:val="en-IN"/>
+        </w:rPr>
+        <w:t>SystemButtonText</w:t>
+      </w:r>
+      <w:proofErr w:type="spellEnd"/>
+    </w:p>
+    <w:p>
+      <w:pPr>
+        <w:rPr>
+          <w:rFonts w:cstheme="minorHAnsi"/>
+          <w:b/>
+          <w:bCs/>
+          <w:sz w:val="32"/>
+          <w:szCs w:val="32"/>
+          <w:u w:val="single"/>
+          <w:lang w:val="en-IN"/>
+        </w:rPr>
+      </w:pPr>
+      <w:proofErr w:type="gramStart"/>
+      <w:r>
+        <w:rPr>
+          <w:rFonts w:cstheme="minorHAnsi"/>
+          <w:b/>
+          <w:bCs/>
+          <w:sz w:val="32"/>
+          <w:szCs w:val="32"/>
+          <w:u w:val="single"/>
+          <w:lang w:val="en-IN"/>
+        </w:rPr>
+        <w:t>anchor</w:t>
+      </w:r>
+      <w:proofErr w:type="gramEnd"/>
+      <w:r>
+        <w:rPr>
+          <w:rFonts w:cstheme="minorHAnsi"/>
+          <w:b/>
+          <w:bCs/>
+          <w:sz w:val="32"/>
+          <w:szCs w:val="32"/>
+          <w:u w:val="single"/>
+          <w:lang w:val="en-IN"/>
+        </w:rPr>
+        <w:t xml:space="preserve"> </w:t>
+      </w:r>
+      <w:proofErr w:type="spellStart"/>
+      <w:r>
+        <w:rPr>
+          <w:rFonts w:cstheme="minorHAnsi"/>
+          <w:b/>
+          <w:bCs/>
+          <w:sz w:val="32"/>
+          <w:szCs w:val="32"/>
+          <w:u w:val="single"/>
+          <w:lang w:val="en-IN"/>
+        </w:rPr>
+        <w:t>center</w:t>
+      </w:r>
+      <w:proofErr w:type="spellEnd"/>
+    </w:p>
+    <w:p>
+      <w:pPr>
+        <w:rPr>
+          <w:rFonts w:cstheme="minorHAnsi"/>
+          <w:b/>
+          <w:bCs/>
+          <w:sz w:val="32"/>
+          <w:szCs w:val="32"/>
+          <w:u w:val="single"/>
+          <w:lang w:val="en-IN"/>
+        </w:rPr>
+      </w:pPr>
+      <w:proofErr w:type="gramStart"/>
+      <w:r>
+        <w:rPr>
+          <w:rFonts w:cstheme="minorHAnsi"/>
+          <w:b/>
+          <w:bCs/>
+          <w:sz w:val="32"/>
+          <w:szCs w:val="32"/>
+          <w:u w:val="single"/>
+          <w:lang w:val="en-IN"/>
+        </w:rPr>
+        <w:t>background</w:t>
+      </w:r>
+      <w:proofErr w:type="gramEnd"/>
+      <w:r>
+        <w:rPr>
+          <w:rFonts w:cstheme="minorHAnsi"/>
+          <w:b/>
+          <w:bCs/>
+          <w:sz w:val="32"/>
+          <w:szCs w:val="32"/>
+          <w:u w:val="single"/>
+          <w:lang w:val="en-IN"/>
+        </w:rPr>
+        <w:t xml:space="preserve"> </w:t>
+      </w:r>
+      <w:proofErr w:type="spellStart"/>
+      <w:r>
+        <w:rPr>
+          <w:rFonts w:cstheme="minorHAnsi"/>
+          <w:b/>
+          <w:bCs/>
+          <w:sz w:val="32"/>
+          <w:szCs w:val="32"/>
+          <w:u w:val="single"/>
+          <w:lang w:val="en-IN"/>
+        </w:rPr>
+        <w:t>SystemButtonFace</w:t>
+      </w:r>
+      <w:proofErr w:type="spellEnd"/>
+    </w:p>
+    <w:p>
+      <w:pPr>
+        <w:rPr>
+          <w:rFonts w:cstheme="minorHAnsi"/>
+          <w:b/>
+          <w:bCs/>
+          <w:sz w:val="32"/>
+          <w:szCs w:val="32"/>
+          <w:u w:val="single"/>
+          <w:lang w:val="en-IN"/>
+        </w:rPr>
+      </w:pPr>
+      <w:proofErr w:type="spellStart"/>
+      <w:proofErr w:type="gramStart"/>
+      <w:r>
+        <w:rPr>
+          <w:rFonts w:cstheme="minorHAnsi"/>
+          <w:b/>
+          <w:bCs/>
+          <w:sz w:val="32"/>
+          <w:szCs w:val="32"/>
+          <w:u w:val="single"/>
+          <w:lang w:val="en-IN"/>
+        </w:rPr>
+        <w:t>bd</w:t>
+      </w:r>
+      <w:proofErr w:type="spellEnd"/>
+      <w:proofErr w:type="gramEnd"/>
+      <w:r>
+        <w:rPr>
+          <w:rFonts w:cstheme="minorHAnsi"/>
+          <w:b/>
+          <w:bCs/>
+          <w:sz w:val="32"/>
+          <w:szCs w:val="32"/>
+          <w:u w:val="single"/>
+          <w:lang w:val="en-IN"/>
+        </w:rPr>
+        <w:t xml:space="preserve"> 2</w:t>
+      </w:r>
+    </w:p>
+    <w:p>
+      <w:pPr>
+        <w:rPr>
+          <w:rFonts w:cstheme="minorHAnsi"/>
+          <w:b/>
+          <w:bCs/>
+          <w:sz w:val="32"/>
+          <w:szCs w:val="32"/>
+          <w:u w:val="single"/>
+          <w:lang w:val="en-IN"/>
+        </w:rPr>
+      </w:pPr>
+      <w:proofErr w:type="spellStart"/>
+      <w:proofErr w:type="gramStart"/>
+      <w:r>
+        <w:rPr>
+          <w:rFonts w:cstheme="minorHAnsi"/>
+          <w:b/>
+          <w:bCs/>
+          <w:sz w:val="32"/>
+          <w:szCs w:val="32"/>
+          <w:u w:val="single"/>
+          <w:lang w:val="en-IN"/>
+        </w:rPr>
+        <w:t>bg</w:t>
+      </w:r>
+      <w:proofErr w:type="spellEnd"/>
+      <w:proofErr w:type="gramEnd"/>
+      <w:r>
+        <w:rPr>
+          <w:rFonts w:cstheme="minorHAnsi"/>
+          <w:b/>
+          <w:bCs/>
+          <w:sz w:val="32"/>
+          <w:szCs w:val="32"/>
+          <w:u w:val="single"/>
+          <w:lang w:val="en-IN"/>
+        </w:rPr>
+        <w:t xml:space="preserve"> </w:t>
+      </w:r>
+      <w:proofErr w:type="spellStart"/>
+      <w:r>
+        <w:rPr>
+          <w:rFonts w:cstheme="minorHAnsi"/>
+          <w:b/>
+          <w:bCs/>
+          <w:sz w:val="32"/>
+          <w:szCs w:val="32"/>
+          <w:u w:val="single"/>
+          <w:lang w:val="en-IN"/>
+        </w:rPr>
+        <w:t>SystemButtonFace</w:t>
+      </w:r>
+      <w:proofErr w:type="spellEnd"/>
+    </w:p>
+    <w:p>
+      <w:pPr>
+        <w:rPr>
+          <w:rFonts w:cstheme="minorHAnsi"/>
+          <w:b/>
+          <w:bCs/>
+          <w:sz w:val="32"/>
+          <w:szCs w:val="32"/>
+          <w:u w:val="single"/>
+          <w:lang w:val="en-IN"/>
+        </w:rPr>
+      </w:pPr>
+      <w:proofErr w:type="gramStart"/>
+      <w:r>
+        <w:rPr>
+          <w:rFonts w:cstheme="minorHAnsi"/>
+          <w:b/>
+          <w:bCs/>
+          <w:sz w:val="32"/>
+          <w:szCs w:val="32"/>
+          <w:u w:val="single"/>
+          <w:lang w:val="en-IN"/>
+        </w:rPr>
+        <w:t>bitmap</w:t>
+      </w:r>
+      <w:proofErr w:type="gramEnd"/>
+      <w:r>
+        <w:rPr>
+          <w:rFonts w:cstheme="minorHAnsi"/>
+          <w:b/>
+          <w:bCs/>
+          <w:sz w:val="32"/>
+          <w:szCs w:val="32"/>
+          <w:u w:val="single"/>
+          <w:lang w:val="en-IN"/>
+        </w:rPr>
+        <w:t xml:space="preserve"> </w:t>
+      </w:r>
+    </w:p>
+    <w:p>
+      <w:pPr>
+        <w:rPr>
+          <w:rFonts w:cstheme="minorHAnsi"/>
+          <w:b/>
+          <w:bCs/>
+          <w:sz w:val="32"/>
+          <w:szCs w:val="32"/>
+          <w:u w:val="single"/>
+          <w:lang w:val="en-IN"/>
+        </w:rPr>
+      </w:pPr>
+      <w:proofErr w:type="spellStart"/>
+      <w:proofErr w:type="gramStart"/>
+      <w:r>
+        <w:rPr>
+          <w:rFonts w:cstheme="minorHAnsi"/>
+          <w:b/>
+          <w:bCs/>
+          <w:sz w:val="32"/>
+          <w:szCs w:val="32"/>
+          <w:u w:val="single"/>
+          <w:lang w:val="en-IN"/>
+        </w:rPr>
+        <w:t>borderwidth</w:t>
+      </w:r>
+      <w:proofErr w:type="spellEnd"/>
+      <w:proofErr w:type="gramEnd"/>
+      <w:r>
+        <w:rPr>
+          <w:rFonts w:cstheme="minorHAnsi"/>
+          <w:b/>
+          <w:bCs/>
+          <w:sz w:val="32"/>
+          <w:szCs w:val="32"/>
+          <w:u w:val="single"/>
+          <w:lang w:val="en-IN"/>
+        </w:rPr>
+        <w:t xml:space="preserve"> 2</w:t>
+      </w:r>
+    </w:p>
+    <w:p>
+      <w:pPr>
+        <w:rPr>
+          <w:rFonts w:cstheme="minorHAnsi"/>
+          <w:b/>
+          <w:bCs/>
+          <w:sz w:val="32"/>
+          <w:szCs w:val="32"/>
+          <w:u w:val="single"/>
+          <w:lang w:val="en-IN"/>
+        </w:rPr>
+      </w:pPr>
+      <w:proofErr w:type="gramStart"/>
+      <w:r>
+        <w:rPr>
+          <w:rFonts w:cstheme="minorHAnsi"/>
+          <w:b/>
+          <w:bCs/>
+          <w:sz w:val="32"/>
+          <w:szCs w:val="32"/>
+          <w:u w:val="single"/>
+          <w:lang w:val="en-IN"/>
+        </w:rPr>
+        <w:t>command</w:t>
+      </w:r>
+      <w:proofErr w:type="gramEnd"/>
+      <w:r>
+        <w:rPr>
+          <w:rFonts w:cstheme="minorHAnsi"/>
+          <w:b/>
+          <w:bCs/>
+          <w:sz w:val="32"/>
+          <w:szCs w:val="32"/>
+          <w:u w:val="single"/>
+          <w:lang w:val="en-IN"/>
+        </w:rPr>
+        <w:t xml:space="preserve"> </w:t>
+      </w:r>
+    </w:p>
+    <w:p>
+      <w:pPr>
+        <w:rPr>
+          <w:rFonts w:cstheme="minorHAnsi"/>
+          <w:b/>
+          <w:bCs/>
+          <w:sz w:val="32"/>
+          <w:szCs w:val="32"/>
+          <w:u w:val="single"/>
+          <w:lang w:val="en-IN"/>
+        </w:rPr>
+      </w:pPr>
+      <w:proofErr w:type="gramStart"/>
+      <w:r>
+        <w:rPr>
+          <w:rFonts w:cstheme="minorHAnsi"/>
+          <w:b/>
+          <w:bCs/>
+          <w:sz w:val="32"/>
+          <w:szCs w:val="32"/>
+          <w:u w:val="single"/>
+          <w:lang w:val="en-IN"/>
+        </w:rPr>
+        <w:t>compound</w:t>
+      </w:r>
+      <w:proofErr w:type="gramEnd"/>
+      <w:r>
+        <w:rPr>
+          <w:rFonts w:cstheme="minorHAnsi"/>
+          <w:b/>
+          <w:bCs/>
+          <w:sz w:val="32"/>
+          <w:szCs w:val="32"/>
+          <w:u w:val="single"/>
+          <w:lang w:val="en-IN"/>
+        </w:rPr>
+        <w:t xml:space="preserve"> none</w:t>
+      </w:r>
+    </w:p>
+    <w:p>
+      <w:pPr>
+        <w:rPr>
+          <w:rFonts w:cstheme="minorHAnsi"/>
+          <w:b/>
+          <w:bCs/>
+          <w:sz w:val="32"/>
+          <w:szCs w:val="32"/>
+          <w:u w:val="single"/>
+          <w:lang w:val="en-IN"/>
+        </w:rPr>
+      </w:pPr>
+      <w:proofErr w:type="gramStart"/>
+      <w:r>
+        <w:rPr>
+          <w:rFonts w:cstheme="minorHAnsi"/>
+          <w:b/>
+          <w:bCs/>
+          <w:sz w:val="32"/>
+          <w:szCs w:val="32"/>
+          <w:u w:val="single"/>
+          <w:lang w:val="en-IN"/>
+        </w:rPr>
+        <w:t>cursor</w:t>
+      </w:r>
+      <w:proofErr w:type="gramEnd"/>
+      <w:r>
+        <w:rPr>
+          <w:rFonts w:cstheme="minorHAnsi"/>
+          <w:b/>
+          <w:bCs/>
+          <w:sz w:val="32"/>
+          <w:szCs w:val="32"/>
+          <w:u w:val="single"/>
+          <w:lang w:val="en-IN"/>
+        </w:rPr>
+        <w:t xml:space="preserve"> </w:t>
+      </w:r>
+    </w:p>
+    <w:p>
+      <w:pPr>
+        <w:rPr>
+          <w:rFonts w:cstheme="minorHAnsi"/>
+          <w:b/>
+          <w:bCs/>
+          <w:sz w:val="32"/>
+          <w:szCs w:val="32"/>
+          <w:u w:val="single"/>
+          <w:lang w:val="en-IN"/>
+        </w:rPr>
+      </w:pPr>
+      <w:proofErr w:type="gramStart"/>
+      <w:r>
+        <w:rPr>
+          <w:rFonts w:cstheme="minorHAnsi"/>
+          <w:b/>
+          <w:bCs/>
+          <w:sz w:val="32"/>
+          <w:szCs w:val="32"/>
+          <w:u w:val="single"/>
+          <w:lang w:val="en-IN"/>
+        </w:rPr>
+        <w:t>default</w:t>
+      </w:r>
+      <w:proofErr w:type="gramEnd"/>
+      <w:r>
+        <w:rPr>
+          <w:rFonts w:cstheme="minorHAnsi"/>
+          <w:b/>
+          <w:bCs/>
+          <w:sz w:val="32"/>
+          <w:szCs w:val="32"/>
+          <w:u w:val="single"/>
+          <w:lang w:val="en-IN"/>
+        </w:rPr>
+        <w:t xml:space="preserve"> disabled</w:t>
+      </w:r>
+    </w:p>
+    <w:p>
+      <w:pPr>
+        <w:rPr>
+          <w:rFonts w:cstheme="minorHAnsi"/>
+          <w:b/>
+          <w:bCs/>
+          <w:sz w:val="32"/>
+          <w:szCs w:val="32"/>
+          <w:u w:val="single"/>
+          <w:lang w:val="en-IN"/>
+        </w:rPr>
+      </w:pPr>
+      <w:proofErr w:type="spellStart"/>
+      <w:proofErr w:type="gramStart"/>
+      <w:r>
+        <w:rPr>
+          <w:rFonts w:cstheme="minorHAnsi"/>
+          <w:b/>
+          <w:bCs/>
+          <w:sz w:val="32"/>
+          <w:szCs w:val="32"/>
+          <w:u w:val="single"/>
+          <w:lang w:val="en-IN"/>
+        </w:rPr>
+        <w:t>disabledforeground</w:t>
+      </w:r>
+      <w:proofErr w:type="spellEnd"/>
+      <w:proofErr w:type="gramEnd"/>
+      <w:r>
+        <w:rPr>
+          <w:rFonts w:cstheme="minorHAnsi"/>
+          <w:b/>
+          <w:bCs/>
+          <w:sz w:val="32"/>
+          <w:szCs w:val="32"/>
+          <w:u w:val="single"/>
+          <w:lang w:val="en-IN"/>
+        </w:rPr>
+        <w:t xml:space="preserve"> </w:t>
+      </w:r>
+      <w:proofErr w:type="spellStart"/>
+      <w:r>
+        <w:rPr>
+          <w:rFonts w:cstheme="minorHAnsi"/>
+          <w:b/>
+          <w:bCs/>
+          <w:sz w:val="32"/>
+          <w:szCs w:val="32"/>
+          <w:u w:val="single"/>
+          <w:lang w:val="en-IN"/>
+        </w:rPr>
+        <w:t>SystemDisabledText</w:t>
+      </w:r>
+      <w:proofErr w:type="spellEnd"/>
+    </w:p>
+    <w:p>
+      <w:pPr>
+        <w:rPr>
+          <w:rFonts w:cstheme="minorHAnsi"/>
+          <w:b/>
+          <w:bCs/>
+          <w:sz w:val="32"/>
+          <w:szCs w:val="32"/>
+          <w:u w:val="single"/>
+          <w:lang w:val="en-IN"/>
+        </w:rPr>
+      </w:pPr>
+      <w:proofErr w:type="spellStart"/>
+      <w:proofErr w:type="gramStart"/>
+      <w:r>
+        <w:rPr>
+          <w:rFonts w:cstheme="minorHAnsi"/>
+          <w:b/>
+          <w:bCs/>
+          <w:sz w:val="32"/>
+          <w:szCs w:val="32"/>
+          <w:u w:val="single"/>
+          <w:lang w:val="en-IN"/>
+        </w:rPr>
+        <w:t>fg</w:t>
+      </w:r>
+      <w:proofErr w:type="spellEnd"/>
+      <w:proofErr w:type="gramEnd"/>
+      <w:r>
+        <w:rPr>
+          <w:rFonts w:cstheme="minorHAnsi"/>
+          <w:b/>
+          <w:bCs/>
+          <w:sz w:val="32"/>
+          <w:szCs w:val="32"/>
+          <w:u w:val="single"/>
+          <w:lang w:val="en-IN"/>
+        </w:rPr>
+        <w:t xml:space="preserve"> </w:t>
+      </w:r>
+      <w:proofErr w:type="spellStart"/>
+      <w:r>
+        <w:rPr>
+          <w:rFonts w:cstheme="minorHAnsi"/>
+          <w:b/>
+          <w:bCs/>
+          <w:sz w:val="32"/>
+          <w:szCs w:val="32"/>
+          <w:u w:val="single"/>
+          <w:lang w:val="en-IN"/>
+        </w:rPr>
+        <w:t>SystemButtonText</w:t>
+      </w:r>
+      <w:proofErr w:type="spellEnd"/>
+    </w:p>
+    <w:p>
+      <w:pPr>
+        <w:rPr>
+          <w:rFonts w:cstheme="minorHAnsi"/>
+          <w:b/>
+          <w:bCs/>
+          <w:sz w:val="32"/>
+          <w:szCs w:val="32"/>
+          <w:u w:val="single"/>
+          <w:lang w:val="en-IN"/>
+        </w:rPr>
+      </w:pPr>
+      <w:proofErr w:type="gramStart"/>
+      <w:r>
+        <w:rPr>
+          <w:rFonts w:cstheme="minorHAnsi"/>
+          <w:b/>
+          <w:bCs/>
+          <w:sz w:val="32"/>
+          <w:szCs w:val="32"/>
+          <w:u w:val="single"/>
+          <w:lang w:val="en-IN"/>
+        </w:rPr>
+        <w:t>font</w:t>
+      </w:r>
+      <w:proofErr w:type="gramEnd"/>
+      <w:r>
+        <w:rPr>
+          <w:rFonts w:cstheme="minorHAnsi"/>
+          <w:b/>
+          <w:bCs/>
+          <w:sz w:val="32"/>
+          <w:szCs w:val="32"/>
+          <w:u w:val="single"/>
+          <w:lang w:val="en-IN"/>
+        </w:rPr>
+        <w:t xml:space="preserve"> </w:t>
+      </w:r>
+      <w:proofErr w:type="spellStart"/>
+      <w:r>
+        <w:rPr>
+          <w:rFonts w:cstheme="minorHAnsi"/>
+          <w:b/>
+          <w:bCs/>
+          <w:sz w:val="32"/>
+          <w:szCs w:val="32"/>
+          <w:u w:val="single"/>
+          <w:lang w:val="en-IN"/>
+        </w:rPr>
+        <w:t>TkDefaultFont</w:t>
+      </w:r>
+      <w:proofErr w:type="spellEnd"/>
+    </w:p>
+    <w:p>
+      <w:pPr>
+        <w:rPr>
+          <w:rFonts w:cstheme="minorHAnsi"/>
+          <w:b/>
+          <w:bCs/>
+          <w:sz w:val="32"/>
+          <w:szCs w:val="32"/>
+          <w:u w:val="single"/>
+          <w:lang w:val="en-IN"/>
+        </w:rPr>
+      </w:pPr>
+      <w:proofErr w:type="gramStart"/>
+      <w:r>
+        <w:rPr>
+          <w:rFonts w:cstheme="minorHAnsi"/>
+          <w:b/>
+          <w:bCs/>
+          <w:sz w:val="32"/>
+          <w:szCs w:val="32"/>
+          <w:u w:val="single"/>
+          <w:lang w:val="en-IN"/>
+        </w:rPr>
+        <w:t>foreground</w:t>
+      </w:r>
+      <w:proofErr w:type="gramEnd"/>
+      <w:r>
+        <w:rPr>
+          <w:rFonts w:cstheme="minorHAnsi"/>
+          <w:b/>
+          <w:bCs/>
+          <w:sz w:val="32"/>
+          <w:szCs w:val="32"/>
+          <w:u w:val="single"/>
+          <w:lang w:val="en-IN"/>
+        </w:rPr>
+        <w:t xml:space="preserve"> </w:t>
+      </w:r>
+      <w:proofErr w:type="spellStart"/>
+      <w:r>
+        <w:rPr>
+          <w:rFonts w:cstheme="minorHAnsi"/>
+          <w:b/>
+          <w:bCs/>
+          <w:sz w:val="32"/>
+          <w:szCs w:val="32"/>
+          <w:u w:val="single"/>
+          <w:lang w:val="en-IN"/>
+        </w:rPr>
+        <w:t>SystemButtonText</w:t>
+      </w:r>
+      <w:proofErr w:type="spellEnd"/>
+    </w:p>
+    <w:p>
+      <w:pPr>
+        <w:rPr>
+          <w:rFonts w:cstheme="minorHAnsi"/>
+          <w:b/>
+          <w:bCs/>
+          <w:sz w:val="32"/>
+          <w:szCs w:val="32"/>
+          <w:u w:val="single"/>
+          <w:lang w:val="en-IN"/>
+        </w:rPr>
+      </w:pPr>
+      <w:proofErr w:type="gramStart"/>
+      <w:r>
+        <w:rPr>
+          <w:rFonts w:cstheme="minorHAnsi"/>
+          <w:b/>
+          <w:bCs/>
+          <w:sz w:val="32"/>
+          <w:szCs w:val="32"/>
+          <w:u w:val="single"/>
+          <w:lang w:val="en-IN"/>
+        </w:rPr>
+        <w:t>height</w:t>
+      </w:r>
+      <w:proofErr w:type="gramEnd"/>
+      <w:r>
+        <w:rPr>
+          <w:rFonts w:cstheme="minorHAnsi"/>
+          <w:b/>
+          <w:bCs/>
+          <w:sz w:val="32"/>
+          <w:szCs w:val="32"/>
+          <w:u w:val="single"/>
+          <w:lang w:val="en-IN"/>
+        </w:rPr>
+        <w:t xml:space="preserve"> 0</w:t>
+      </w:r>
+    </w:p>
+    <w:p>
+      <w:pPr>
+        <w:rPr>
+          <w:rFonts w:cstheme="minorHAnsi"/>
+          <w:b/>
+          <w:bCs/>
+          <w:sz w:val="32"/>
+          <w:szCs w:val="32"/>
+          <w:u w:val="single"/>
+          <w:lang w:val="en-IN"/>
+        </w:rPr>
+      </w:pPr>
+      <w:proofErr w:type="spellStart"/>
+      <w:proofErr w:type="gramStart"/>
+      <w:r>
+        <w:rPr>
+          <w:rFonts w:cstheme="minorHAnsi"/>
+          <w:b/>
+          <w:bCs/>
+          <w:sz w:val="32"/>
+          <w:szCs w:val="32"/>
+          <w:u w:val="single"/>
+          <w:lang w:val="en-IN"/>
+        </w:rPr>
+        <w:t>highlightbackground</w:t>
+      </w:r>
+      <w:proofErr w:type="spellEnd"/>
+      <w:proofErr w:type="gramEnd"/>
+      <w:r>
+        <w:rPr>
+          <w:rFonts w:cstheme="minorHAnsi"/>
+          <w:b/>
+          <w:bCs/>
+          <w:sz w:val="32"/>
+          <w:szCs w:val="32"/>
+          <w:u w:val="single"/>
+          <w:lang w:val="en-IN"/>
+        </w:rPr>
+        <w:t xml:space="preserve"> </w:t>
+      </w:r>
+      <w:proofErr w:type="spellStart"/>
+      <w:r>
+        <w:rPr>
+          <w:rFonts w:cstheme="minorHAnsi"/>
+          <w:b/>
+          <w:bCs/>
+          <w:sz w:val="32"/>
+          <w:szCs w:val="32"/>
+          <w:u w:val="single"/>
+          <w:lang w:val="en-IN"/>
+        </w:rPr>
+        <w:t>SystemButtonFace</w:t>
+      </w:r>
+      <w:proofErr w:type="spellEnd"/>
+    </w:p>
+    <w:p>
+      <w:pPr>
+        <w:rPr>
+          <w:rFonts w:cstheme="minorHAnsi"/>
+          <w:b/>
+          <w:bCs/>
+          <w:sz w:val="32"/>
+          <w:szCs w:val="32"/>
+          <w:u w:val="single"/>
+          <w:lang w:val="en-IN"/>
+        </w:rPr>
+      </w:pPr>
+      <w:proofErr w:type="spellStart"/>
+      <w:proofErr w:type="gramStart"/>
+      <w:r>
+        <w:rPr>
+          <w:rFonts w:cstheme="minorHAnsi"/>
+          <w:b/>
+          <w:bCs/>
+          <w:sz w:val="32"/>
+          <w:szCs w:val="32"/>
+          <w:u w:val="single"/>
+          <w:lang w:val="en-IN"/>
+        </w:rPr>
+        <w:t>highlightcolor</w:t>
+      </w:r>
+      <w:proofErr w:type="spellEnd"/>
+      <w:proofErr w:type="gramEnd"/>
+      <w:r>
+        <w:rPr>
+          <w:rFonts w:cstheme="minorHAnsi"/>
+          <w:b/>
+          <w:bCs/>
+          <w:sz w:val="32"/>
+          <w:szCs w:val="32"/>
+          <w:u w:val="single"/>
+          <w:lang w:val="en-IN"/>
+        </w:rPr>
+        <w:t xml:space="preserve"> </w:t>
+      </w:r>
+      <w:proofErr w:type="spellStart"/>
+      <w:r>
+        <w:rPr>
+          <w:rFonts w:cstheme="minorHAnsi"/>
+          <w:b/>
+          <w:bCs/>
+          <w:sz w:val="32"/>
+          <w:szCs w:val="32"/>
+          <w:u w:val="single"/>
+          <w:lang w:val="en-IN"/>
+        </w:rPr>
+        <w:t>SystemWindowFrame</w:t>
+      </w:r>
+      <w:proofErr w:type="spellEnd"/>
+    </w:p>
+    <w:p>
+      <w:pPr>
+        <w:rPr>
+          <w:rFonts w:cstheme="minorHAnsi"/>
+          <w:b/>
+          <w:bCs/>
+          <w:sz w:val="32"/>
+          <w:szCs w:val="32"/>
+          <w:u w:val="single"/>
+          <w:lang w:val="en-IN"/>
+        </w:rPr>
+      </w:pPr>
+      <w:proofErr w:type="spellStart"/>
+      <w:proofErr w:type="gramStart"/>
+      <w:r>
+        <w:rPr>
+          <w:rFonts w:cstheme="minorHAnsi"/>
+          <w:b/>
+          <w:bCs/>
+          <w:sz w:val="32"/>
+          <w:szCs w:val="32"/>
+          <w:u w:val="single"/>
+          <w:lang w:val="en-IN"/>
+        </w:rPr>
+        <w:t>highlightthickness</w:t>
+      </w:r>
+      <w:proofErr w:type="spellEnd"/>
+      <w:proofErr w:type="gramEnd"/>
+      <w:r>
+        <w:rPr>
+          <w:rFonts w:cstheme="minorHAnsi"/>
+          <w:b/>
+          <w:bCs/>
+          <w:sz w:val="32"/>
+          <w:szCs w:val="32"/>
+          <w:u w:val="single"/>
+          <w:lang w:val="en-IN"/>
+        </w:rPr>
+        <w:t xml:space="preserve"> 1</w:t>
+      </w:r>
+    </w:p>
+    <w:p>
+      <w:pPr>
+        <w:rPr>
+          <w:rFonts w:cstheme="minorHAnsi"/>
+          <w:b/>
+          <w:bCs/>
+          <w:sz w:val="32"/>
+          <w:szCs w:val="32"/>
+          <w:u w:val="single"/>
+          <w:lang w:val="en-IN"/>
+        </w:rPr>
+      </w:pPr>
+      <w:proofErr w:type="gramStart"/>
+      <w:r>
+        <w:rPr>
+          <w:rFonts w:cstheme="minorHAnsi"/>
+          <w:b/>
+          <w:bCs/>
+          <w:sz w:val="32"/>
+          <w:szCs w:val="32"/>
+          <w:u w:val="single"/>
+          <w:lang w:val="en-IN"/>
+        </w:rPr>
+        <w:t>image</w:t>
+      </w:r>
+      <w:proofErr w:type="gramEnd"/>
+      <w:r>
+        <w:rPr>
+          <w:rFonts w:cstheme="minorHAnsi"/>
+          <w:b/>
+          <w:bCs/>
+          <w:sz w:val="32"/>
+          <w:szCs w:val="32"/>
+          <w:u w:val="single"/>
+          <w:lang w:val="en-IN"/>
+        </w:rPr>
+        <w:t xml:space="preserve"> </w:t>
+      </w:r>
+    </w:p>
+    <w:p>
+      <w:pPr>
+        <w:rPr>
+          <w:rFonts w:cstheme="minorHAnsi"/>
+          <w:b/>
+          <w:bCs/>
+          <w:sz w:val="32"/>
+          <w:szCs w:val="32"/>
+          <w:u w:val="single"/>
+          <w:lang w:val="en-IN"/>
+        </w:rPr>
+      </w:pPr>
+      <w:proofErr w:type="gramStart"/>
+      <w:r>
+        <w:rPr>
+          <w:rFonts w:cstheme="minorHAnsi"/>
+          <w:b/>
+          <w:bCs/>
+          <w:sz w:val="32"/>
+          <w:szCs w:val="32"/>
+          <w:u w:val="single"/>
+          <w:lang w:val="en-IN"/>
+        </w:rPr>
+        <w:lastRenderedPageBreak/>
+        <w:t>justify</w:t>
+      </w:r>
+      <w:proofErr w:type="gramEnd"/>
+      <w:r>
+        <w:rPr>
+          <w:rFonts w:cstheme="minorHAnsi"/>
+          <w:b/>
+          <w:bCs/>
+          <w:sz w:val="32"/>
+          <w:szCs w:val="32"/>
+          <w:u w:val="single"/>
+          <w:lang w:val="en-IN"/>
+        </w:rPr>
+        <w:t xml:space="preserve"> </w:t>
+      </w:r>
+      <w:proofErr w:type="spellStart"/>
+      <w:r>
+        <w:rPr>
+          <w:rFonts w:cstheme="minorHAnsi"/>
+          <w:b/>
+          <w:bCs/>
+          <w:sz w:val="32"/>
+          <w:szCs w:val="32"/>
+          <w:u w:val="single"/>
+          <w:lang w:val="en-IN"/>
+        </w:rPr>
+        <w:t>center</w:t>
+      </w:r>
+      <w:proofErr w:type="spellEnd"/>
+    </w:p>
+    <w:p>
+      <w:pPr>
+        <w:rPr>
+          <w:rFonts w:cstheme="minorHAnsi"/>
+          <w:b/>
+          <w:bCs/>
+          <w:sz w:val="32"/>
+          <w:szCs w:val="32"/>
+          <w:u w:val="single"/>
+          <w:lang w:val="en-IN"/>
+        </w:rPr>
+      </w:pPr>
+      <w:proofErr w:type="spellStart"/>
+      <w:proofErr w:type="gramStart"/>
+      <w:r>
+        <w:rPr>
+          <w:rFonts w:cstheme="minorHAnsi"/>
+          <w:b/>
+          <w:bCs/>
+          <w:sz w:val="32"/>
+          <w:szCs w:val="32"/>
+          <w:u w:val="single"/>
+          <w:lang w:val="en-IN"/>
+        </w:rPr>
+        <w:t>overrelief</w:t>
+      </w:r>
+      <w:proofErr w:type="spellEnd"/>
+      <w:proofErr w:type="gramEnd"/>
+      <w:r>
+        <w:rPr>
+          <w:rFonts w:cstheme="minorHAnsi"/>
+          <w:b/>
+          <w:bCs/>
+          <w:sz w:val="32"/>
+          <w:szCs w:val="32"/>
+          <w:u w:val="single"/>
+          <w:lang w:val="en-IN"/>
+        </w:rPr>
+        <w:t xml:space="preserve"> </w:t>
+      </w:r>
+    </w:p>
+    <w:p>
+      <w:pPr>
+        <w:rPr>
+          <w:rFonts w:cstheme="minorHAnsi"/>
+          <w:b/>
+          <w:bCs/>
+          <w:sz w:val="32"/>
+          <w:szCs w:val="32"/>
+          <w:u w:val="single"/>
+          <w:lang w:val="en-IN"/>
+        </w:rPr>
+      </w:pPr>
+      <w:proofErr w:type="spellStart"/>
+      <w:proofErr w:type="gramStart"/>
+      <w:r>
+        <w:rPr>
+          <w:rFonts w:cstheme="minorHAnsi"/>
+          <w:b/>
+          <w:bCs/>
+          <w:sz w:val="32"/>
+          <w:szCs w:val="32"/>
+          <w:u w:val="single"/>
+          <w:lang w:val="en-IN"/>
+        </w:rPr>
+        <w:t>padx</w:t>
+      </w:r>
+      <w:proofErr w:type="spellEnd"/>
+      <w:proofErr w:type="gramEnd"/>
+      <w:r>
+        <w:rPr>
+          <w:rFonts w:cstheme="minorHAnsi"/>
+          <w:b/>
+          <w:bCs/>
+          <w:sz w:val="32"/>
+          <w:szCs w:val="32"/>
+          <w:u w:val="single"/>
+          <w:lang w:val="en-IN"/>
+        </w:rPr>
+        <w:t xml:space="preserve"> 1</w:t>
+      </w:r>
+    </w:p>
+    <w:p>
+      <w:pPr>
+        <w:rPr>
+          <w:rFonts w:cstheme="minorHAnsi"/>
+          <w:b/>
+          <w:bCs/>
+          <w:sz w:val="32"/>
+          <w:szCs w:val="32"/>
+          <w:u w:val="single"/>
+          <w:lang w:val="en-IN"/>
+        </w:rPr>
+      </w:pPr>
+      <w:proofErr w:type="spellStart"/>
+      <w:proofErr w:type="gramStart"/>
+      <w:r>
+        <w:rPr>
+          <w:rFonts w:cstheme="minorHAnsi"/>
+          <w:b/>
+          <w:bCs/>
+          <w:sz w:val="32"/>
+          <w:szCs w:val="32"/>
+          <w:u w:val="single"/>
+          <w:lang w:val="en-IN"/>
+        </w:rPr>
+        <w:t>pady</w:t>
+      </w:r>
+      <w:proofErr w:type="spellEnd"/>
+      <w:proofErr w:type="gramEnd"/>
+      <w:r>
+        <w:rPr>
+          <w:rFonts w:cstheme="minorHAnsi"/>
+          <w:b/>
+          <w:bCs/>
+          <w:sz w:val="32"/>
+          <w:szCs w:val="32"/>
+          <w:u w:val="single"/>
+          <w:lang w:val="en-IN"/>
+        </w:rPr>
+        <w:t xml:space="preserve"> 1</w:t>
+      </w:r>
+    </w:p>
+    <w:p>
+      <w:pPr>
+        <w:rPr>
+          <w:rFonts w:cstheme="minorHAnsi"/>
+          <w:b/>
+          <w:bCs/>
+          <w:sz w:val="32"/>
+          <w:szCs w:val="32"/>
+          <w:u w:val="single"/>
+          <w:lang w:val="en-IN"/>
+        </w:rPr>
+      </w:pPr>
+      <w:proofErr w:type="gramStart"/>
+      <w:r>
+        <w:rPr>
+          <w:rFonts w:cstheme="minorHAnsi"/>
+          <w:b/>
+          <w:bCs/>
+          <w:sz w:val="32"/>
+          <w:szCs w:val="32"/>
+          <w:u w:val="single"/>
+          <w:lang w:val="en-IN"/>
+        </w:rPr>
+        <w:t>relief</w:t>
+      </w:r>
+      <w:proofErr w:type="gramEnd"/>
+      <w:r>
+        <w:rPr>
+          <w:rFonts w:cstheme="minorHAnsi"/>
+          <w:b/>
+          <w:bCs/>
+          <w:sz w:val="32"/>
+          <w:szCs w:val="32"/>
+          <w:u w:val="single"/>
+          <w:lang w:val="en-IN"/>
+        </w:rPr>
+        <w:t xml:space="preserve"> raised</w:t>
+      </w:r>
+    </w:p>
+    <w:p>
+      <w:pPr>
+        <w:rPr>
+          <w:rFonts w:cstheme="minorHAnsi"/>
+          <w:b/>
+          <w:bCs/>
+          <w:sz w:val="32"/>
+          <w:szCs w:val="32"/>
+          <w:u w:val="single"/>
+          <w:lang w:val="en-IN"/>
+        </w:rPr>
+      </w:pPr>
+      <w:proofErr w:type="spellStart"/>
+      <w:proofErr w:type="gramStart"/>
+      <w:r>
+        <w:rPr>
+          <w:rFonts w:cstheme="minorHAnsi"/>
+          <w:b/>
+          <w:bCs/>
+          <w:sz w:val="32"/>
+          <w:szCs w:val="32"/>
+          <w:u w:val="single"/>
+          <w:lang w:val="en-IN"/>
+        </w:rPr>
+        <w:t>repeatdelay</w:t>
+      </w:r>
+      <w:proofErr w:type="spellEnd"/>
+      <w:proofErr w:type="gramEnd"/>
+      <w:r>
+        <w:rPr>
+          <w:rFonts w:cstheme="minorHAnsi"/>
+          <w:b/>
+          <w:bCs/>
+          <w:sz w:val="32"/>
+          <w:szCs w:val="32"/>
+          <w:u w:val="single"/>
+          <w:lang w:val="en-IN"/>
+        </w:rPr>
+        <w:t xml:space="preserve"> 0</w:t>
+      </w:r>
+    </w:p>
+    <w:p>
+      <w:pPr>
+        <w:rPr>
+          <w:rFonts w:cstheme="minorHAnsi"/>
+          <w:b/>
+          <w:bCs/>
+          <w:sz w:val="32"/>
+          <w:szCs w:val="32"/>
+          <w:u w:val="single"/>
+          <w:lang w:val="en-IN"/>
+        </w:rPr>
+      </w:pPr>
+      <w:proofErr w:type="spellStart"/>
+      <w:proofErr w:type="gramStart"/>
+      <w:r>
+        <w:rPr>
+          <w:rFonts w:cstheme="minorHAnsi"/>
+          <w:b/>
+          <w:bCs/>
+          <w:sz w:val="32"/>
+          <w:szCs w:val="32"/>
+          <w:u w:val="single"/>
+          <w:lang w:val="en-IN"/>
+        </w:rPr>
+        <w:t>repeatinterval</w:t>
+      </w:r>
+      <w:proofErr w:type="spellEnd"/>
+      <w:proofErr w:type="gramEnd"/>
+      <w:r>
+        <w:rPr>
+          <w:rFonts w:cstheme="minorHAnsi"/>
+          <w:b/>
+          <w:bCs/>
+          <w:sz w:val="32"/>
+          <w:szCs w:val="32"/>
+          <w:u w:val="single"/>
+          <w:lang w:val="en-IN"/>
+        </w:rPr>
+        <w:t xml:space="preserve"> 0</w:t>
+      </w:r>
+    </w:p>
+    <w:p>
+      <w:pPr>
+        <w:rPr>
+          <w:rFonts w:cstheme="minorHAnsi"/>
+          <w:b/>
+          <w:bCs/>
+          <w:sz w:val="32"/>
+          <w:szCs w:val="32"/>
+          <w:u w:val="single"/>
+          <w:lang w:val="en-IN"/>
+        </w:rPr>
+      </w:pPr>
+      <w:proofErr w:type="gramStart"/>
+      <w:r>
+        <w:rPr>
+          <w:rFonts w:cstheme="minorHAnsi"/>
+          <w:b/>
+          <w:bCs/>
+          <w:sz w:val="32"/>
+          <w:szCs w:val="32"/>
+          <w:u w:val="single"/>
+          <w:lang w:val="en-IN"/>
+        </w:rPr>
+        <w:t>state</w:t>
+      </w:r>
+      <w:proofErr w:type="gramEnd"/>
+      <w:r>
+        <w:rPr>
+          <w:rFonts w:cstheme="minorHAnsi"/>
+          <w:b/>
+          <w:bCs/>
+          <w:sz w:val="32"/>
+          <w:szCs w:val="32"/>
+          <w:u w:val="single"/>
+          <w:lang w:val="en-IN"/>
+        </w:rPr>
+        <w:t xml:space="preserve"> normal</w:t>
+      </w:r>
+    </w:p>
+    <w:p>
+      <w:pPr>
+        <w:rPr>
+          <w:rFonts w:cstheme="minorHAnsi"/>
+          <w:b/>
+          <w:bCs/>
+          <w:sz w:val="32"/>
+          <w:szCs w:val="32"/>
+          <w:u w:val="single"/>
+          <w:lang w:val="en-IN"/>
+        </w:rPr>
+      </w:pPr>
+      <w:proofErr w:type="spellStart"/>
+      <w:proofErr w:type="gramStart"/>
+      <w:r>
+        <w:rPr>
+          <w:rFonts w:cstheme="minorHAnsi"/>
+          <w:b/>
+          <w:bCs/>
+          <w:sz w:val="32"/>
+          <w:szCs w:val="32"/>
+          <w:u w:val="single"/>
+          <w:lang w:val="en-IN"/>
+        </w:rPr>
+        <w:t>takefocus</w:t>
+      </w:r>
+      <w:proofErr w:type="spellEnd"/>
+      <w:proofErr w:type="gramEnd"/>
+      <w:r>
+        <w:rPr>
+          <w:rFonts w:cstheme="minorHAnsi"/>
+          <w:b/>
+          <w:bCs/>
+          <w:sz w:val="32"/>
+          <w:szCs w:val="32"/>
+          <w:u w:val="single"/>
+          <w:lang w:val="en-IN"/>
+        </w:rPr>
+        <w:t xml:space="preserve"> </w:t>
+      </w:r>
+    </w:p>
+    <w:p>
+      <w:pPr>
+        <w:rPr>
+          <w:rFonts w:cstheme="minorHAnsi"/>
+          <w:b/>
+          <w:bCs/>
+          <w:sz w:val="32"/>
+          <w:szCs w:val="32"/>
+          <w:u w:val="single"/>
+          <w:lang w:val="en-IN"/>
+        </w:rPr>
+      </w:pPr>
+      <w:proofErr w:type="gramStart"/>
+      <w:r>
+        <w:rPr>
+          <w:rFonts w:cstheme="minorHAnsi"/>
+          <w:b/>
+          <w:bCs/>
+          <w:sz w:val="32"/>
+          <w:szCs w:val="32"/>
+          <w:u w:val="single"/>
+          <w:lang w:val="en-IN"/>
+        </w:rPr>
+        <w:t>text</w:t>
+      </w:r>
+      <w:proofErr w:type="gramEnd"/>
+      <w:r>
+        <w:rPr>
+          <w:rFonts w:cstheme="minorHAnsi"/>
+          <w:b/>
+          <w:bCs/>
+          <w:sz w:val="32"/>
+          <w:szCs w:val="32"/>
+          <w:u w:val="single"/>
+          <w:lang w:val="en-IN"/>
+        </w:rPr>
+        <w:t xml:space="preserve"> harsh</w:t>
+      </w:r>
+    </w:p>
+    <w:p>
+      <w:pPr>
+        <w:rPr>
+          <w:rFonts w:cstheme="minorHAnsi"/>
+          <w:b/>
+          <w:bCs/>
+          <w:sz w:val="32"/>
+          <w:szCs w:val="32"/>
+          <w:u w:val="single"/>
+          <w:lang w:val="en-IN"/>
+        </w:rPr>
+      </w:pPr>
+      <w:proofErr w:type="spellStart"/>
+      <w:proofErr w:type="gramStart"/>
+      <w:r>
+        <w:rPr>
+          <w:rFonts w:cstheme="minorHAnsi"/>
+          <w:b/>
+          <w:bCs/>
+          <w:sz w:val="32"/>
+          <w:szCs w:val="32"/>
+          <w:u w:val="single"/>
+          <w:lang w:val="en-IN"/>
+        </w:rPr>
+        <w:t>textvariable</w:t>
+      </w:r>
+      <w:proofErr w:type="spellEnd"/>
+      <w:proofErr w:type="gramEnd"/>
+      <w:r>
+        <w:rPr>
+          <w:rFonts w:cstheme="minorHAnsi"/>
+          <w:b/>
+          <w:bCs/>
+          <w:sz w:val="32"/>
+          <w:szCs w:val="32"/>
+          <w:u w:val="single"/>
+          <w:lang w:val="en-IN"/>
+        </w:rPr>
+        <w:t xml:space="preserve"> </w:t>
+      </w:r>
+    </w:p>
+    <w:p>
+      <w:pPr>
+        <w:rPr>
+          <w:rFonts w:cstheme="minorHAnsi"/>
+          <w:b/>
+          <w:bCs/>
+          <w:sz w:val="32"/>
+          <w:szCs w:val="32"/>
+          <w:u w:val="single"/>
+          <w:lang w:val="en-IN"/>
+        </w:rPr>
+      </w:pPr>
+      <w:proofErr w:type="gramStart"/>
+      <w:r>
+        <w:rPr>
+          <w:rFonts w:cstheme="minorHAnsi"/>
+          <w:b/>
+          <w:bCs/>
+          <w:sz w:val="32"/>
+          <w:szCs w:val="32"/>
+          <w:u w:val="single"/>
+          <w:lang w:val="en-IN"/>
+        </w:rPr>
+        <w:t>underline</w:t>
+      </w:r>
+      <w:proofErr w:type="gramEnd"/>
+      <w:r>
+        <w:rPr>
+          <w:rFonts w:cstheme="minorHAnsi"/>
+          <w:b/>
+          <w:bCs/>
+          <w:sz w:val="32"/>
+          <w:szCs w:val="32"/>
+          <w:u w:val="single"/>
+          <w:lang w:val="en-IN"/>
+        </w:rPr>
+        <w:t xml:space="preserve"> -1</w:t>
+      </w:r>
+    </w:p>
+    <w:p>
+      <w:pPr>
+        <w:rPr>
+          <w:rFonts w:cstheme="minorHAnsi"/>
+          <w:b/>
+          <w:bCs/>
+          <w:sz w:val="32"/>
+          <w:szCs w:val="32"/>
+          <w:u w:val="single"/>
+          <w:lang w:val="en-IN"/>
+        </w:rPr>
+      </w:pPr>
+      <w:proofErr w:type="gramStart"/>
+      <w:r>
+        <w:rPr>
+          <w:rFonts w:cstheme="minorHAnsi"/>
+          <w:b/>
+          <w:bCs/>
+          <w:sz w:val="32"/>
+          <w:szCs w:val="32"/>
+          <w:u w:val="single"/>
+          <w:lang w:val="en-IN"/>
+        </w:rPr>
+        <w:t>width</w:t>
+      </w:r>
+      <w:proofErr w:type="gramEnd"/>
+      <w:r>
+        <w:rPr>
+          <w:rFonts w:cstheme="minorHAnsi"/>
+          <w:b/>
+          <w:bCs/>
+          <w:sz w:val="32"/>
+          <w:szCs w:val="32"/>
+          <w:u w:val="single"/>
+          <w:lang w:val="en-IN"/>
+        </w:rPr>
+        <w:t xml:space="preserve"> 0</w:t>
+      </w:r>
+    </w:p>
+    <w:p>
+      <w:pPr>
+        <w:rPr>
+          <w:rFonts w:cstheme="minorHAnsi"/>
+          <w:b/>
+          <w:bCs/>
+          <w:sz w:val="32"/>
+          <w:szCs w:val="32"/>
+          <w:u w:val="single"/>
+          <w:lang w:val="en-IN"/>
+        </w:rPr>
+      </w:pPr>
+      <w:proofErr w:type="spellStart"/>
+      <w:proofErr w:type="gramStart"/>
+      <w:r>
+        <w:rPr>
+          <w:rFonts w:cstheme="minorHAnsi"/>
+          <w:b/>
+          <w:bCs/>
+          <w:sz w:val="32"/>
+          <w:szCs w:val="32"/>
+          <w:u w:val="single"/>
+          <w:lang w:val="en-IN"/>
+        </w:rPr>
+        <w:t>wraplength</w:t>
+      </w:r>
+      <w:proofErr w:type="spellEnd"/>
+      <w:proofErr w:type="gramEnd"/>
+      <w:r>
+        <w:rPr>
+          <w:rFonts w:cstheme="minorHAnsi"/>
+          <w:b/>
+          <w:bCs/>
+          <w:sz w:val="32"/>
+          <w:szCs w:val="32"/>
+          <w:u w:val="single"/>
+          <w:lang w:val="en-IN"/>
+        </w:rPr>
+        <w:t xml:space="preserve"> 0</w:t>
+      </w:r>
+    </w:p>
+    <w:p>
+      <w:pPr>
+        <w:rPr>
+          <w:b/>
+          <w:bCs/>
+          <w:sz w:val="32"/>
+          <w:szCs w:val="28"/>
+          <w:u w:val="single"/>
+          <w:lang w:val="en-IN"/>
+        </w:rPr>
+      </w:pPr>
+    </w:p>
+    <w:p>
+      <w:pPr>
+        <w:rPr>
+          <w:b/>
+          <w:bCs/>
+          <w:sz w:val="32"/>
+          <w:szCs w:val="28"/>
+          <w:u w:val="single"/>
+          <w:lang w:val="en-IN"/>
+        </w:rPr>
+      </w:pPr>
+    </w:p>
+    <w:p>
+      <w:pPr>
+        <w:rPr>
+          <w:b/>
+          <w:bCs/>
+          <w:sz w:val="32"/>
+          <w:szCs w:val="28"/>
+          <w:u w:val="single"/>
+          <w:lang w:val="en-IN"/>
+        </w:rPr>
+      </w:pPr>
+      <w:r>
+        <w:rPr>
+          <w:b/>
+          <w:bCs/>
+          <w:sz w:val="32"/>
+          <w:szCs w:val="28"/>
+          <w:highlight w:val="yellow"/>
+          <w:u w:val="single"/>
+          <w:lang w:val="en-IN"/>
+        </w:rPr>
+        <w:t xml:space="preserve">Entry </w:t>
+      </w:r>
+      <w:proofErr w:type="spellStart"/>
+      <w:proofErr w:type="gramStart"/>
+      <w:r>
+        <w:rPr>
+          <w:b/>
+          <w:bCs/>
+          <w:sz w:val="32"/>
+          <w:szCs w:val="28"/>
+          <w:highlight w:val="yellow"/>
+          <w:u w:val="single"/>
+          <w:lang w:val="en-IN"/>
+        </w:rPr>
+        <w:t>config</w:t>
+      </w:r>
+      <w:proofErr w:type="spellEnd"/>
+      <w:r>
+        <w:rPr>
+          <w:b/>
+          <w:bCs/>
+          <w:sz w:val="32"/>
+          <w:szCs w:val="28"/>
+          <w:highlight w:val="yellow"/>
+          <w:u w:val="single"/>
+          <w:lang w:val="en-IN"/>
+        </w:rPr>
+        <w:t>(</w:t>
+      </w:r>
+      <w:proofErr w:type="gramEnd"/>
+      <w:r>
+        <w:rPr>
+          <w:b/>
+          <w:bCs/>
+          <w:sz w:val="32"/>
+          <w:szCs w:val="28"/>
+          <w:highlight w:val="yellow"/>
+          <w:u w:val="single"/>
+          <w:lang w:val="en-IN"/>
+        </w:rPr>
+        <w:t>) list</w:t>
+      </w:r>
+    </w:p>
+    <w:p>
+      <w:pPr>
+        <w:rPr>
+          <w:b/>
+          <w:bCs/>
+          <w:sz w:val="32"/>
+          <w:szCs w:val="28"/>
+          <w:u w:val="single"/>
+          <w:lang w:val="en-IN"/>
+        </w:rPr>
+      </w:pPr>
+      <w:proofErr w:type="gramStart"/>
+      <w:r>
+        <w:rPr>
+          <w:b/>
+          <w:bCs/>
+          <w:sz w:val="32"/>
+          <w:szCs w:val="28"/>
+          <w:u w:val="single"/>
+          <w:lang w:val="en-IN"/>
+        </w:rPr>
+        <w:t>background</w:t>
+      </w:r>
+      <w:proofErr w:type="gramEnd"/>
+      <w:r>
+        <w:rPr>
+          <w:b/>
+          <w:bCs/>
+          <w:sz w:val="32"/>
+          <w:szCs w:val="28"/>
+          <w:u w:val="single"/>
+          <w:lang w:val="en-IN"/>
+        </w:rPr>
+        <w:t xml:space="preserve"> </w:t>
+      </w:r>
+      <w:proofErr w:type="spellStart"/>
+      <w:r>
+        <w:rPr>
+          <w:b/>
+          <w:bCs/>
+          <w:sz w:val="32"/>
+          <w:szCs w:val="28"/>
+          <w:u w:val="single"/>
+          <w:lang w:val="en-IN"/>
+        </w:rPr>
+        <w:t>SystemWindow</w:t>
+      </w:r>
+      <w:proofErr w:type="spellEnd"/>
+    </w:p>
+    <w:p>
+      <w:pPr>
+        <w:rPr>
+          <w:b/>
+          <w:bCs/>
+          <w:sz w:val="32"/>
+          <w:szCs w:val="28"/>
+          <w:u w:val="single"/>
+          <w:lang w:val="en-IN"/>
+        </w:rPr>
+      </w:pPr>
+      <w:proofErr w:type="spellStart"/>
+      <w:proofErr w:type="gramStart"/>
+      <w:r>
+        <w:rPr>
+          <w:b/>
+          <w:bCs/>
+          <w:sz w:val="32"/>
+          <w:szCs w:val="28"/>
+          <w:u w:val="single"/>
+          <w:lang w:val="en-IN"/>
+        </w:rPr>
+        <w:t>bd</w:t>
+      </w:r>
+      <w:proofErr w:type="spellEnd"/>
+      <w:proofErr w:type="gramEnd"/>
+      <w:r>
+        <w:rPr>
+          <w:b/>
+          <w:bCs/>
+          <w:sz w:val="32"/>
+          <w:szCs w:val="28"/>
+          <w:u w:val="single"/>
+          <w:lang w:val="en-IN"/>
+        </w:rPr>
+        <w:t xml:space="preserve"> 1</w:t>
+      </w:r>
+    </w:p>
+    <w:p>
+      <w:pPr>
+        <w:rPr>
+          <w:b/>
+          <w:bCs/>
+          <w:sz w:val="32"/>
+          <w:szCs w:val="28"/>
+          <w:u w:val="single"/>
+          <w:lang w:val="en-IN"/>
+        </w:rPr>
+      </w:pPr>
+      <w:proofErr w:type="spellStart"/>
+      <w:proofErr w:type="gramStart"/>
+      <w:r>
+        <w:rPr>
+          <w:b/>
+          <w:bCs/>
+          <w:sz w:val="32"/>
+          <w:szCs w:val="28"/>
+          <w:u w:val="single"/>
+          <w:lang w:val="en-IN"/>
+        </w:rPr>
+        <w:t>bg</w:t>
+      </w:r>
+      <w:proofErr w:type="spellEnd"/>
+      <w:proofErr w:type="gramEnd"/>
+      <w:r>
+        <w:rPr>
+          <w:b/>
+          <w:bCs/>
+          <w:sz w:val="32"/>
+          <w:szCs w:val="28"/>
+          <w:u w:val="single"/>
+          <w:lang w:val="en-IN"/>
+        </w:rPr>
+        <w:t xml:space="preserve"> </w:t>
+      </w:r>
+      <w:proofErr w:type="spellStart"/>
+      <w:r>
+        <w:rPr>
+          <w:b/>
+          <w:bCs/>
+          <w:sz w:val="32"/>
+          <w:szCs w:val="28"/>
+          <w:u w:val="single"/>
+          <w:lang w:val="en-IN"/>
+        </w:rPr>
+        <w:t>SystemWindow</w:t>
+      </w:r>
+      <w:proofErr w:type="spellEnd"/>
+    </w:p>
+    <w:p>
+      <w:pPr>
+        <w:rPr>
+          <w:b/>
+          <w:bCs/>
+          <w:sz w:val="32"/>
+          <w:szCs w:val="28"/>
+          <w:u w:val="single"/>
+          <w:lang w:val="en-IN"/>
+        </w:rPr>
+      </w:pPr>
+      <w:proofErr w:type="spellStart"/>
+      <w:proofErr w:type="gramStart"/>
+      <w:r>
+        <w:rPr>
+          <w:b/>
+          <w:bCs/>
+          <w:sz w:val="32"/>
+          <w:szCs w:val="28"/>
+          <w:u w:val="single"/>
+          <w:lang w:val="en-IN"/>
+        </w:rPr>
+        <w:t>borderwidth</w:t>
+      </w:r>
+      <w:proofErr w:type="spellEnd"/>
+      <w:proofErr w:type="gramEnd"/>
+      <w:r>
+        <w:rPr>
+          <w:b/>
+          <w:bCs/>
+          <w:sz w:val="32"/>
+          <w:szCs w:val="28"/>
+          <w:u w:val="single"/>
+          <w:lang w:val="en-IN"/>
+        </w:rPr>
+        <w:t xml:space="preserve"> 1</w:t>
+      </w:r>
+    </w:p>
+    <w:p>
+      <w:pPr>
+        <w:rPr>
+          <w:b/>
+          <w:bCs/>
+          <w:sz w:val="32"/>
+          <w:szCs w:val="28"/>
+          <w:u w:val="single"/>
+          <w:lang w:val="en-IN"/>
+        </w:rPr>
+      </w:pPr>
+      <w:proofErr w:type="gramStart"/>
+      <w:r>
+        <w:rPr>
+          <w:b/>
+          <w:bCs/>
+          <w:sz w:val="32"/>
+          <w:szCs w:val="28"/>
+          <w:u w:val="single"/>
+          <w:lang w:val="en-IN"/>
+        </w:rPr>
+        <w:t>cursor</w:t>
+      </w:r>
+      <w:proofErr w:type="gramEnd"/>
+      <w:r>
+        <w:rPr>
+          <w:b/>
+          <w:bCs/>
+          <w:sz w:val="32"/>
+          <w:szCs w:val="28"/>
+          <w:u w:val="single"/>
+          <w:lang w:val="en-IN"/>
+        </w:rPr>
+        <w:t xml:space="preserve"> </w:t>
+      </w:r>
+      <w:proofErr w:type="spellStart"/>
+      <w:r>
+        <w:rPr>
+          <w:b/>
+          <w:bCs/>
+          <w:sz w:val="32"/>
+          <w:szCs w:val="28"/>
+          <w:u w:val="single"/>
+          <w:lang w:val="en-IN"/>
+        </w:rPr>
+        <w:t>xterm</w:t>
+      </w:r>
+      <w:proofErr w:type="spellEnd"/>
+    </w:p>
+    <w:p>
+      <w:pPr>
+        <w:rPr>
+          <w:b/>
+          <w:bCs/>
+          <w:sz w:val="32"/>
+          <w:szCs w:val="28"/>
+          <w:u w:val="single"/>
+          <w:lang w:val="en-IN"/>
+        </w:rPr>
+      </w:pPr>
+      <w:proofErr w:type="spellStart"/>
+      <w:proofErr w:type="gramStart"/>
+      <w:r>
+        <w:rPr>
+          <w:b/>
+          <w:bCs/>
+          <w:sz w:val="32"/>
+          <w:szCs w:val="28"/>
+          <w:u w:val="single"/>
+          <w:lang w:val="en-IN"/>
+        </w:rPr>
+        <w:lastRenderedPageBreak/>
+        <w:t>disabledbackground</w:t>
+      </w:r>
+      <w:proofErr w:type="spellEnd"/>
+      <w:proofErr w:type="gramEnd"/>
+      <w:r>
+        <w:rPr>
+          <w:b/>
+          <w:bCs/>
+          <w:sz w:val="32"/>
+          <w:szCs w:val="28"/>
+          <w:u w:val="single"/>
+          <w:lang w:val="en-IN"/>
+        </w:rPr>
+        <w:t xml:space="preserve"> </w:t>
+      </w:r>
+      <w:proofErr w:type="spellStart"/>
+      <w:r>
+        <w:rPr>
+          <w:b/>
+          <w:bCs/>
+          <w:sz w:val="32"/>
+          <w:szCs w:val="28"/>
+          <w:u w:val="single"/>
+          <w:lang w:val="en-IN"/>
+        </w:rPr>
+        <w:t>SystemButtonFace</w:t>
+      </w:r>
+      <w:proofErr w:type="spellEnd"/>
+    </w:p>
+    <w:p>
+      <w:pPr>
+        <w:rPr>
+          <w:b/>
+          <w:bCs/>
+          <w:sz w:val="32"/>
+          <w:szCs w:val="28"/>
+          <w:u w:val="single"/>
+          <w:lang w:val="en-IN"/>
+        </w:rPr>
+      </w:pPr>
+      <w:proofErr w:type="spellStart"/>
+      <w:proofErr w:type="gramStart"/>
+      <w:r>
+        <w:rPr>
+          <w:b/>
+          <w:bCs/>
+          <w:sz w:val="32"/>
+          <w:szCs w:val="28"/>
+          <w:u w:val="single"/>
+          <w:lang w:val="en-IN"/>
+        </w:rPr>
+        <w:t>disabledforeground</w:t>
+      </w:r>
+      <w:proofErr w:type="spellEnd"/>
+      <w:proofErr w:type="gramEnd"/>
+      <w:r>
+        <w:rPr>
+          <w:b/>
+          <w:bCs/>
+          <w:sz w:val="32"/>
+          <w:szCs w:val="28"/>
+          <w:u w:val="single"/>
+          <w:lang w:val="en-IN"/>
+        </w:rPr>
+        <w:t xml:space="preserve"> </w:t>
+      </w:r>
+      <w:proofErr w:type="spellStart"/>
+      <w:r>
+        <w:rPr>
+          <w:b/>
+          <w:bCs/>
+          <w:sz w:val="32"/>
+          <w:szCs w:val="28"/>
+          <w:u w:val="single"/>
+          <w:lang w:val="en-IN"/>
+        </w:rPr>
+        <w:t>SystemDisabledText</w:t>
+      </w:r>
+      <w:proofErr w:type="spellEnd"/>
+    </w:p>
+    <w:p>
+      <w:pPr>
+        <w:rPr>
+          <w:b/>
+          <w:bCs/>
+          <w:sz w:val="32"/>
+          <w:szCs w:val="28"/>
+          <w:u w:val="single"/>
+          <w:lang w:val="en-IN"/>
+        </w:rPr>
+      </w:pPr>
+      <w:proofErr w:type="spellStart"/>
+      <w:proofErr w:type="gramStart"/>
+      <w:r>
+        <w:rPr>
+          <w:b/>
+          <w:bCs/>
+          <w:sz w:val="32"/>
+          <w:szCs w:val="28"/>
+          <w:u w:val="single"/>
+          <w:lang w:val="en-IN"/>
+        </w:rPr>
+        <w:t>exportselection</w:t>
+      </w:r>
+      <w:proofErr w:type="spellEnd"/>
+      <w:proofErr w:type="gramEnd"/>
+      <w:r>
+        <w:rPr>
+          <w:b/>
+          <w:bCs/>
+          <w:sz w:val="32"/>
+          <w:szCs w:val="28"/>
+          <w:u w:val="single"/>
+          <w:lang w:val="en-IN"/>
+        </w:rPr>
+        <w:t xml:space="preserve"> 1</w:t>
+      </w:r>
+    </w:p>
+    <w:p>
+      <w:pPr>
+        <w:rPr>
+          <w:b/>
+          <w:bCs/>
+          <w:sz w:val="32"/>
+          <w:szCs w:val="28"/>
+          <w:u w:val="single"/>
+          <w:lang w:val="en-IN"/>
+        </w:rPr>
+      </w:pPr>
+      <w:proofErr w:type="spellStart"/>
+      <w:proofErr w:type="gramStart"/>
+      <w:r>
+        <w:rPr>
+          <w:b/>
+          <w:bCs/>
+          <w:sz w:val="32"/>
+          <w:szCs w:val="28"/>
+          <w:u w:val="single"/>
+          <w:lang w:val="en-IN"/>
+        </w:rPr>
+        <w:t>fg</w:t>
+      </w:r>
+      <w:proofErr w:type="spellEnd"/>
+      <w:proofErr w:type="gramEnd"/>
+      <w:r>
+        <w:rPr>
+          <w:b/>
+          <w:bCs/>
+          <w:sz w:val="32"/>
+          <w:szCs w:val="28"/>
+          <w:u w:val="single"/>
+          <w:lang w:val="en-IN"/>
+        </w:rPr>
+        <w:t xml:space="preserve"> </w:t>
+      </w:r>
+      <w:proofErr w:type="spellStart"/>
+      <w:r>
+        <w:rPr>
+          <w:b/>
+          <w:bCs/>
+          <w:sz w:val="32"/>
+          <w:szCs w:val="28"/>
+          <w:u w:val="single"/>
+          <w:lang w:val="en-IN"/>
+        </w:rPr>
+        <w:t>SystemWindowText</w:t>
+      </w:r>
+      <w:proofErr w:type="spellEnd"/>
+    </w:p>
+    <w:p>
+      <w:pPr>
+        <w:rPr>
+          <w:b/>
+          <w:bCs/>
+          <w:sz w:val="32"/>
+          <w:szCs w:val="28"/>
+          <w:u w:val="single"/>
+          <w:lang w:val="en-IN"/>
+        </w:rPr>
+      </w:pPr>
+      <w:proofErr w:type="gramStart"/>
+      <w:r>
+        <w:rPr>
+          <w:b/>
+          <w:bCs/>
+          <w:sz w:val="32"/>
+          <w:szCs w:val="28"/>
+          <w:u w:val="single"/>
+          <w:lang w:val="en-IN"/>
+        </w:rPr>
+        <w:t>font</w:t>
+      </w:r>
+      <w:proofErr w:type="gramEnd"/>
+      <w:r>
+        <w:rPr>
+          <w:b/>
+          <w:bCs/>
+          <w:sz w:val="32"/>
+          <w:szCs w:val="28"/>
+          <w:u w:val="single"/>
+          <w:lang w:val="en-IN"/>
+        </w:rPr>
+        <w:t xml:space="preserve"> </w:t>
+      </w:r>
+      <w:proofErr w:type="spellStart"/>
+      <w:r>
+        <w:rPr>
+          <w:b/>
+          <w:bCs/>
+          <w:sz w:val="32"/>
+          <w:szCs w:val="28"/>
+          <w:u w:val="single"/>
+          <w:lang w:val="en-IN"/>
+        </w:rPr>
+        <w:t>TkTextFont</w:t>
+      </w:r>
+      <w:proofErr w:type="spellEnd"/>
+    </w:p>
+    <w:p>
+      <w:pPr>
+        <w:rPr>
+          <w:b/>
+          <w:bCs/>
+          <w:sz w:val="32"/>
+          <w:szCs w:val="28"/>
+          <w:u w:val="single"/>
+          <w:lang w:val="en-IN"/>
+        </w:rPr>
+      </w:pPr>
+      <w:proofErr w:type="gramStart"/>
+      <w:r>
+        <w:rPr>
+          <w:b/>
+          <w:bCs/>
+          <w:sz w:val="32"/>
+          <w:szCs w:val="28"/>
+          <w:u w:val="single"/>
+          <w:lang w:val="en-IN"/>
+        </w:rPr>
+        <w:t>foreground</w:t>
+      </w:r>
+      <w:proofErr w:type="gramEnd"/>
+      <w:r>
+        <w:rPr>
+          <w:b/>
+          <w:bCs/>
+          <w:sz w:val="32"/>
+          <w:szCs w:val="28"/>
+          <w:u w:val="single"/>
+          <w:lang w:val="en-IN"/>
+        </w:rPr>
+        <w:t xml:space="preserve"> </w:t>
+      </w:r>
+      <w:proofErr w:type="spellStart"/>
+      <w:r>
+        <w:rPr>
+          <w:b/>
+          <w:bCs/>
+          <w:sz w:val="32"/>
+          <w:szCs w:val="28"/>
+          <w:u w:val="single"/>
+          <w:lang w:val="en-IN"/>
+        </w:rPr>
+        <w:t>SystemWindowText</w:t>
+      </w:r>
+      <w:proofErr w:type="spellEnd"/>
+    </w:p>
+    <w:p>
+      <w:pPr>
+        <w:rPr>
+          <w:b/>
+          <w:bCs/>
+          <w:sz w:val="32"/>
+          <w:szCs w:val="28"/>
+          <w:u w:val="single"/>
+          <w:lang w:val="en-IN"/>
+        </w:rPr>
+      </w:pPr>
+      <w:proofErr w:type="spellStart"/>
+      <w:proofErr w:type="gramStart"/>
+      <w:r>
+        <w:rPr>
+          <w:b/>
+          <w:bCs/>
+          <w:sz w:val="32"/>
+          <w:szCs w:val="28"/>
+          <w:u w:val="single"/>
+          <w:lang w:val="en-IN"/>
+        </w:rPr>
+        <w:t>highlightbackground</w:t>
+      </w:r>
+      <w:proofErr w:type="spellEnd"/>
+      <w:proofErr w:type="gramEnd"/>
+      <w:r>
+        <w:rPr>
+          <w:b/>
+          <w:bCs/>
+          <w:sz w:val="32"/>
+          <w:szCs w:val="28"/>
+          <w:u w:val="single"/>
+          <w:lang w:val="en-IN"/>
+        </w:rPr>
+        <w:t xml:space="preserve"> </w:t>
+      </w:r>
+      <w:proofErr w:type="spellStart"/>
+      <w:r>
+        <w:rPr>
+          <w:b/>
+          <w:bCs/>
+          <w:sz w:val="32"/>
+          <w:szCs w:val="28"/>
+          <w:u w:val="single"/>
+          <w:lang w:val="en-IN"/>
+        </w:rPr>
+        <w:t>SystemButtonFace</w:t>
+      </w:r>
+      <w:proofErr w:type="spellEnd"/>
+    </w:p>
+    <w:p>
+      <w:pPr>
+        <w:rPr>
+          <w:b/>
+          <w:bCs/>
+          <w:sz w:val="32"/>
+          <w:szCs w:val="28"/>
+          <w:u w:val="single"/>
+          <w:lang w:val="en-IN"/>
+        </w:rPr>
+      </w:pPr>
+      <w:proofErr w:type="spellStart"/>
+      <w:proofErr w:type="gramStart"/>
+      <w:r>
+        <w:rPr>
+          <w:b/>
+          <w:bCs/>
+          <w:sz w:val="32"/>
+          <w:szCs w:val="28"/>
+          <w:u w:val="single"/>
+          <w:lang w:val="en-IN"/>
+        </w:rPr>
+        <w:t>highlightcolor</w:t>
+      </w:r>
+      <w:proofErr w:type="spellEnd"/>
+      <w:proofErr w:type="gramEnd"/>
+      <w:r>
+        <w:rPr>
+          <w:b/>
+          <w:bCs/>
+          <w:sz w:val="32"/>
+          <w:szCs w:val="28"/>
+          <w:u w:val="single"/>
+          <w:lang w:val="en-IN"/>
+        </w:rPr>
+        <w:t xml:space="preserve"> </w:t>
+      </w:r>
+      <w:proofErr w:type="spellStart"/>
+      <w:r>
+        <w:rPr>
+          <w:b/>
+          <w:bCs/>
+          <w:sz w:val="32"/>
+          <w:szCs w:val="28"/>
+          <w:u w:val="single"/>
+          <w:lang w:val="en-IN"/>
+        </w:rPr>
+        <w:t>SystemWindowFrame</w:t>
+      </w:r>
+      <w:proofErr w:type="spellEnd"/>
+    </w:p>
+    <w:p>
+      <w:pPr>
+        <w:rPr>
+          <w:b/>
+          <w:bCs/>
+          <w:sz w:val="32"/>
+          <w:szCs w:val="28"/>
+          <w:u w:val="single"/>
+          <w:lang w:val="en-IN"/>
+        </w:rPr>
+      </w:pPr>
+      <w:proofErr w:type="spellStart"/>
+      <w:proofErr w:type="gramStart"/>
+      <w:r>
+        <w:rPr>
+          <w:b/>
+          <w:bCs/>
+          <w:sz w:val="32"/>
+          <w:szCs w:val="28"/>
+          <w:u w:val="single"/>
+          <w:lang w:val="en-IN"/>
+        </w:rPr>
+        <w:t>highlightthickness</w:t>
+      </w:r>
+      <w:proofErr w:type="spellEnd"/>
+      <w:proofErr w:type="gramEnd"/>
+      <w:r>
+        <w:rPr>
+          <w:b/>
+          <w:bCs/>
+          <w:sz w:val="32"/>
+          <w:szCs w:val="28"/>
+          <w:u w:val="single"/>
+          <w:lang w:val="en-IN"/>
+        </w:rPr>
+        <w:t xml:space="preserve"> 0</w:t>
+      </w:r>
+    </w:p>
+    <w:p>
+      <w:pPr>
+        <w:rPr>
+          <w:b/>
+          <w:bCs/>
+          <w:sz w:val="32"/>
+          <w:szCs w:val="28"/>
+          <w:u w:val="single"/>
+          <w:lang w:val="en-IN"/>
+        </w:rPr>
+      </w:pPr>
+      <w:proofErr w:type="spellStart"/>
+      <w:proofErr w:type="gramStart"/>
+      <w:r>
+        <w:rPr>
+          <w:b/>
+          <w:bCs/>
+          <w:sz w:val="32"/>
+          <w:szCs w:val="28"/>
+          <w:u w:val="single"/>
+          <w:lang w:val="en-IN"/>
+        </w:rPr>
+        <w:t>insertbackground</w:t>
+      </w:r>
+      <w:proofErr w:type="spellEnd"/>
+      <w:proofErr w:type="gramEnd"/>
+      <w:r>
+        <w:rPr>
+          <w:b/>
+          <w:bCs/>
+          <w:sz w:val="32"/>
+          <w:szCs w:val="28"/>
+          <w:u w:val="single"/>
+          <w:lang w:val="en-IN"/>
+        </w:rPr>
+        <w:t xml:space="preserve"> </w:t>
+      </w:r>
+      <w:proofErr w:type="spellStart"/>
+      <w:r>
+        <w:rPr>
+          <w:b/>
+          <w:bCs/>
+          <w:sz w:val="32"/>
+          <w:szCs w:val="28"/>
+          <w:u w:val="single"/>
+          <w:lang w:val="en-IN"/>
+        </w:rPr>
+        <w:t>SystemWindowText</w:t>
+      </w:r>
+      <w:proofErr w:type="spellEnd"/>
+    </w:p>
+    <w:p>
+      <w:pPr>
+        <w:rPr>
+          <w:b/>
+          <w:bCs/>
+          <w:sz w:val="32"/>
+          <w:szCs w:val="28"/>
+          <w:u w:val="single"/>
+          <w:lang w:val="en-IN"/>
+        </w:rPr>
+      </w:pPr>
+      <w:proofErr w:type="spellStart"/>
+      <w:proofErr w:type="gramStart"/>
+      <w:r>
+        <w:rPr>
+          <w:b/>
+          <w:bCs/>
+          <w:sz w:val="32"/>
+          <w:szCs w:val="28"/>
+          <w:u w:val="single"/>
+          <w:lang w:val="en-IN"/>
+        </w:rPr>
+        <w:t>insertborderwidth</w:t>
+      </w:r>
+      <w:proofErr w:type="spellEnd"/>
+      <w:proofErr w:type="gramEnd"/>
+      <w:r>
+        <w:rPr>
+          <w:b/>
+          <w:bCs/>
+          <w:sz w:val="32"/>
+          <w:szCs w:val="28"/>
+          <w:u w:val="single"/>
+          <w:lang w:val="en-IN"/>
+        </w:rPr>
+        <w:t xml:space="preserve"> 0</w:t>
+      </w:r>
+    </w:p>
+    <w:p>
+      <w:pPr>
+        <w:rPr>
+          <w:b/>
+          <w:bCs/>
+          <w:sz w:val="32"/>
+          <w:szCs w:val="28"/>
+          <w:u w:val="single"/>
+          <w:lang w:val="en-IN"/>
+        </w:rPr>
+      </w:pPr>
+      <w:proofErr w:type="spellStart"/>
+      <w:proofErr w:type="gramStart"/>
+      <w:r>
+        <w:rPr>
+          <w:b/>
+          <w:bCs/>
+          <w:sz w:val="32"/>
+          <w:szCs w:val="28"/>
+          <w:u w:val="single"/>
+          <w:lang w:val="en-IN"/>
+        </w:rPr>
+        <w:t>insertofftime</w:t>
+      </w:r>
+      <w:proofErr w:type="spellEnd"/>
+      <w:proofErr w:type="gramEnd"/>
+      <w:r>
+        <w:rPr>
+          <w:b/>
+          <w:bCs/>
+          <w:sz w:val="32"/>
+          <w:szCs w:val="28"/>
+          <w:u w:val="single"/>
+          <w:lang w:val="en-IN"/>
+        </w:rPr>
+        <w:t xml:space="preserve"> 300</w:t>
+      </w:r>
+    </w:p>
+    <w:p>
+      <w:pPr>
+        <w:rPr>
+          <w:b/>
+          <w:bCs/>
+          <w:sz w:val="32"/>
+          <w:szCs w:val="28"/>
+          <w:u w:val="single"/>
+          <w:lang w:val="en-IN"/>
+        </w:rPr>
+      </w:pPr>
+      <w:proofErr w:type="spellStart"/>
+      <w:proofErr w:type="gramStart"/>
+      <w:r>
+        <w:rPr>
+          <w:b/>
+          <w:bCs/>
+          <w:sz w:val="32"/>
+          <w:szCs w:val="28"/>
+          <w:u w:val="single"/>
+          <w:lang w:val="en-IN"/>
+        </w:rPr>
+        <w:t>insertontime</w:t>
+      </w:r>
+      <w:proofErr w:type="spellEnd"/>
+      <w:proofErr w:type="gramEnd"/>
+      <w:r>
+        <w:rPr>
+          <w:b/>
+          <w:bCs/>
+          <w:sz w:val="32"/>
+          <w:szCs w:val="28"/>
+          <w:u w:val="single"/>
+          <w:lang w:val="en-IN"/>
+        </w:rPr>
+        <w:t xml:space="preserve"> 600</w:t>
+      </w:r>
+    </w:p>
+    <w:p>
+      <w:pPr>
+        <w:rPr>
+          <w:b/>
+          <w:bCs/>
+          <w:sz w:val="32"/>
+          <w:szCs w:val="28"/>
+          <w:u w:val="single"/>
+          <w:lang w:val="en-IN"/>
+        </w:rPr>
+      </w:pPr>
+      <w:proofErr w:type="spellStart"/>
+      <w:proofErr w:type="gramStart"/>
+      <w:r>
+        <w:rPr>
+          <w:b/>
+          <w:bCs/>
+          <w:sz w:val="32"/>
+          <w:szCs w:val="28"/>
+          <w:u w:val="single"/>
+          <w:lang w:val="en-IN"/>
+        </w:rPr>
+        <w:t>insertwidth</w:t>
+      </w:r>
+      <w:proofErr w:type="spellEnd"/>
+      <w:proofErr w:type="gramEnd"/>
+      <w:r>
+        <w:rPr>
+          <w:b/>
+          <w:bCs/>
+          <w:sz w:val="32"/>
+          <w:szCs w:val="28"/>
+          <w:u w:val="single"/>
+          <w:lang w:val="en-IN"/>
+        </w:rPr>
+        <w:t xml:space="preserve"> 2</w:t>
+      </w:r>
+    </w:p>
+    <w:p>
+      <w:pPr>
+        <w:rPr>
+          <w:b/>
+          <w:bCs/>
+          <w:sz w:val="32"/>
+          <w:szCs w:val="28"/>
+          <w:u w:val="single"/>
+          <w:lang w:val="en-IN"/>
+        </w:rPr>
+      </w:pPr>
+      <w:proofErr w:type="spellStart"/>
+      <w:proofErr w:type="gramStart"/>
+      <w:r>
+        <w:rPr>
+          <w:b/>
+          <w:bCs/>
+          <w:sz w:val="32"/>
+          <w:szCs w:val="28"/>
+          <w:u w:val="single"/>
+          <w:lang w:val="en-IN"/>
+        </w:rPr>
+        <w:t>invalidcommand</w:t>
+      </w:r>
+      <w:proofErr w:type="spellEnd"/>
+      <w:proofErr w:type="gramEnd"/>
+      <w:r>
+        <w:rPr>
+          <w:b/>
+          <w:bCs/>
+          <w:sz w:val="32"/>
+          <w:szCs w:val="28"/>
+          <w:u w:val="single"/>
+          <w:lang w:val="en-IN"/>
+        </w:rPr>
+        <w:t xml:space="preserve"> </w:t>
+      </w:r>
+    </w:p>
+    <w:p>
+      <w:pPr>
+        <w:rPr>
+          <w:b/>
+          <w:bCs/>
+          <w:sz w:val="32"/>
+          <w:szCs w:val="28"/>
+          <w:u w:val="single"/>
+          <w:lang w:val="en-IN"/>
+        </w:rPr>
+      </w:pPr>
+      <w:proofErr w:type="spellStart"/>
+      <w:proofErr w:type="gramStart"/>
+      <w:r>
+        <w:rPr>
+          <w:b/>
+          <w:bCs/>
+          <w:sz w:val="32"/>
+          <w:szCs w:val="28"/>
+          <w:u w:val="single"/>
+          <w:lang w:val="en-IN"/>
+        </w:rPr>
+        <w:t>invcmd</w:t>
+      </w:r>
+      <w:proofErr w:type="spellEnd"/>
+      <w:proofErr w:type="gramEnd"/>
+      <w:r>
+        <w:rPr>
+          <w:b/>
+          <w:bCs/>
+          <w:sz w:val="32"/>
+          <w:szCs w:val="28"/>
+          <w:u w:val="single"/>
+          <w:lang w:val="en-IN"/>
+        </w:rPr>
+        <w:t xml:space="preserve"> </w:t>
+      </w:r>
+    </w:p>
+    <w:p>
+      <w:pPr>
+        <w:rPr>
+          <w:b/>
+          <w:bCs/>
+          <w:sz w:val="32"/>
+          <w:szCs w:val="28"/>
+          <w:u w:val="single"/>
+          <w:lang w:val="en-IN"/>
+        </w:rPr>
+      </w:pPr>
+      <w:proofErr w:type="gramStart"/>
+      <w:r>
+        <w:rPr>
+          <w:b/>
+          <w:bCs/>
+          <w:sz w:val="32"/>
+          <w:szCs w:val="28"/>
+          <w:u w:val="single"/>
+          <w:lang w:val="en-IN"/>
+        </w:rPr>
+        <w:t>justify</w:t>
+      </w:r>
+      <w:proofErr w:type="gramEnd"/>
+      <w:r>
+        <w:rPr>
+          <w:b/>
+          <w:bCs/>
+          <w:sz w:val="32"/>
+          <w:szCs w:val="28"/>
+          <w:u w:val="single"/>
+          <w:lang w:val="en-IN"/>
+        </w:rPr>
+        <w:t xml:space="preserve"> left</w:t>
+      </w:r>
+    </w:p>
+    <w:p>
+      <w:pPr>
+        <w:rPr>
+          <w:b/>
+          <w:bCs/>
+          <w:sz w:val="32"/>
+          <w:szCs w:val="28"/>
+          <w:u w:val="single"/>
+          <w:lang w:val="en-IN"/>
+        </w:rPr>
+      </w:pPr>
+      <w:proofErr w:type="spellStart"/>
+      <w:proofErr w:type="gramStart"/>
+      <w:r>
+        <w:rPr>
+          <w:b/>
+          <w:bCs/>
+          <w:sz w:val="32"/>
+          <w:szCs w:val="28"/>
+          <w:u w:val="single"/>
+          <w:lang w:val="en-IN"/>
+        </w:rPr>
+        <w:t>readonlybackground</w:t>
+      </w:r>
+      <w:proofErr w:type="spellEnd"/>
+      <w:proofErr w:type="gramEnd"/>
+      <w:r>
+        <w:rPr>
+          <w:b/>
+          <w:bCs/>
+          <w:sz w:val="32"/>
+          <w:szCs w:val="28"/>
+          <w:u w:val="single"/>
+          <w:lang w:val="en-IN"/>
+        </w:rPr>
+        <w:t xml:space="preserve"> </w:t>
+      </w:r>
+      <w:proofErr w:type="spellStart"/>
+      <w:r>
+        <w:rPr>
+          <w:b/>
+          <w:bCs/>
+          <w:sz w:val="32"/>
+          <w:szCs w:val="28"/>
+          <w:u w:val="single"/>
+          <w:lang w:val="en-IN"/>
+        </w:rPr>
+        <w:t>SystemButtonFace</w:t>
+      </w:r>
+      <w:proofErr w:type="spellEnd"/>
+    </w:p>
+    <w:p>
+      <w:pPr>
+        <w:rPr>
+          <w:b/>
+          <w:bCs/>
+          <w:sz w:val="32"/>
+          <w:szCs w:val="28"/>
+          <w:u w:val="single"/>
+          <w:lang w:val="en-IN"/>
+        </w:rPr>
+      </w:pPr>
+      <w:proofErr w:type="gramStart"/>
+      <w:r>
+        <w:rPr>
+          <w:b/>
+          <w:bCs/>
+          <w:sz w:val="32"/>
+          <w:szCs w:val="28"/>
+          <w:u w:val="single"/>
+          <w:lang w:val="en-IN"/>
+        </w:rPr>
+        <w:t>relief</w:t>
+      </w:r>
+      <w:proofErr w:type="gramEnd"/>
+      <w:r>
+        <w:rPr>
+          <w:b/>
+          <w:bCs/>
+          <w:sz w:val="32"/>
+          <w:szCs w:val="28"/>
+          <w:u w:val="single"/>
+          <w:lang w:val="en-IN"/>
+        </w:rPr>
+        <w:t xml:space="preserve"> sunken</w:t>
+      </w:r>
+    </w:p>
+    <w:p>
+      <w:pPr>
+        <w:rPr>
+          <w:b/>
+          <w:bCs/>
+          <w:sz w:val="32"/>
+          <w:szCs w:val="28"/>
+          <w:u w:val="single"/>
+          <w:lang w:val="en-IN"/>
+        </w:rPr>
+      </w:pPr>
+      <w:proofErr w:type="spellStart"/>
+      <w:proofErr w:type="gramStart"/>
+      <w:r>
+        <w:rPr>
+          <w:b/>
+          <w:bCs/>
+          <w:sz w:val="32"/>
+          <w:szCs w:val="28"/>
+          <w:u w:val="single"/>
+          <w:lang w:val="en-IN"/>
+        </w:rPr>
+        <w:t>selectbackground</w:t>
+      </w:r>
+      <w:proofErr w:type="spellEnd"/>
+      <w:proofErr w:type="gramEnd"/>
+      <w:r>
+        <w:rPr>
+          <w:b/>
+          <w:bCs/>
+          <w:sz w:val="32"/>
+          <w:szCs w:val="28"/>
+          <w:u w:val="single"/>
+          <w:lang w:val="en-IN"/>
+        </w:rPr>
+        <w:t xml:space="preserve"> </w:t>
+      </w:r>
+      <w:proofErr w:type="spellStart"/>
+      <w:r>
+        <w:rPr>
+          <w:b/>
+          <w:bCs/>
+          <w:sz w:val="32"/>
+          <w:szCs w:val="28"/>
+          <w:u w:val="single"/>
+          <w:lang w:val="en-IN"/>
+        </w:rPr>
+        <w:t>SystemHighlight</w:t>
+      </w:r>
+      <w:proofErr w:type="spellEnd"/>
+    </w:p>
+    <w:p>
+      <w:pPr>
+        <w:rPr>
+          <w:b/>
+          <w:bCs/>
+          <w:sz w:val="32"/>
+          <w:szCs w:val="28"/>
+          <w:u w:val="single"/>
+          <w:lang w:val="en-IN"/>
+        </w:rPr>
+      </w:pPr>
+      <w:proofErr w:type="spellStart"/>
+      <w:proofErr w:type="gramStart"/>
+      <w:r>
+        <w:rPr>
+          <w:b/>
+          <w:bCs/>
+          <w:sz w:val="32"/>
+          <w:szCs w:val="28"/>
+          <w:u w:val="single"/>
+          <w:lang w:val="en-IN"/>
+        </w:rPr>
+        <w:t>selectborderwidth</w:t>
+      </w:r>
+      <w:proofErr w:type="spellEnd"/>
+      <w:proofErr w:type="gramEnd"/>
+      <w:r>
+        <w:rPr>
+          <w:b/>
+          <w:bCs/>
+          <w:sz w:val="32"/>
+          <w:szCs w:val="28"/>
+          <w:u w:val="single"/>
+          <w:lang w:val="en-IN"/>
+        </w:rPr>
+        <w:t xml:space="preserve"> 0</w:t>
+      </w:r>
+    </w:p>
+    <w:p>
+      <w:pPr>
+        <w:rPr>
+          <w:b/>
+          <w:bCs/>
+          <w:sz w:val="32"/>
+          <w:szCs w:val="28"/>
+          <w:u w:val="single"/>
+          <w:lang w:val="en-IN"/>
+        </w:rPr>
+      </w:pPr>
+      <w:proofErr w:type="spellStart"/>
+      <w:proofErr w:type="gramStart"/>
+      <w:r>
+        <w:rPr>
+          <w:b/>
+          <w:bCs/>
+          <w:sz w:val="32"/>
+          <w:szCs w:val="28"/>
+          <w:u w:val="single"/>
+          <w:lang w:val="en-IN"/>
+        </w:rPr>
+        <w:t>selectforeground</w:t>
+      </w:r>
+      <w:proofErr w:type="spellEnd"/>
+      <w:proofErr w:type="gramEnd"/>
+      <w:r>
+        <w:rPr>
+          <w:b/>
+          <w:bCs/>
+          <w:sz w:val="32"/>
+          <w:szCs w:val="28"/>
+          <w:u w:val="single"/>
+          <w:lang w:val="en-IN"/>
+        </w:rPr>
+        <w:t xml:space="preserve"> </w:t>
+      </w:r>
+      <w:proofErr w:type="spellStart"/>
+      <w:r>
+        <w:rPr>
+          <w:b/>
+          <w:bCs/>
+          <w:sz w:val="32"/>
+          <w:szCs w:val="28"/>
+          <w:u w:val="single"/>
+          <w:lang w:val="en-IN"/>
+        </w:rPr>
+        <w:t>SystemHighlightText</w:t>
+      </w:r>
+      <w:proofErr w:type="spellEnd"/>
+    </w:p>
+    <w:p>
+      <w:pPr>
+        <w:rPr>
+          <w:b/>
+          <w:bCs/>
+          <w:sz w:val="32"/>
+          <w:szCs w:val="28"/>
+          <w:u w:val="single"/>
+          <w:lang w:val="en-IN"/>
+        </w:rPr>
+      </w:pPr>
+      <w:proofErr w:type="gramStart"/>
+      <w:r>
+        <w:rPr>
+          <w:b/>
+          <w:bCs/>
+          <w:sz w:val="32"/>
+          <w:szCs w:val="28"/>
+          <w:u w:val="single"/>
+          <w:lang w:val="en-IN"/>
+        </w:rPr>
+        <w:lastRenderedPageBreak/>
+        <w:t>show</w:t>
+      </w:r>
+      <w:proofErr w:type="gramEnd"/>
+      <w:r>
+        <w:rPr>
+          <w:b/>
+          <w:bCs/>
+          <w:sz w:val="32"/>
+          <w:szCs w:val="28"/>
+          <w:u w:val="single"/>
+          <w:lang w:val="en-IN"/>
+        </w:rPr>
+        <w:t xml:space="preserve"> </w:t>
+      </w:r>
+    </w:p>
+    <w:p>
+      <w:pPr>
+        <w:rPr>
+          <w:b/>
+          <w:bCs/>
+          <w:sz w:val="32"/>
+          <w:szCs w:val="28"/>
+          <w:u w:val="single"/>
+          <w:lang w:val="en-IN"/>
+        </w:rPr>
+      </w:pPr>
+      <w:proofErr w:type="gramStart"/>
+      <w:r>
+        <w:rPr>
+          <w:b/>
+          <w:bCs/>
+          <w:sz w:val="32"/>
+          <w:szCs w:val="28"/>
+          <w:u w:val="single"/>
+          <w:lang w:val="en-IN"/>
+        </w:rPr>
+        <w:t>state</w:t>
+      </w:r>
+      <w:proofErr w:type="gramEnd"/>
+      <w:r>
+        <w:rPr>
+          <w:b/>
+          <w:bCs/>
+          <w:sz w:val="32"/>
+          <w:szCs w:val="28"/>
+          <w:u w:val="single"/>
+          <w:lang w:val="en-IN"/>
+        </w:rPr>
+        <w:t xml:space="preserve"> normal</w:t>
+      </w:r>
+    </w:p>
+    <w:p>
+      <w:pPr>
+        <w:rPr>
+          <w:b/>
+          <w:bCs/>
+          <w:sz w:val="32"/>
+          <w:szCs w:val="28"/>
+          <w:u w:val="single"/>
+          <w:lang w:val="en-IN"/>
+        </w:rPr>
+      </w:pPr>
+      <w:proofErr w:type="spellStart"/>
+      <w:proofErr w:type="gramStart"/>
+      <w:r>
+        <w:rPr>
+          <w:b/>
+          <w:bCs/>
+          <w:sz w:val="32"/>
+          <w:szCs w:val="28"/>
+          <w:u w:val="single"/>
+          <w:lang w:val="en-IN"/>
+        </w:rPr>
+        <w:t>takefocus</w:t>
+      </w:r>
+      <w:proofErr w:type="spellEnd"/>
+      <w:proofErr w:type="gramEnd"/>
+      <w:r>
+        <w:rPr>
+          <w:b/>
+          <w:bCs/>
+          <w:sz w:val="32"/>
+          <w:szCs w:val="28"/>
+          <w:u w:val="single"/>
+          <w:lang w:val="en-IN"/>
+        </w:rPr>
+        <w:t xml:space="preserve"> </w:t>
+      </w:r>
+    </w:p>
+    <w:p>
+      <w:pPr>
+        <w:rPr>
+          <w:b/>
+          <w:bCs/>
+          <w:sz w:val="32"/>
+          <w:szCs w:val="28"/>
+          <w:u w:val="single"/>
+          <w:lang w:val="en-IN"/>
+        </w:rPr>
+      </w:pPr>
+      <w:proofErr w:type="spellStart"/>
+      <w:proofErr w:type="gramStart"/>
+      <w:r>
+        <w:rPr>
+          <w:b/>
+          <w:bCs/>
+          <w:sz w:val="32"/>
+          <w:szCs w:val="28"/>
+          <w:u w:val="single"/>
+          <w:lang w:val="en-IN"/>
+        </w:rPr>
+        <w:t>textvariable</w:t>
+      </w:r>
+      <w:proofErr w:type="spellEnd"/>
+      <w:proofErr w:type="gramEnd"/>
+      <w:r>
+        <w:rPr>
+          <w:b/>
+          <w:bCs/>
+          <w:sz w:val="32"/>
+          <w:szCs w:val="28"/>
+          <w:u w:val="single"/>
+          <w:lang w:val="en-IN"/>
+        </w:rPr>
+        <w:t xml:space="preserve"> </w:t>
+      </w:r>
+    </w:p>
+    <w:p>
+      <w:pPr>
+        <w:rPr>
+          <w:b/>
+          <w:bCs/>
+          <w:sz w:val="32"/>
+          <w:szCs w:val="28"/>
+          <w:u w:val="single"/>
+          <w:lang w:val="en-IN"/>
+        </w:rPr>
+      </w:pPr>
+      <w:proofErr w:type="gramStart"/>
+      <w:r>
+        <w:rPr>
+          <w:b/>
+          <w:bCs/>
+          <w:sz w:val="32"/>
+          <w:szCs w:val="28"/>
+          <w:u w:val="single"/>
+          <w:lang w:val="en-IN"/>
+        </w:rPr>
+        <w:t>validate</w:t>
+      </w:r>
+      <w:proofErr w:type="gramEnd"/>
+      <w:r>
+        <w:rPr>
+          <w:b/>
+          <w:bCs/>
+          <w:sz w:val="32"/>
+          <w:szCs w:val="28"/>
+          <w:u w:val="single"/>
+          <w:lang w:val="en-IN"/>
+        </w:rPr>
+        <w:t xml:space="preserve"> none</w:t>
+      </w:r>
+    </w:p>
+    <w:p>
+      <w:pPr>
+        <w:rPr>
+          <w:b/>
+          <w:bCs/>
+          <w:sz w:val="32"/>
+          <w:szCs w:val="28"/>
+          <w:u w:val="single"/>
+          <w:lang w:val="en-IN"/>
+        </w:rPr>
+      </w:pPr>
+      <w:proofErr w:type="spellStart"/>
+      <w:proofErr w:type="gramStart"/>
+      <w:r>
+        <w:rPr>
+          <w:b/>
+          <w:bCs/>
+          <w:sz w:val="32"/>
+          <w:szCs w:val="28"/>
+          <w:u w:val="single"/>
+          <w:lang w:val="en-IN"/>
+        </w:rPr>
+        <w:t>validatecommand</w:t>
+      </w:r>
+      <w:proofErr w:type="spellEnd"/>
+      <w:proofErr w:type="gramEnd"/>
+      <w:r>
+        <w:rPr>
+          <w:b/>
+          <w:bCs/>
+          <w:sz w:val="32"/>
+          <w:szCs w:val="28"/>
+          <w:u w:val="single"/>
+          <w:lang w:val="en-IN"/>
+        </w:rPr>
+        <w:t xml:space="preserve"> </w:t>
+      </w:r>
+    </w:p>
+    <w:p>
+      <w:pPr>
+        <w:rPr>
+          <w:b/>
+          <w:bCs/>
+          <w:sz w:val="32"/>
+          <w:szCs w:val="28"/>
+          <w:u w:val="single"/>
+          <w:lang w:val="en-IN"/>
+        </w:rPr>
+      </w:pPr>
+      <w:proofErr w:type="spellStart"/>
+      <w:proofErr w:type="gramStart"/>
+      <w:r>
+        <w:rPr>
+          <w:b/>
+          <w:bCs/>
+          <w:sz w:val="32"/>
+          <w:szCs w:val="28"/>
+          <w:u w:val="single"/>
+          <w:lang w:val="en-IN"/>
+        </w:rPr>
+        <w:t>vcmd</w:t>
+      </w:r>
+      <w:proofErr w:type="spellEnd"/>
+      <w:proofErr w:type="gramEnd"/>
+      <w:r>
+        <w:rPr>
+          <w:b/>
+          <w:bCs/>
+          <w:sz w:val="32"/>
+          <w:szCs w:val="28"/>
+          <w:u w:val="single"/>
+          <w:lang w:val="en-IN"/>
+        </w:rPr>
+        <w:t xml:space="preserve"> </w:t>
+      </w:r>
+    </w:p>
+    <w:p>
+      <w:pPr>
+        <w:rPr>
+          <w:b/>
+          <w:bCs/>
+          <w:sz w:val="32"/>
+          <w:szCs w:val="28"/>
+          <w:u w:val="single"/>
+          <w:lang w:val="en-IN"/>
+        </w:rPr>
+      </w:pPr>
+      <w:proofErr w:type="gramStart"/>
+      <w:r>
+        <w:rPr>
+          <w:b/>
+          <w:bCs/>
+          <w:sz w:val="32"/>
+          <w:szCs w:val="28"/>
+          <w:u w:val="single"/>
+          <w:lang w:val="en-IN"/>
+        </w:rPr>
+        <w:t>width</w:t>
+      </w:r>
+      <w:proofErr w:type="gramEnd"/>
+      <w:r>
+        <w:rPr>
+          <w:b/>
+          <w:bCs/>
+          <w:sz w:val="32"/>
+          <w:szCs w:val="28"/>
+          <w:u w:val="single"/>
+          <w:lang w:val="en-IN"/>
+        </w:rPr>
+        <w:t xml:space="preserve"> 20</w:t>
+      </w:r>
+    </w:p>
+    <w:p>
+      <w:pPr>
+        <w:rPr>
+          <w:b/>
+          <w:bCs/>
+          <w:sz w:val="32"/>
+          <w:szCs w:val="28"/>
+          <w:u w:val="single"/>
+          <w:lang w:val="en-IN"/>
+        </w:rPr>
+      </w:pPr>
+      <w:proofErr w:type="spellStart"/>
+      <w:proofErr w:type="gramStart"/>
+      <w:r>
+        <w:rPr>
+          <w:b/>
+          <w:bCs/>
+          <w:sz w:val="32"/>
+          <w:szCs w:val="28"/>
+          <w:u w:val="single"/>
+          <w:lang w:val="en-IN"/>
+        </w:rPr>
+        <w:t>xscrollcommand</w:t>
+      </w:r>
+      <w:proofErr w:type="spellEnd"/>
+      <w:proofErr w:type="gramEnd"/>
+    </w:p>
+    <w:p>
+      <w:pPr>
+        <w:rPr>
+          <w:b/>
+          <w:bCs/>
+          <w:sz w:val="32"/>
+          <w:szCs w:val="28"/>
+          <w:u w:val="single"/>
+          <w:lang w:val="en-IN"/>
+        </w:rPr>
+      </w:pPr>
+    </w:p>
+    <w:p>
+      <w:pPr>
+        <w:rPr>
+          <w:b/>
+          <w:bCs/>
+          <w:sz w:val="32"/>
+          <w:szCs w:val="28"/>
+          <w:u w:val="single"/>
+          <w:lang w:val="en-IN"/>
+        </w:rPr>
+      </w:pPr>
+      <w:r>
+        <w:rPr>
+          <w:b/>
+          <w:bCs/>
+          <w:sz w:val="32"/>
+          <w:szCs w:val="28"/>
+          <w:highlight w:val="yellow"/>
+          <w:u w:val="single"/>
+          <w:lang w:val="en-IN"/>
+        </w:rPr>
+        <w:t xml:space="preserve">Label </w:t>
+      </w:r>
+      <w:proofErr w:type="spellStart"/>
+      <w:r>
+        <w:rPr>
+          <w:b/>
+          <w:bCs/>
+          <w:sz w:val="32"/>
+          <w:szCs w:val="28"/>
+          <w:highlight w:val="yellow"/>
+          <w:u w:val="single"/>
+          <w:lang w:val="en-IN"/>
+        </w:rPr>
+        <w:t>config</w:t>
+      </w:r>
+      <w:proofErr w:type="spellEnd"/>
+      <w:r>
+        <w:rPr>
+          <w:b/>
+          <w:bCs/>
+          <w:sz w:val="32"/>
+          <w:szCs w:val="28"/>
+          <w:highlight w:val="yellow"/>
+          <w:u w:val="single"/>
+          <w:lang w:val="en-IN"/>
+        </w:rPr>
+        <w:t xml:space="preserve"> list</w:t>
+      </w:r>
+    </w:p>
+    <w:p>
+      <w:pPr>
+        <w:rPr>
+          <w:b/>
+          <w:bCs/>
+          <w:sz w:val="32"/>
+          <w:szCs w:val="28"/>
+          <w:u w:val="single"/>
+          <w:lang w:val="en-IN"/>
+        </w:rPr>
+      </w:pPr>
+      <w:proofErr w:type="spellStart"/>
+      <w:proofErr w:type="gramStart"/>
+      <w:r>
+        <w:rPr>
+          <w:b/>
+          <w:bCs/>
+          <w:sz w:val="32"/>
+          <w:szCs w:val="28"/>
+          <w:u w:val="single"/>
+          <w:lang w:val="en-IN"/>
+        </w:rPr>
+        <w:t>activebackground</w:t>
+      </w:r>
+      <w:proofErr w:type="spellEnd"/>
+      <w:proofErr w:type="gramEnd"/>
+      <w:r>
+        <w:rPr>
+          <w:b/>
+          <w:bCs/>
+          <w:sz w:val="32"/>
+          <w:szCs w:val="28"/>
+          <w:u w:val="single"/>
+          <w:lang w:val="en-IN"/>
+        </w:rPr>
+        <w:t xml:space="preserve"> </w:t>
+      </w:r>
+      <w:proofErr w:type="spellStart"/>
+      <w:r>
+        <w:rPr>
+          <w:b/>
+          <w:bCs/>
+          <w:sz w:val="32"/>
+          <w:szCs w:val="28"/>
+          <w:u w:val="single"/>
+          <w:lang w:val="en-IN"/>
+        </w:rPr>
+        <w:t>SystemButtonFace</w:t>
+      </w:r>
+      <w:proofErr w:type="spellEnd"/>
+    </w:p>
+    <w:p>
+      <w:pPr>
+        <w:rPr>
+          <w:b/>
+          <w:bCs/>
+          <w:sz w:val="32"/>
+          <w:szCs w:val="28"/>
+          <w:u w:val="single"/>
+          <w:lang w:val="en-IN"/>
+        </w:rPr>
+      </w:pPr>
+      <w:proofErr w:type="spellStart"/>
+      <w:proofErr w:type="gramStart"/>
+      <w:r>
+        <w:rPr>
+          <w:b/>
+          <w:bCs/>
+          <w:sz w:val="32"/>
+          <w:szCs w:val="28"/>
+          <w:u w:val="single"/>
+          <w:lang w:val="en-IN"/>
+        </w:rPr>
+        <w:t>activeforeground</w:t>
+      </w:r>
+      <w:proofErr w:type="spellEnd"/>
+      <w:proofErr w:type="gramEnd"/>
+      <w:r>
+        <w:rPr>
+          <w:b/>
+          <w:bCs/>
+          <w:sz w:val="32"/>
+          <w:szCs w:val="28"/>
+          <w:u w:val="single"/>
+          <w:lang w:val="en-IN"/>
+        </w:rPr>
+        <w:t xml:space="preserve"> </w:t>
+      </w:r>
+      <w:proofErr w:type="spellStart"/>
+      <w:r>
+        <w:rPr>
+          <w:b/>
+          <w:bCs/>
+          <w:sz w:val="32"/>
+          <w:szCs w:val="28"/>
+          <w:u w:val="single"/>
+          <w:lang w:val="en-IN"/>
+        </w:rPr>
+        <w:t>SystemButtonText</w:t>
+      </w:r>
+      <w:proofErr w:type="spellEnd"/>
+    </w:p>
+    <w:p>
+      <w:pPr>
+        <w:rPr>
+          <w:b/>
+          <w:bCs/>
+          <w:sz w:val="32"/>
+          <w:szCs w:val="28"/>
+          <w:u w:val="single"/>
+          <w:lang w:val="en-IN"/>
+        </w:rPr>
+      </w:pPr>
+      <w:proofErr w:type="gramStart"/>
+      <w:r>
+        <w:rPr>
+          <w:b/>
+          <w:bCs/>
+          <w:sz w:val="32"/>
+          <w:szCs w:val="28"/>
+          <w:u w:val="single"/>
+          <w:lang w:val="en-IN"/>
+        </w:rPr>
+        <w:t>anchor</w:t>
+      </w:r>
+      <w:proofErr w:type="gramEnd"/>
+      <w:r>
+        <w:rPr>
+          <w:b/>
+          <w:bCs/>
+          <w:sz w:val="32"/>
+          <w:szCs w:val="28"/>
+          <w:u w:val="single"/>
+          <w:lang w:val="en-IN"/>
+        </w:rPr>
+        <w:t xml:space="preserve"> </w:t>
+      </w:r>
+      <w:proofErr w:type="spellStart"/>
+      <w:r>
+        <w:rPr>
+          <w:b/>
+          <w:bCs/>
+          <w:sz w:val="32"/>
+          <w:szCs w:val="28"/>
+          <w:u w:val="single"/>
+          <w:lang w:val="en-IN"/>
+        </w:rPr>
+        <w:t>center</w:t>
+      </w:r>
+      <w:proofErr w:type="spellEnd"/>
+    </w:p>
+    <w:p>
+      <w:pPr>
+        <w:rPr>
+          <w:b/>
+          <w:bCs/>
+          <w:sz w:val="32"/>
+          <w:szCs w:val="28"/>
+          <w:u w:val="single"/>
+          <w:lang w:val="en-IN"/>
+        </w:rPr>
+      </w:pPr>
+      <w:proofErr w:type="gramStart"/>
+      <w:r>
+        <w:rPr>
+          <w:b/>
+          <w:bCs/>
+          <w:sz w:val="32"/>
+          <w:szCs w:val="28"/>
+          <w:u w:val="single"/>
+          <w:lang w:val="en-IN"/>
+        </w:rPr>
+        <w:t>background</w:t>
+      </w:r>
+      <w:proofErr w:type="gramEnd"/>
+      <w:r>
+        <w:rPr>
+          <w:b/>
+          <w:bCs/>
+          <w:sz w:val="32"/>
+          <w:szCs w:val="28"/>
+          <w:u w:val="single"/>
+          <w:lang w:val="en-IN"/>
+        </w:rPr>
+        <w:t xml:space="preserve"> </w:t>
+      </w:r>
+      <w:proofErr w:type="spellStart"/>
+      <w:r>
+        <w:rPr>
+          <w:b/>
+          <w:bCs/>
+          <w:sz w:val="32"/>
+          <w:szCs w:val="28"/>
+          <w:u w:val="single"/>
+          <w:lang w:val="en-IN"/>
+        </w:rPr>
+        <w:t>SystemButtonFace</w:t>
+      </w:r>
+      <w:proofErr w:type="spellEnd"/>
+    </w:p>
+    <w:p>
+      <w:pPr>
+        <w:rPr>
+          <w:b/>
+          <w:bCs/>
+          <w:sz w:val="32"/>
+          <w:szCs w:val="28"/>
+          <w:u w:val="single"/>
+          <w:lang w:val="en-IN"/>
+        </w:rPr>
+      </w:pPr>
+      <w:proofErr w:type="spellStart"/>
+      <w:proofErr w:type="gramStart"/>
+      <w:r>
+        <w:rPr>
+          <w:b/>
+          <w:bCs/>
+          <w:sz w:val="32"/>
+          <w:szCs w:val="28"/>
+          <w:u w:val="single"/>
+          <w:lang w:val="en-IN"/>
+        </w:rPr>
+        <w:t>bd</w:t>
+      </w:r>
+      <w:proofErr w:type="spellEnd"/>
+      <w:proofErr w:type="gramEnd"/>
+      <w:r>
+        <w:rPr>
+          <w:b/>
+          <w:bCs/>
+          <w:sz w:val="32"/>
+          <w:szCs w:val="28"/>
+          <w:u w:val="single"/>
+          <w:lang w:val="en-IN"/>
+        </w:rPr>
+        <w:t xml:space="preserve"> 2</w:t>
+      </w:r>
+    </w:p>
+    <w:p>
+      <w:pPr>
+        <w:rPr>
+          <w:b/>
+          <w:bCs/>
+          <w:sz w:val="32"/>
+          <w:szCs w:val="28"/>
+          <w:u w:val="single"/>
+          <w:lang w:val="en-IN"/>
+        </w:rPr>
+      </w:pPr>
+      <w:proofErr w:type="spellStart"/>
+      <w:proofErr w:type="gramStart"/>
+      <w:r>
+        <w:rPr>
+          <w:b/>
+          <w:bCs/>
+          <w:sz w:val="32"/>
+          <w:szCs w:val="28"/>
+          <w:u w:val="single"/>
+          <w:lang w:val="en-IN"/>
+        </w:rPr>
+        <w:t>bg</w:t>
+      </w:r>
+      <w:proofErr w:type="spellEnd"/>
+      <w:proofErr w:type="gramEnd"/>
+      <w:r>
+        <w:rPr>
+          <w:b/>
+          <w:bCs/>
+          <w:sz w:val="32"/>
+          <w:szCs w:val="28"/>
+          <w:u w:val="single"/>
+          <w:lang w:val="en-IN"/>
+        </w:rPr>
+        <w:t xml:space="preserve"> </w:t>
+      </w:r>
+      <w:proofErr w:type="spellStart"/>
+      <w:r>
+        <w:rPr>
+          <w:b/>
+          <w:bCs/>
+          <w:sz w:val="32"/>
+          <w:szCs w:val="28"/>
+          <w:u w:val="single"/>
+          <w:lang w:val="en-IN"/>
+        </w:rPr>
+        <w:t>SystemButtonFace</w:t>
+      </w:r>
+      <w:proofErr w:type="spellEnd"/>
+    </w:p>
+    <w:p>
+      <w:pPr>
+        <w:rPr>
+          <w:b/>
+          <w:bCs/>
+          <w:sz w:val="32"/>
+          <w:szCs w:val="28"/>
+          <w:u w:val="single"/>
+          <w:lang w:val="en-IN"/>
+        </w:rPr>
+      </w:pPr>
+      <w:proofErr w:type="gramStart"/>
+      <w:r>
+        <w:rPr>
+          <w:b/>
+          <w:bCs/>
+          <w:sz w:val="32"/>
+          <w:szCs w:val="28"/>
+          <w:u w:val="single"/>
+          <w:lang w:val="en-IN"/>
+        </w:rPr>
+        <w:t>bitmap</w:t>
+      </w:r>
+      <w:proofErr w:type="gramEnd"/>
+      <w:r>
+        <w:rPr>
+          <w:b/>
+          <w:bCs/>
+          <w:sz w:val="32"/>
+          <w:szCs w:val="28"/>
+          <w:u w:val="single"/>
+          <w:lang w:val="en-IN"/>
+        </w:rPr>
+        <w:t xml:space="preserve"> </w:t>
+      </w:r>
+    </w:p>
+    <w:p>
+      <w:pPr>
+        <w:rPr>
+          <w:b/>
+          <w:bCs/>
+          <w:sz w:val="32"/>
+          <w:szCs w:val="28"/>
+          <w:u w:val="single"/>
+          <w:lang w:val="en-IN"/>
+        </w:rPr>
+      </w:pPr>
+      <w:proofErr w:type="spellStart"/>
+      <w:proofErr w:type="gramStart"/>
+      <w:r>
+        <w:rPr>
+          <w:b/>
+          <w:bCs/>
+          <w:sz w:val="32"/>
+          <w:szCs w:val="28"/>
+          <w:u w:val="single"/>
+          <w:lang w:val="en-IN"/>
+        </w:rPr>
+        <w:t>borderwidth</w:t>
+      </w:r>
+      <w:proofErr w:type="spellEnd"/>
+      <w:proofErr w:type="gramEnd"/>
+      <w:r>
+        <w:rPr>
+          <w:b/>
+          <w:bCs/>
+          <w:sz w:val="32"/>
+          <w:szCs w:val="28"/>
+          <w:u w:val="single"/>
+          <w:lang w:val="en-IN"/>
+        </w:rPr>
+        <w:t xml:space="preserve"> 2</w:t>
+      </w:r>
+    </w:p>
+    <w:p>
+      <w:pPr>
+        <w:rPr>
+          <w:b/>
+          <w:bCs/>
+          <w:sz w:val="32"/>
+          <w:szCs w:val="28"/>
+          <w:u w:val="single"/>
+          <w:lang w:val="en-IN"/>
+        </w:rPr>
+      </w:pPr>
+      <w:proofErr w:type="gramStart"/>
+      <w:r>
+        <w:rPr>
+          <w:b/>
+          <w:bCs/>
+          <w:sz w:val="32"/>
+          <w:szCs w:val="28"/>
+          <w:u w:val="single"/>
+          <w:lang w:val="en-IN"/>
+        </w:rPr>
+        <w:t>compound</w:t>
+      </w:r>
+      <w:proofErr w:type="gramEnd"/>
+      <w:r>
+        <w:rPr>
+          <w:b/>
+          <w:bCs/>
+          <w:sz w:val="32"/>
+          <w:szCs w:val="28"/>
+          <w:u w:val="single"/>
+          <w:lang w:val="en-IN"/>
+        </w:rPr>
+        <w:t xml:space="preserve"> none</w:t>
+      </w:r>
+    </w:p>
+    <w:p>
+      <w:pPr>
+        <w:rPr>
+          <w:b/>
+          <w:bCs/>
+          <w:sz w:val="32"/>
+          <w:szCs w:val="28"/>
+          <w:u w:val="single"/>
+          <w:lang w:val="en-IN"/>
+        </w:rPr>
+      </w:pPr>
+      <w:proofErr w:type="gramStart"/>
+      <w:r>
+        <w:rPr>
+          <w:b/>
+          <w:bCs/>
+          <w:sz w:val="32"/>
+          <w:szCs w:val="28"/>
+          <w:u w:val="single"/>
+          <w:lang w:val="en-IN"/>
+        </w:rPr>
+        <w:t>cursor</w:t>
+      </w:r>
+      <w:proofErr w:type="gramEnd"/>
+      <w:r>
+        <w:rPr>
+          <w:b/>
+          <w:bCs/>
+          <w:sz w:val="32"/>
+          <w:szCs w:val="28"/>
+          <w:u w:val="single"/>
+          <w:lang w:val="en-IN"/>
+        </w:rPr>
+        <w:t xml:space="preserve"> </w:t>
+      </w:r>
+    </w:p>
+    <w:p>
+      <w:pPr>
+        <w:rPr>
+          <w:b/>
+          <w:bCs/>
+          <w:sz w:val="32"/>
+          <w:szCs w:val="28"/>
+          <w:u w:val="single"/>
+          <w:lang w:val="en-IN"/>
+        </w:rPr>
+      </w:pPr>
+      <w:proofErr w:type="spellStart"/>
+      <w:proofErr w:type="gramStart"/>
+      <w:r>
+        <w:rPr>
+          <w:b/>
+          <w:bCs/>
+          <w:sz w:val="32"/>
+          <w:szCs w:val="28"/>
+          <w:u w:val="single"/>
+          <w:lang w:val="en-IN"/>
+        </w:rPr>
+        <w:t>disabledforeground</w:t>
+      </w:r>
+      <w:proofErr w:type="spellEnd"/>
+      <w:proofErr w:type="gramEnd"/>
+      <w:r>
+        <w:rPr>
+          <w:b/>
+          <w:bCs/>
+          <w:sz w:val="32"/>
+          <w:szCs w:val="28"/>
+          <w:u w:val="single"/>
+          <w:lang w:val="en-IN"/>
+        </w:rPr>
+        <w:t xml:space="preserve"> </w:t>
+      </w:r>
+      <w:proofErr w:type="spellStart"/>
+      <w:r>
+        <w:rPr>
+          <w:b/>
+          <w:bCs/>
+          <w:sz w:val="32"/>
+          <w:szCs w:val="28"/>
+          <w:u w:val="single"/>
+          <w:lang w:val="en-IN"/>
+        </w:rPr>
+        <w:t>SystemDisabledText</w:t>
+      </w:r>
+      <w:proofErr w:type="spellEnd"/>
+    </w:p>
+    <w:p>
+      <w:pPr>
+        <w:rPr>
+          <w:b/>
+          <w:bCs/>
+          <w:sz w:val="32"/>
+          <w:szCs w:val="28"/>
+          <w:u w:val="single"/>
+          <w:lang w:val="en-IN"/>
+        </w:rPr>
+      </w:pPr>
+      <w:proofErr w:type="spellStart"/>
+      <w:proofErr w:type="gramStart"/>
+      <w:r>
+        <w:rPr>
+          <w:b/>
+          <w:bCs/>
+          <w:sz w:val="32"/>
+          <w:szCs w:val="28"/>
+          <w:u w:val="single"/>
+          <w:lang w:val="en-IN"/>
+        </w:rPr>
+        <w:lastRenderedPageBreak/>
+        <w:t>fg</w:t>
+      </w:r>
+      <w:proofErr w:type="spellEnd"/>
+      <w:proofErr w:type="gramEnd"/>
+      <w:r>
+        <w:rPr>
+          <w:b/>
+          <w:bCs/>
+          <w:sz w:val="32"/>
+          <w:szCs w:val="28"/>
+          <w:u w:val="single"/>
+          <w:lang w:val="en-IN"/>
+        </w:rPr>
+        <w:t xml:space="preserve"> </w:t>
+      </w:r>
+      <w:proofErr w:type="spellStart"/>
+      <w:r>
+        <w:rPr>
+          <w:b/>
+          <w:bCs/>
+          <w:sz w:val="32"/>
+          <w:szCs w:val="28"/>
+          <w:u w:val="single"/>
+          <w:lang w:val="en-IN"/>
+        </w:rPr>
+        <w:t>SystemButtonText</w:t>
+      </w:r>
+      <w:proofErr w:type="spellEnd"/>
+    </w:p>
+    <w:p>
+      <w:pPr>
+        <w:rPr>
+          <w:b/>
+          <w:bCs/>
+          <w:sz w:val="32"/>
+          <w:szCs w:val="28"/>
+          <w:u w:val="single"/>
+          <w:lang w:val="en-IN"/>
+        </w:rPr>
+      </w:pPr>
+      <w:proofErr w:type="gramStart"/>
+      <w:r>
+        <w:rPr>
+          <w:b/>
+          <w:bCs/>
+          <w:sz w:val="32"/>
+          <w:szCs w:val="28"/>
+          <w:u w:val="single"/>
+          <w:lang w:val="en-IN"/>
+        </w:rPr>
+        <w:t>font</w:t>
+      </w:r>
+      <w:proofErr w:type="gramEnd"/>
+      <w:r>
+        <w:rPr>
+          <w:b/>
+          <w:bCs/>
+          <w:sz w:val="32"/>
+          <w:szCs w:val="28"/>
+          <w:u w:val="single"/>
+          <w:lang w:val="en-IN"/>
+        </w:rPr>
+        <w:t xml:space="preserve"> </w:t>
+      </w:r>
+      <w:proofErr w:type="spellStart"/>
+      <w:r>
+        <w:rPr>
+          <w:b/>
+          <w:bCs/>
+          <w:sz w:val="32"/>
+          <w:szCs w:val="28"/>
+          <w:u w:val="single"/>
+          <w:lang w:val="en-IN"/>
+        </w:rPr>
+        <w:t>TkDefaultFont</w:t>
+      </w:r>
+      <w:proofErr w:type="spellEnd"/>
+    </w:p>
+    <w:p>
+      <w:pPr>
+        <w:rPr>
+          <w:b/>
+          <w:bCs/>
+          <w:sz w:val="32"/>
+          <w:szCs w:val="28"/>
+          <w:u w:val="single"/>
+          <w:lang w:val="en-IN"/>
+        </w:rPr>
+      </w:pPr>
+      <w:proofErr w:type="gramStart"/>
+      <w:r>
+        <w:rPr>
+          <w:b/>
+          <w:bCs/>
+          <w:sz w:val="32"/>
+          <w:szCs w:val="28"/>
+          <w:u w:val="single"/>
+          <w:lang w:val="en-IN"/>
+        </w:rPr>
+        <w:t>foreground</w:t>
+      </w:r>
+      <w:proofErr w:type="gramEnd"/>
+      <w:r>
+        <w:rPr>
+          <w:b/>
+          <w:bCs/>
+          <w:sz w:val="32"/>
+          <w:szCs w:val="28"/>
+          <w:u w:val="single"/>
+          <w:lang w:val="en-IN"/>
+        </w:rPr>
+        <w:t xml:space="preserve"> </w:t>
+      </w:r>
+      <w:proofErr w:type="spellStart"/>
+      <w:r>
+        <w:rPr>
+          <w:b/>
+          <w:bCs/>
+          <w:sz w:val="32"/>
+          <w:szCs w:val="28"/>
+          <w:u w:val="single"/>
+          <w:lang w:val="en-IN"/>
+        </w:rPr>
+        <w:t>SystemButtonText</w:t>
+      </w:r>
+      <w:proofErr w:type="spellEnd"/>
+    </w:p>
+    <w:p>
+      <w:pPr>
+        <w:rPr>
+          <w:b/>
+          <w:bCs/>
+          <w:sz w:val="32"/>
+          <w:szCs w:val="28"/>
+          <w:u w:val="single"/>
+          <w:lang w:val="en-IN"/>
+        </w:rPr>
+      </w:pPr>
+      <w:proofErr w:type="gramStart"/>
+      <w:r>
+        <w:rPr>
+          <w:b/>
+          <w:bCs/>
+          <w:sz w:val="32"/>
+          <w:szCs w:val="28"/>
+          <w:u w:val="single"/>
+          <w:lang w:val="en-IN"/>
+        </w:rPr>
+        <w:t>height</w:t>
+      </w:r>
+      <w:proofErr w:type="gramEnd"/>
+      <w:r>
+        <w:rPr>
+          <w:b/>
+          <w:bCs/>
+          <w:sz w:val="32"/>
+          <w:szCs w:val="28"/>
+          <w:u w:val="single"/>
+          <w:lang w:val="en-IN"/>
+        </w:rPr>
+        <w:t xml:space="preserve"> 0</w:t>
+      </w:r>
+    </w:p>
+    <w:p>
+      <w:pPr>
+        <w:rPr>
+          <w:b/>
+          <w:bCs/>
+          <w:sz w:val="32"/>
+          <w:szCs w:val="28"/>
+          <w:u w:val="single"/>
+          <w:lang w:val="en-IN"/>
+        </w:rPr>
+      </w:pPr>
+      <w:proofErr w:type="spellStart"/>
+      <w:proofErr w:type="gramStart"/>
+      <w:r>
+        <w:rPr>
+          <w:b/>
+          <w:bCs/>
+          <w:sz w:val="32"/>
+          <w:szCs w:val="28"/>
+          <w:u w:val="single"/>
+          <w:lang w:val="en-IN"/>
+        </w:rPr>
+        <w:t>highlightbackground</w:t>
+      </w:r>
+      <w:proofErr w:type="spellEnd"/>
+      <w:proofErr w:type="gramEnd"/>
+      <w:r>
+        <w:rPr>
+          <w:b/>
+          <w:bCs/>
+          <w:sz w:val="32"/>
+          <w:szCs w:val="28"/>
+          <w:u w:val="single"/>
+          <w:lang w:val="en-IN"/>
+        </w:rPr>
+        <w:t xml:space="preserve"> </w:t>
+      </w:r>
+      <w:proofErr w:type="spellStart"/>
+      <w:r>
+        <w:rPr>
+          <w:b/>
+          <w:bCs/>
+          <w:sz w:val="32"/>
+          <w:szCs w:val="28"/>
+          <w:u w:val="single"/>
+          <w:lang w:val="en-IN"/>
+        </w:rPr>
+        <w:t>SystemButtonFace</w:t>
+      </w:r>
+      <w:proofErr w:type="spellEnd"/>
+    </w:p>
+    <w:p>
+      <w:pPr>
+        <w:rPr>
+          <w:b/>
+          <w:bCs/>
+          <w:sz w:val="32"/>
+          <w:szCs w:val="28"/>
+          <w:u w:val="single"/>
+          <w:lang w:val="en-IN"/>
+        </w:rPr>
+      </w:pPr>
+      <w:proofErr w:type="spellStart"/>
+      <w:proofErr w:type="gramStart"/>
+      <w:r>
+        <w:rPr>
+          <w:b/>
+          <w:bCs/>
+          <w:sz w:val="32"/>
+          <w:szCs w:val="28"/>
+          <w:u w:val="single"/>
+          <w:lang w:val="en-IN"/>
+        </w:rPr>
+        <w:t>highlightcolor</w:t>
+      </w:r>
+      <w:proofErr w:type="spellEnd"/>
+      <w:proofErr w:type="gramEnd"/>
+      <w:r>
+        <w:rPr>
+          <w:b/>
+          <w:bCs/>
+          <w:sz w:val="32"/>
+          <w:szCs w:val="28"/>
+          <w:u w:val="single"/>
+          <w:lang w:val="en-IN"/>
+        </w:rPr>
+        <w:t xml:space="preserve"> </w:t>
+      </w:r>
+      <w:proofErr w:type="spellStart"/>
+      <w:r>
+        <w:rPr>
+          <w:b/>
+          <w:bCs/>
+          <w:sz w:val="32"/>
+          <w:szCs w:val="28"/>
+          <w:u w:val="single"/>
+          <w:lang w:val="en-IN"/>
+        </w:rPr>
+        <w:t>SystemWindowFrame</w:t>
+      </w:r>
+      <w:proofErr w:type="spellEnd"/>
+    </w:p>
+    <w:p>
+      <w:pPr>
+        <w:rPr>
+          <w:b/>
+          <w:bCs/>
+          <w:sz w:val="32"/>
+          <w:szCs w:val="28"/>
+          <w:u w:val="single"/>
+          <w:lang w:val="en-IN"/>
+        </w:rPr>
+      </w:pPr>
+      <w:proofErr w:type="spellStart"/>
+      <w:proofErr w:type="gramStart"/>
+      <w:r>
+        <w:rPr>
+          <w:b/>
+          <w:bCs/>
+          <w:sz w:val="32"/>
+          <w:szCs w:val="28"/>
+          <w:u w:val="single"/>
+          <w:lang w:val="en-IN"/>
+        </w:rPr>
+        <w:t>highlightthickness</w:t>
+      </w:r>
+      <w:proofErr w:type="spellEnd"/>
+      <w:proofErr w:type="gramEnd"/>
+      <w:r>
+        <w:rPr>
+          <w:b/>
+          <w:bCs/>
+          <w:sz w:val="32"/>
+          <w:szCs w:val="28"/>
+          <w:u w:val="single"/>
+          <w:lang w:val="en-IN"/>
+        </w:rPr>
+        <w:t xml:space="preserve"> 0</w:t>
+      </w:r>
+    </w:p>
+    <w:p>
+      <w:pPr>
+        <w:rPr>
+          <w:b/>
+          <w:bCs/>
+          <w:sz w:val="32"/>
+          <w:szCs w:val="28"/>
+          <w:u w:val="single"/>
+          <w:lang w:val="en-IN"/>
+        </w:rPr>
+      </w:pPr>
+      <w:proofErr w:type="gramStart"/>
+      <w:r>
+        <w:rPr>
+          <w:b/>
+          <w:bCs/>
+          <w:sz w:val="32"/>
+          <w:szCs w:val="28"/>
+          <w:u w:val="single"/>
+          <w:lang w:val="en-IN"/>
+        </w:rPr>
+        <w:t>image</w:t>
+      </w:r>
+      <w:proofErr w:type="gramEnd"/>
+      <w:r>
+        <w:rPr>
+          <w:b/>
+          <w:bCs/>
+          <w:sz w:val="32"/>
+          <w:szCs w:val="28"/>
+          <w:u w:val="single"/>
+          <w:lang w:val="en-IN"/>
+        </w:rPr>
+        <w:t xml:space="preserve"> </w:t>
+      </w:r>
+    </w:p>
+    <w:p>
+      <w:pPr>
+        <w:rPr>
+          <w:b/>
+          <w:bCs/>
+          <w:sz w:val="32"/>
+          <w:szCs w:val="28"/>
+          <w:u w:val="single"/>
+          <w:lang w:val="en-IN"/>
+        </w:rPr>
+      </w:pPr>
+      <w:proofErr w:type="gramStart"/>
+      <w:r>
+        <w:rPr>
+          <w:b/>
+          <w:bCs/>
+          <w:sz w:val="32"/>
+          <w:szCs w:val="28"/>
+          <w:u w:val="single"/>
+          <w:lang w:val="en-IN"/>
+        </w:rPr>
+        <w:t>justify</w:t>
+      </w:r>
+      <w:proofErr w:type="gramEnd"/>
+      <w:r>
+        <w:rPr>
+          <w:b/>
+          <w:bCs/>
+          <w:sz w:val="32"/>
+          <w:szCs w:val="28"/>
+          <w:u w:val="single"/>
+          <w:lang w:val="en-IN"/>
+        </w:rPr>
+        <w:t xml:space="preserve"> </w:t>
+      </w:r>
+      <w:proofErr w:type="spellStart"/>
+      <w:r>
+        <w:rPr>
+          <w:b/>
+          <w:bCs/>
+          <w:sz w:val="32"/>
+          <w:szCs w:val="28"/>
+          <w:u w:val="single"/>
+          <w:lang w:val="en-IN"/>
+        </w:rPr>
+        <w:t>center</w:t>
+      </w:r>
+      <w:proofErr w:type="spellEnd"/>
+    </w:p>
+    <w:p>
+      <w:pPr>
+        <w:rPr>
+          <w:b/>
+          <w:bCs/>
+          <w:sz w:val="32"/>
+          <w:szCs w:val="28"/>
+          <w:u w:val="single"/>
+          <w:lang w:val="en-IN"/>
+        </w:rPr>
+      </w:pPr>
+      <w:proofErr w:type="spellStart"/>
+      <w:proofErr w:type="gramStart"/>
+      <w:r>
+        <w:rPr>
+          <w:b/>
+          <w:bCs/>
+          <w:sz w:val="32"/>
+          <w:szCs w:val="28"/>
+          <w:u w:val="single"/>
+          <w:lang w:val="en-IN"/>
+        </w:rPr>
+        <w:t>padx</w:t>
+      </w:r>
+      <w:proofErr w:type="spellEnd"/>
+      <w:proofErr w:type="gramEnd"/>
+      <w:r>
+        <w:rPr>
+          <w:b/>
+          <w:bCs/>
+          <w:sz w:val="32"/>
+          <w:szCs w:val="28"/>
+          <w:u w:val="single"/>
+          <w:lang w:val="en-IN"/>
+        </w:rPr>
+        <w:t xml:space="preserve"> 1</w:t>
+      </w:r>
+    </w:p>
+    <w:p>
+      <w:pPr>
+        <w:rPr>
+          <w:b/>
+          <w:bCs/>
+          <w:sz w:val="32"/>
+          <w:szCs w:val="28"/>
+          <w:u w:val="single"/>
+          <w:lang w:val="en-IN"/>
+        </w:rPr>
+      </w:pPr>
+      <w:proofErr w:type="spellStart"/>
+      <w:proofErr w:type="gramStart"/>
+      <w:r>
+        <w:rPr>
+          <w:b/>
+          <w:bCs/>
+          <w:sz w:val="32"/>
+          <w:szCs w:val="28"/>
+          <w:u w:val="single"/>
+          <w:lang w:val="en-IN"/>
+        </w:rPr>
+        <w:t>pady</w:t>
+      </w:r>
+      <w:proofErr w:type="spellEnd"/>
+      <w:proofErr w:type="gramEnd"/>
+      <w:r>
+        <w:rPr>
+          <w:b/>
+          <w:bCs/>
+          <w:sz w:val="32"/>
+          <w:szCs w:val="28"/>
+          <w:u w:val="single"/>
+          <w:lang w:val="en-IN"/>
+        </w:rPr>
+        <w:t xml:space="preserve"> 1</w:t>
+      </w:r>
+    </w:p>
+    <w:p>
+      <w:pPr>
+        <w:rPr>
+          <w:b/>
+          <w:bCs/>
+          <w:sz w:val="32"/>
+          <w:szCs w:val="28"/>
+          <w:u w:val="single"/>
+          <w:lang w:val="en-IN"/>
+        </w:rPr>
+      </w:pPr>
+      <w:proofErr w:type="gramStart"/>
+      <w:r>
+        <w:rPr>
+          <w:b/>
+          <w:bCs/>
+          <w:sz w:val="32"/>
+          <w:szCs w:val="28"/>
+          <w:u w:val="single"/>
+          <w:lang w:val="en-IN"/>
+        </w:rPr>
+        <w:t>relief</w:t>
+      </w:r>
+      <w:proofErr w:type="gramEnd"/>
+      <w:r>
+        <w:rPr>
+          <w:b/>
+          <w:bCs/>
+          <w:sz w:val="32"/>
+          <w:szCs w:val="28"/>
+          <w:u w:val="single"/>
+          <w:lang w:val="en-IN"/>
+        </w:rPr>
+        <w:t xml:space="preserve"> flat</w:t>
+      </w:r>
+    </w:p>
+    <w:p>
+      <w:pPr>
+        <w:rPr>
+          <w:b/>
+          <w:bCs/>
+          <w:sz w:val="32"/>
+          <w:szCs w:val="28"/>
+          <w:u w:val="single"/>
+          <w:lang w:val="en-IN"/>
+        </w:rPr>
+      </w:pPr>
+      <w:proofErr w:type="gramStart"/>
+      <w:r>
+        <w:rPr>
+          <w:b/>
+          <w:bCs/>
+          <w:sz w:val="32"/>
+          <w:szCs w:val="28"/>
+          <w:u w:val="single"/>
+          <w:lang w:val="en-IN"/>
+        </w:rPr>
+        <w:t>state</w:t>
+      </w:r>
+      <w:proofErr w:type="gramEnd"/>
+      <w:r>
+        <w:rPr>
+          <w:b/>
+          <w:bCs/>
+          <w:sz w:val="32"/>
+          <w:szCs w:val="28"/>
+          <w:u w:val="single"/>
+          <w:lang w:val="en-IN"/>
+        </w:rPr>
+        <w:t xml:space="preserve"> normal</w:t>
+      </w:r>
+    </w:p>
+    <w:p>
+      <w:pPr>
+        <w:rPr>
+          <w:b/>
+          <w:bCs/>
+          <w:sz w:val="32"/>
+          <w:szCs w:val="28"/>
+          <w:u w:val="single"/>
+          <w:lang w:val="en-IN"/>
+        </w:rPr>
+      </w:pPr>
+      <w:proofErr w:type="spellStart"/>
+      <w:proofErr w:type="gramStart"/>
+      <w:r>
+        <w:rPr>
+          <w:b/>
+          <w:bCs/>
+          <w:sz w:val="32"/>
+          <w:szCs w:val="28"/>
+          <w:u w:val="single"/>
+          <w:lang w:val="en-IN"/>
+        </w:rPr>
+        <w:t>takefocus</w:t>
+      </w:r>
+      <w:proofErr w:type="spellEnd"/>
+      <w:proofErr w:type="gramEnd"/>
+      <w:r>
+        <w:rPr>
+          <w:b/>
+          <w:bCs/>
+          <w:sz w:val="32"/>
+          <w:szCs w:val="28"/>
+          <w:u w:val="single"/>
+          <w:lang w:val="en-IN"/>
+        </w:rPr>
+        <w:t xml:space="preserve"> 0</w:t>
+      </w:r>
+    </w:p>
+    <w:p>
+      <w:pPr>
+        <w:rPr>
+          <w:b/>
+          <w:bCs/>
+          <w:sz w:val="32"/>
+          <w:szCs w:val="28"/>
+          <w:u w:val="single"/>
+          <w:lang w:val="en-IN"/>
+        </w:rPr>
+      </w:pPr>
+      <w:proofErr w:type="gramStart"/>
+      <w:r>
+        <w:rPr>
+          <w:b/>
+          <w:bCs/>
+          <w:sz w:val="32"/>
+          <w:szCs w:val="28"/>
+          <w:u w:val="single"/>
+          <w:lang w:val="en-IN"/>
+        </w:rPr>
+        <w:t>text</w:t>
+      </w:r>
+      <w:proofErr w:type="gramEnd"/>
+      <w:r>
+        <w:rPr>
+          <w:b/>
+          <w:bCs/>
+          <w:sz w:val="32"/>
+          <w:szCs w:val="28"/>
+          <w:u w:val="single"/>
+          <w:lang w:val="en-IN"/>
+        </w:rPr>
+        <w:t xml:space="preserve"> </w:t>
+      </w:r>
+    </w:p>
+    <w:p>
+      <w:pPr>
+        <w:rPr>
+          <w:b/>
+          <w:bCs/>
+          <w:sz w:val="32"/>
+          <w:szCs w:val="28"/>
+          <w:u w:val="single"/>
+          <w:lang w:val="en-IN"/>
+        </w:rPr>
+      </w:pPr>
+      <w:proofErr w:type="spellStart"/>
+      <w:proofErr w:type="gramStart"/>
+      <w:r>
+        <w:rPr>
+          <w:b/>
+          <w:bCs/>
+          <w:sz w:val="32"/>
+          <w:szCs w:val="28"/>
+          <w:u w:val="single"/>
+          <w:lang w:val="en-IN"/>
+        </w:rPr>
+        <w:t>textvariable</w:t>
+      </w:r>
+      <w:proofErr w:type="spellEnd"/>
+      <w:proofErr w:type="gramEnd"/>
+      <w:r>
+        <w:rPr>
+          <w:b/>
+          <w:bCs/>
+          <w:sz w:val="32"/>
+          <w:szCs w:val="28"/>
+          <w:u w:val="single"/>
+          <w:lang w:val="en-IN"/>
+        </w:rPr>
+        <w:t xml:space="preserve"> </w:t>
+      </w:r>
+    </w:p>
+    <w:p>
+      <w:pPr>
+        <w:rPr>
+          <w:b/>
+          <w:bCs/>
+          <w:sz w:val="32"/>
+          <w:szCs w:val="28"/>
+          <w:u w:val="single"/>
+          <w:lang w:val="en-IN"/>
+        </w:rPr>
+      </w:pPr>
+      <w:proofErr w:type="gramStart"/>
+      <w:r>
+        <w:rPr>
+          <w:b/>
+          <w:bCs/>
+          <w:sz w:val="32"/>
+          <w:szCs w:val="28"/>
+          <w:u w:val="single"/>
+          <w:lang w:val="en-IN"/>
+        </w:rPr>
+        <w:t>underline</w:t>
+      </w:r>
+      <w:proofErr w:type="gramEnd"/>
+      <w:r>
+        <w:rPr>
+          <w:b/>
+          <w:bCs/>
+          <w:sz w:val="32"/>
+          <w:szCs w:val="28"/>
+          <w:u w:val="single"/>
+          <w:lang w:val="en-IN"/>
+        </w:rPr>
+        <w:t xml:space="preserve"> -1</w:t>
+      </w:r>
+    </w:p>
+    <w:p>
+      <w:pPr>
+        <w:rPr>
+          <w:b/>
+          <w:bCs/>
+          <w:sz w:val="32"/>
+          <w:szCs w:val="28"/>
+          <w:u w:val="single"/>
+          <w:lang w:val="en-IN"/>
+        </w:rPr>
+      </w:pPr>
+      <w:proofErr w:type="gramStart"/>
+      <w:r>
+        <w:rPr>
+          <w:b/>
+          <w:bCs/>
+          <w:sz w:val="32"/>
+          <w:szCs w:val="28"/>
+          <w:u w:val="single"/>
+          <w:lang w:val="en-IN"/>
+        </w:rPr>
+        <w:t>width</w:t>
+      </w:r>
+      <w:proofErr w:type="gramEnd"/>
+      <w:r>
+        <w:rPr>
+          <w:b/>
+          <w:bCs/>
+          <w:sz w:val="32"/>
+          <w:szCs w:val="28"/>
+          <w:u w:val="single"/>
+          <w:lang w:val="en-IN"/>
+        </w:rPr>
+        <w:t xml:space="preserve"> 0</w:t>
+      </w:r>
+    </w:p>
+    <w:p>
+      <w:pPr>
+        <w:rPr>
+          <w:b/>
+          <w:bCs/>
+          <w:sz w:val="32"/>
+          <w:szCs w:val="28"/>
+          <w:u w:val="single"/>
+          <w:lang w:val="en-IN"/>
+        </w:rPr>
+      </w:pPr>
+      <w:proofErr w:type="spellStart"/>
+      <w:proofErr w:type="gramStart"/>
+      <w:r>
+        <w:rPr>
+          <w:b/>
+          <w:bCs/>
+          <w:sz w:val="32"/>
+          <w:szCs w:val="28"/>
+          <w:u w:val="single"/>
+          <w:lang w:val="en-IN"/>
+        </w:rPr>
+        <w:t>wraplength</w:t>
+      </w:r>
+      <w:proofErr w:type="spellEnd"/>
+      <w:proofErr w:type="gramEnd"/>
+      <w:r>
+        <w:rPr>
+          <w:b/>
+          <w:bCs/>
+          <w:sz w:val="32"/>
+          <w:szCs w:val="28"/>
+          <w:u w:val="single"/>
+          <w:lang w:val="en-IN"/>
+        </w:rPr>
+        <w:t xml:space="preserve"> 0</w:t>
+      </w:r>
     </w:p>
     <w:p>
       <w:pPr>
